--- a/senior_project.docx
+++ b/senior_project.docx
@@ -228,7 +228,63 @@
           <w:color w:val="222222"/>
           <w:shd w:val="clear" w:color="auto" w:fill="FFFFFF"/>
         </w:rPr>
-        <w:t xml:space="preserve">AES (Advanced Encryption Standard) veya DES (Data Encryption Standard) gibi blok şifreleme algoritmaları resim dosyalarının boyutlarının büyük olmasından dolayı resim şifreleme için kullanımları uygun görülmemektedir. Bu çalışmada AES’in temelinde bulunan S-box yöntemi kullanılmıştır. </w:t>
+        <w:t>AES (Advanced Encryption Standard) veya DES (Data Encryption Standard) gibi blok şifreleme algoritmaları</w:t>
+      </w:r>
+      <w:r>
+        <w:rPr>
+          <w:color w:val="222222"/>
+          <w:shd w:val="clear" w:color="auto" w:fill="FFFFFF"/>
+        </w:rPr>
+        <w:t>nın,</w:t>
+      </w:r>
+      <w:r>
+        <w:rPr>
+          <w:color w:val="222222"/>
+          <w:shd w:val="clear" w:color="auto" w:fill="FFFFFF"/>
+        </w:rPr>
+        <w:t xml:space="preserve"> resim dosyalarının boyutlarının büyük olmasından dolayı resim şifreleme için kullanı</w:t>
+      </w:r>
+      <w:r>
+        <w:rPr>
+          <w:color w:val="222222"/>
+          <w:shd w:val="clear" w:color="auto" w:fill="FFFFFF"/>
+        </w:rPr>
+        <w:t>lması</w:t>
+      </w:r>
+      <w:r>
+        <w:rPr>
+          <w:color w:val="222222"/>
+          <w:shd w:val="clear" w:color="auto" w:fill="FFFFFF"/>
+        </w:rPr>
+        <w:t xml:space="preserve"> uygun görülmemektedir. Bu çalışmada AES’in temelinde bulunan S-box</w:t>
+      </w:r>
+      <w:r>
+        <w:rPr>
+          <w:color w:val="222222"/>
+          <w:shd w:val="clear" w:color="auto" w:fill="FFFFFF"/>
+        </w:rPr>
+        <w:t xml:space="preserve"> (</w:t>
+      </w:r>
+      <w:r>
+        <w:rPr>
+          <w:color w:val="222222"/>
+          <w:shd w:val="clear" w:color="auto" w:fill="FFFFFF"/>
+        </w:rPr>
+        <w:t>substitution</w:t>
+      </w:r>
+      <w:r>
+        <w:rPr>
+          <w:color w:val="222222"/>
+          <w:shd w:val="clear" w:color="auto" w:fill="FFFFFF"/>
+        </w:rPr>
+        <w:t xml:space="preserve">-box) </w:t>
+      </w:r>
+      <w:r>
+        <w:rPr>
+          <w:color w:val="222222"/>
+          <w:shd w:val="clear" w:color="auto" w:fill="FFFFFF"/>
+        </w:rPr>
+        <w:t xml:space="preserve">yöntemi kullanılmıştır. </w:t>
       </w:r>
       <w:r>
         <w:t>S-box, simetrik şifreleme algoritmalarında yer değiştirme (</w:t>
@@ -592,7 +648,31 @@
         <w:rPr>
           <w:color w:val="000000" w:themeColor="text1"/>
         </w:rPr>
-        <w:t>: Seed değerinin belirlenmesi</w:t>
+        <w:t xml:space="preserve">: Seed </w:t>
+      </w:r>
+      <w:r>
+        <w:rPr>
+          <w:color w:val="000000" w:themeColor="text1"/>
+        </w:rPr>
+        <w:t>D</w:t>
+      </w:r>
+      <w:r>
+        <w:rPr>
+          <w:color w:val="000000" w:themeColor="text1"/>
+        </w:rPr>
+        <w:t xml:space="preserve">eğerinin </w:t>
+      </w:r>
+      <w:r>
+        <w:rPr>
+          <w:color w:val="000000" w:themeColor="text1"/>
+        </w:rPr>
+        <w:t>B</w:t>
+      </w:r>
+      <w:r>
+        <w:rPr>
+          <w:color w:val="000000" w:themeColor="text1"/>
+        </w:rPr>
+        <w:t>elirlenmesi</w:t>
       </w:r>
     </w:p>
     <w:p>
@@ -710,7 +790,7 @@
                 <v:stroke joinstyle="miter"/>
                 <v:path gradientshapeok="t" o:connecttype="rect"/>
               </v:shapetype>
-              <v:shape id="Text Box 3" o:spid="_x0000_s1026" type="#_x0000_t202" style="position:absolute;margin-left:199.15pt;margin-top:22.05pt;width:268.85pt;height:.05pt;z-index:251661312;visibility:visible;mso-wrap-style:square;mso-wrap-distance-left:9pt;mso-wrap-distance-top:0;mso-wrap-distance-right:9pt;mso-wrap-distance-bottom:0;mso-position-horizontal:absolute;mso-position-horizontal-relative:text;mso-position-vertical:absolute;mso-position-vertical-relative:text;v-text-anchor:top" o:gfxdata="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" stroked="f">
+              <v:shape id="Text Box 3" o:spid="_x0000_s1026" type="#_x0000_t202" style="position:absolute;margin-left:199.15pt;margin-top:22.05pt;width:268.85pt;height:.05pt;z-index:251661312;visibility:visible;mso-wrap-style:square;mso-wrap-distance-left:9pt;mso-wrap-distance-top:0;mso-wrap-distance-right:9pt;mso-wrap-distance-bottom:0;mso-position-horizontal:absolute;mso-position-horizontal-relative:text;mso-position-vertical:absolute;mso-position-vertical-relative:text;v-text-anchor:top" o:gfxdata="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" stroked="f">
                 <v:textbox style="mso-fit-shape-to-text:t" inset="0,0,0,0">
                   <w:txbxContent>
                     <w:p>
@@ -1018,7 +1098,27 @@
           <w:sz w:val="24"/>
           <w:szCs w:val="24"/>
         </w:rPr>
-        <w:t>16x16 boyutunda matrise dönüştürülmektedir. 23. satırdaki for döngüsü oluşturulan x matrisindeki değerleri on altı tabanındaki sayılara dönüştürerek S-Box matrisine atamaktadır.</w:t>
+        <w:t>16x16 boyutunda matrise dönüştürülmektedir. 23. satırdaki for döngüsü</w:t>
+      </w:r>
+      <w:r>
+        <w:rPr>
+          <w:i w:val="0"/>
+          <w:iCs w:val="0"/>
+          <w:color w:val="000000" w:themeColor="text1"/>
+          <w:sz w:val="24"/>
+          <w:szCs w:val="24"/>
+        </w:rPr>
+        <w:t>,</w:t>
+      </w:r>
+      <w:r>
+        <w:rPr>
+          <w:i w:val="0"/>
+          <w:iCs w:val="0"/>
+          <w:color w:val="000000" w:themeColor="text1"/>
+          <w:sz w:val="24"/>
+          <w:szCs w:val="24"/>
+        </w:rPr>
+        <w:t xml:space="preserve"> oluşturulan x matrisindeki değerleri on altı tabanındaki sayılara dönüştürerek S-Box matrisine atamaktadır.</w:t>
       </w:r>
     </w:p>
     <w:p>
@@ -1221,7 +1321,7 @@
           </mc:Choice>
           <mc:Fallback>
             <w:pict>
-              <v:shape w14:anchorId="77B391A2" id="Text Box 8" o:spid="_x0000_s1027" type="#_x0000_t202" style="position:absolute;left:0;text-align:left;margin-left:74.15pt;margin-top:16.7pt;width:306.25pt;height:.05pt;z-index:251667456;visibility:visible;mso-wrap-style:square;mso-width-percent:0;mso-wrap-distance-left:9pt;mso-wrap-distance-top:0;mso-wrap-distance-right:9pt;mso-wrap-distance-bottom:0;mso-position-horizontal:absolute;mso-position-horizontal-relative:text;mso-position-vertical:absolute;mso-position-vertical-relative:text;mso-width-percent:0;mso-width-relative:margin;v-text-anchor:top" o:gfxdata="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" stroked="f">
+              <v:shape w14:anchorId="77B391A2" id="Text Box 8" o:spid="_x0000_s1027" type="#_x0000_t202" style="position:absolute;left:0;text-align:left;margin-left:74.15pt;margin-top:16.7pt;width:306.25pt;height:.05pt;z-index:251667456;visibility:visible;mso-wrap-style:square;mso-width-percent:0;mso-wrap-distance-left:9pt;mso-wrap-distance-top:0;mso-wrap-distance-right:9pt;mso-wrap-distance-bottom:0;mso-position-horizontal:absolute;mso-position-horizontal-relative:text;mso-position-vertical:absolute;mso-position-vertical-relative:text;mso-width-percent:0;mso-width-relative:margin;v-text-anchor:top" o:gfxdata="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" stroked="f">
                 <v:textbox style="mso-fit-shape-to-text:t" inset="0,0,0,0">
                   <w:txbxContent>
                     <w:p>
@@ -1474,7 +1574,7 @@
           </mc:Choice>
           <mc:Fallback>
             <w:pict>
-              <v:shape w14:anchorId="160371C7" id="Text Box 9" o:spid="_x0000_s1028" type="#_x0000_t202" style="position:absolute;left:0;text-align:left;margin-left:39.75pt;margin-top:12.75pt;width:374.7pt;height:.05pt;z-index:251669504;visibility:visible;mso-wrap-style:square;mso-wrap-distance-left:9pt;mso-wrap-distance-top:0;mso-wrap-distance-right:9pt;mso-wrap-distance-bottom:0;mso-position-horizontal:absolute;mso-position-horizontal-relative:text;mso-position-vertical:absolute;mso-position-vertical-relative:text;v-text-anchor:top" o:gfxdata="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" stroked="f">
+              <v:shape w14:anchorId="160371C7" id="Text Box 9" o:spid="_x0000_s1028" type="#_x0000_t202" style="position:absolute;left:0;text-align:left;margin-left:39.75pt;margin-top:12.75pt;width:374.7pt;height:.05pt;z-index:251669504;visibility:visible;mso-wrap-style:square;mso-wrap-distance-left:9pt;mso-wrap-distance-top:0;mso-wrap-distance-right:9pt;mso-wrap-distance-bottom:0;mso-position-horizontal:absolute;mso-position-horizontal-relative:text;mso-position-vertical:absolute;mso-position-vertical-relative:text;v-text-anchor:top" o:gfxdata="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" stroked="f">
                 <v:textbox style="mso-fit-shape-to-text:t" inset="0,0,0,0">
                   <w:txbxContent>
                     <w:p>
@@ -1786,7 +1886,7 @@
           </mc:Choice>
           <mc:Fallback>
             <w:pict>
-              <v:shape w14:anchorId="1E217ECE" id="Text Box 11" o:spid="_x0000_s1029" type="#_x0000_t202" style="position:absolute;left:0;text-align:left;margin-left:69.35pt;margin-top:22.75pt;width:315.5pt;height:14.9pt;z-index:251672576;visibility:visible;mso-wrap-style:square;mso-height-percent:0;mso-wrap-distance-left:9pt;mso-wrap-distance-top:0;mso-wrap-distance-right:9pt;mso-wrap-distance-bottom:0;mso-position-horizontal:absolute;mso-position-horizontal-relative:text;mso-position-vertical:absolute;mso-position-vertical-relative:text;mso-height-percent:0;mso-height-relative:margin;v-text-anchor:top" o:gfxdata="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" stroked="f">
+              <v:shape w14:anchorId="1E217ECE" id="Text Box 11" o:spid="_x0000_s1029" type="#_x0000_t202" style="position:absolute;left:0;text-align:left;margin-left:69.35pt;margin-top:22.75pt;width:315.5pt;height:14.9pt;z-index:251672576;visibility:visible;mso-wrap-style:square;mso-height-percent:0;mso-wrap-distance-left:9pt;mso-wrap-distance-top:0;mso-wrap-distance-right:9pt;mso-wrap-distance-bottom:0;mso-position-horizontal:absolute;mso-position-horizontal-relative:text;mso-position-vertical:absolute;mso-position-vertical-relative:text;mso-height-percent:0;mso-height-relative:margin;v-text-anchor:top" o:gfxdata="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" stroked="f">
                 <v:textbox inset="0,0,0,0">
                   <w:txbxContent>
                     <w:p>
@@ -1979,7 +2079,19 @@
         <w:jc w:val="both"/>
       </w:pPr>
       <w:r>
-        <w:t xml:space="preserve">Şekil 6’daki şifreleme metodu parametre olarak üretilen S-box’ı, random nesnesini ve şifrelenmesi istenen resmi almaktadır. 8. Satırda okuna resim 9. Satırda ‘RGB’ formatına dönüştürülmektedir. Bu değerler pixel matrisine atanmaktadır. </w:t>
+        <w:t xml:space="preserve">Şekil 6’daki şifreleme metodu parametre olarak üretilen S-box’ı, random nesnesini ve şifrelenmesi istenen resmi almaktadır. 8. Satırda okuna resim 9. Satırda ‘RGB’ formatına dönüştürülmektedir. Bu değerler </w:t>
+      </w:r>
+      <w:r>
+        <w:t>‘</w:t>
+      </w:r>
+      <w:r>
+        <w:t>pixel</w:t>
+      </w:r>
+      <w:r>
+        <w:t>s’</w:t>
+      </w:r>
+      <w:r>
+        <w:t xml:space="preserve"> matrisine atanmaktadır. </w:t>
       </w:r>
       <w:r>
         <w:t>For döngülerinin içinde h</w:t>
@@ -1994,10 +2106,28 @@
         <w:t>bir pikselin R</w:t>
       </w:r>
       <w:r>
-        <w:t xml:space="preserve"> (Red), G (Green), B (Blue) değerleri 16 tabanında sayıya dönüştürülmektedir. Örneğin R değerini E8 olarak kabul edelim. S-box ta kullanılmak üzere E değeri satır 8 değeri sütun olarak atanır. </w:t>
-      </w:r>
-      <w:r>
-        <w:t>29, 30, 31. Satırlarda xor işlemi gerçekleşmektedir. S-box’ın rastgele satır ve sütunundaki değer ile S-box’ın E. Satır, 8. Sütunundaki değer xor işlemine tabi tutulur. İşlem sonucunda oluşan sayı yeni  R değeri olarak belirlenir. Bu işlem bütün pikseller için tekrarlanır. Metot sonunda şifrelenmiş resim döndürülür.</w:t>
+        <w:t xml:space="preserve"> (Red), G (Green), B (Blue) değerleri 16 tabanında sayıya dönüştürülmektedir. Örneğin</w:t>
+      </w:r>
+      <w:r>
+        <w:t>,</w:t>
+      </w:r>
+      <w:r>
+        <w:t xml:space="preserve"> R değerini E8 olarak kabul edelim. S-box ta kullanılmak üzere E değeri satır</w:t>
+      </w:r>
+      <w:r>
+        <w:t>,</w:t>
+      </w:r>
+      <w:r>
+        <w:t xml:space="preserve"> 8 değeri sütun olarak atanır. </w:t>
+      </w:r>
+      <w:r>
+        <w:t>29, 30, 31. Satırlarda xor işlemi gerçekleşmektedir. S-box’ın rastgele satır ve sütunundaki değer ile S-box’ın E. Satır, 8. Sütunundaki değer xor işlemine tabi tutulur. İşlem sonucunda oluşan sayı yeni  R değeri olarak belirlenir. Bu işlem bütün pikseller</w:t>
+      </w:r>
+      <w:r>
+        <w:t xml:space="preserve">in RGB değerleri için </w:t>
+      </w:r>
+      <w:r>
+        <w:t>tekrarlanır. Metot sonunda şifrelenmiş resim döndürülür.</w:t>
       </w:r>
     </w:p>
     <w:p>
@@ -2034,16 +2164,16 @@
         <mc:AlternateContent>
           <mc:Choice Requires="wps">
             <w:drawing>
-              <wp:anchor distT="0" distB="0" distL="114300" distR="114300" simplePos="0" relativeHeight="251675648" behindDoc="0" locked="0" layoutInCell="1" allowOverlap="1" wp14:anchorId="1E583E0F" wp14:editId="78C4B543">
+              <wp:anchor distT="0" distB="0" distL="114300" distR="114300" simplePos="0" relativeHeight="251675648" behindDoc="0" locked="0" layoutInCell="1" allowOverlap="1" wp14:anchorId="1E583E0F" wp14:editId="3F85E414">
                 <wp:simplePos x="0" y="0"/>
-                <wp:positionH relativeFrom="column">
-                  <wp:posOffset>-1905</wp:posOffset>
+                <wp:positionH relativeFrom="margin">
+                  <wp:align>right</wp:align>
                 </wp:positionH>
                 <wp:positionV relativeFrom="paragraph">
-                  <wp:posOffset>3613150</wp:posOffset>
+                  <wp:posOffset>3570605</wp:posOffset>
                 </wp:positionV>
                 <wp:extent cx="5770245" cy="635"/>
-                <wp:effectExtent l="0" t="0" r="0" b="0"/>
+                <wp:effectExtent l="0" t="0" r="1905" b="8255"/>
                 <wp:wrapSquare wrapText="bothSides"/>
                 <wp:docPr id="13" name="Text Box 13"/>
                 <wp:cNvGraphicFramePr/>
@@ -2125,7 +2255,7 @@
           </mc:Choice>
           <mc:Fallback>
             <w:pict>
-              <v:shape w14:anchorId="1E583E0F" id="Text Box 13" o:spid="_x0000_s1030" type="#_x0000_t202" style="position:absolute;left:0;text-align:left;margin-left:-.15pt;margin-top:284.5pt;width:454.35pt;height:.05pt;z-index:251675648;visibility:visible;mso-wrap-style:square;mso-wrap-distance-left:9pt;mso-wrap-distance-top:0;mso-wrap-distance-right:9pt;mso-wrap-distance-bottom:0;mso-position-horizontal:absolute;mso-position-horizontal-relative:text;mso-position-vertical:absolute;mso-position-vertical-relative:text;v-text-anchor:top" o:gfxdata="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" stroked="f">
+              <v:shape w14:anchorId="1E583E0F" id="Text Box 13" o:spid="_x0000_s1030" type="#_x0000_t202" style="position:absolute;left:0;text-align:left;margin-left:403.15pt;margin-top:281.15pt;width:454.35pt;height:.05pt;z-index:251675648;visibility:visible;mso-wrap-style:square;mso-wrap-distance-left:9pt;mso-wrap-distance-top:0;mso-wrap-distance-right:9pt;mso-wrap-distance-bottom:0;mso-position-horizontal:right;mso-position-horizontal-relative:margin;mso-position-vertical:absolute;mso-position-vertical-relative:text;v-text-anchor:top" o:gfxdata="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" stroked="f">
                 <v:textbox style="mso-fit-shape-to-text:t" inset="0,0,0,0">
                   <w:txbxContent>
                     <w:p>
@@ -2171,7 +2301,7 @@
                     </w:p>
                   </w:txbxContent>
                 </v:textbox>
-                <w10:wrap type="square"/>
+                <w10:wrap type="square" anchorx="margin"/>
               </v:shape>
             </w:pict>
           </mc:Fallback>
@@ -2182,13 +2312,13 @@
           <w:noProof/>
         </w:rPr>
         <w:drawing>
-          <wp:anchor distT="0" distB="0" distL="114300" distR="114300" simplePos="0" relativeHeight="251673600" behindDoc="0" locked="0" layoutInCell="1" allowOverlap="1" wp14:anchorId="57B1C5CB" wp14:editId="0489EC7B">
+          <wp:anchor distT="0" distB="0" distL="114300" distR="114300" simplePos="0" relativeHeight="251673600" behindDoc="0" locked="0" layoutInCell="1" allowOverlap="1" wp14:anchorId="57B1C5CB" wp14:editId="30E5E511">
             <wp:simplePos x="0" y="0"/>
             <wp:positionH relativeFrom="margin">
               <wp:align>right</wp:align>
             </wp:positionH>
             <wp:positionV relativeFrom="margin">
-              <wp:posOffset>621102</wp:posOffset>
+              <wp:posOffset>594602</wp:posOffset>
             </wp:positionV>
             <wp:extent cx="5770245" cy="3225800"/>
             <wp:effectExtent l="0" t="0" r="1905" b="0"/>
@@ -2249,19 +2379,49 @@
         <w:jc w:val="both"/>
       </w:pPr>
       <w:r>
-        <w:t xml:space="preserve">Şekil 7’deki deşifreleme metodunda şifreleme metodundaki gibi resmin RGB değerleri okunur. </w:t>
+        <w:t>Şekil 7’deki deşifreleme metodunda</w:t>
+      </w:r>
+      <w:r>
+        <w:t>,</w:t>
+      </w:r>
+      <w:r>
+        <w:t xml:space="preserve"> şifreleme metodundaki gibi resmin RGB değerleri okunur. </w:t>
       </w:r>
       <w:r>
         <w:t xml:space="preserve">50, 51 ve 52. satırlarda S-box’ın rastgele satır ve sütun değerleri ile şifrelenmiş resmin RGB değerleri xor işlemine tabi tutulur. </w:t>
       </w:r>
       <w:r>
-        <w:t>İşlem sonucunda elde edilen RGB değerleri orijinal resmin RGB değerleri ile aynıdır. Bu değerler pixels matrisine atanmaktadır. Metodun sonunda deşifrelenmiş resim döndürülür.</w:t>
-      </w:r>
-    </w:p>
-    <w:p>
-      <w:pPr>
-        <w:jc w:val="both"/>
-      </w:pPr>
+        <w:t xml:space="preserve">İşlem sonucunda elde edilen RGB değerleri orijinal resmin RGB değerleri ile aynıdır. Bu değerler </w:t>
+      </w:r>
+      <w:r>
+        <w:t>‘</w:t>
+      </w:r>
+      <w:r>
+        <w:t>pixels</w:t>
+      </w:r>
+      <w:r>
+        <w:t>’</w:t>
+      </w:r>
+      <w:r>
+        <w:t xml:space="preserve"> matrisine atan</w:t>
+      </w:r>
+      <w:r>
+        <w:t>ır</w:t>
+      </w:r>
+      <w:r>
+        <w:t>. Metodun sonunda deşifrelenmiş resim döndürülür.</w:t>
+      </w:r>
+      <w:r>
+        <w:t xml:space="preserve"> </w:t>
+      </w:r>
+    </w:p>
+    <w:p>
+      <w:pPr>
+        <w:jc w:val="both"/>
+      </w:pPr>
+      <w:r>
+        <w:t>İşlemler sonucunda elde edilen şifrelenmiş ve deşifrelenmiş resimler aşağıdaki gibidir:</w:t>
+      </w:r>
     </w:p>
     <w:p>
       <w:pPr>
@@ -2274,16 +2434,16 @@
         <mc:AlternateContent>
           <mc:Choice Requires="wps">
             <w:drawing>
-              <wp:anchor distT="0" distB="0" distL="114300" distR="114300" simplePos="0" relativeHeight="251682816" behindDoc="0" locked="0" layoutInCell="1" allowOverlap="1" wp14:anchorId="7BCD1E23" wp14:editId="485B1650">
+              <wp:anchor distT="0" distB="0" distL="114300" distR="114300" simplePos="0" relativeHeight="251682816" behindDoc="0" locked="0" layoutInCell="1" allowOverlap="1" wp14:anchorId="7BCD1E23" wp14:editId="7AAAC63C">
                 <wp:simplePos x="0" y="0"/>
-                <wp:positionH relativeFrom="column">
-                  <wp:posOffset>4143946</wp:posOffset>
+                <wp:positionH relativeFrom="margin">
+                  <wp:align>right</wp:align>
                 </wp:positionH>
                 <wp:positionV relativeFrom="paragraph">
-                  <wp:posOffset>2089785</wp:posOffset>
+                  <wp:posOffset>2040890</wp:posOffset>
                 </wp:positionV>
-                <wp:extent cx="2350770" cy="635"/>
-                <wp:effectExtent l="0" t="0" r="0" b="0"/>
+                <wp:extent cx="1826895" cy="635"/>
+                <wp:effectExtent l="0" t="0" r="1905" b="8255"/>
                 <wp:wrapSquare wrapText="bothSides"/>
                 <wp:docPr id="17" name="Text Box 17"/>
                 <wp:cNvGraphicFramePr/>
@@ -2294,7 +2454,7 @@
                       <wps:spPr>
                         <a:xfrm>
                           <a:off x="0" y="0"/>
-                          <a:ext cx="2350770" cy="635"/>
+                          <a:ext cx="1826895" cy="635"/>
                         </a:xfrm>
                         <a:prstGeom prst="rect">
                           <a:avLst/>
@@ -2317,25 +2477,10 @@
                               </w:rPr>
                             </w:pPr>
                             <w:r>
-                              <w:t xml:space="preserve">Şekil </w:t>
-                            </w:r>
-                            <w:r>
-                              <w:fldChar w:fldCharType="begin"/>
-                            </w:r>
-                            <w:r>
-                              <w:instrText xml:space="preserve"> SEQ Şekil \* ARABIC </w:instrText>
-                            </w:r>
-                            <w:r>
-                              <w:fldChar w:fldCharType="separate"/>
-                            </w:r>
-                            <w:r>
-                              <w:rPr>
-                                <w:noProof/>
-                              </w:rPr>
-                              <w:t>8</w:t>
-                            </w:r>
-                            <w:r>
-                              <w:fldChar w:fldCharType="end"/>
+                              <w:t>Şekil</w:t>
+                            </w:r>
+                            <w:r>
+                              <w:t xml:space="preserve"> 10</w:t>
                             </w:r>
                             <w:r>
                               <w:t xml:space="preserve">: </w:t>
@@ -2355,12 +2500,15 @@
                     </wps:wsp>
                   </a:graphicData>
                 </a:graphic>
+                <wp14:sizeRelH relativeFrom="margin">
+                  <wp14:pctWidth>0</wp14:pctWidth>
+                </wp14:sizeRelH>
               </wp:anchor>
             </w:drawing>
           </mc:Choice>
           <mc:Fallback>
             <w:pict>
-              <v:shape w14:anchorId="7BCD1E23" id="Text Box 17" o:spid="_x0000_s1031" type="#_x0000_t202" style="position:absolute;left:0;text-align:left;margin-left:326.3pt;margin-top:164.55pt;width:185.1pt;height:.05pt;z-index:251682816;visibility:visible;mso-wrap-style:square;mso-wrap-distance-left:9pt;mso-wrap-distance-top:0;mso-wrap-distance-right:9pt;mso-wrap-distance-bottom:0;mso-position-horizontal:absolute;mso-position-horizontal-relative:text;mso-position-vertical:absolute;mso-position-vertical-relative:text;v-text-anchor:top" o:gfxdata="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" stroked="f">
+              <v:shape w14:anchorId="7BCD1E23" id="Text Box 17" o:spid="_x0000_s1031" type="#_x0000_t202" style="position:absolute;left:0;text-align:left;margin-left:92.65pt;margin-top:160.7pt;width:143.85pt;height:.05pt;z-index:251682816;visibility:visible;mso-wrap-style:square;mso-width-percent:0;mso-wrap-distance-left:9pt;mso-wrap-distance-top:0;mso-wrap-distance-right:9pt;mso-wrap-distance-bottom:0;mso-position-horizontal:right;mso-position-horizontal-relative:margin;mso-position-vertical:absolute;mso-position-vertical-relative:text;mso-width-percent:0;mso-width-relative:margin;v-text-anchor:top" o:gfxdata="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" stroked="f">
                 <v:textbox style="mso-fit-shape-to-text:t" inset="0,0,0,0">
                   <w:txbxContent>
                     <w:p>
@@ -2372,25 +2520,10 @@
                         </w:rPr>
                       </w:pPr>
                       <w:r>
-                        <w:t xml:space="preserve">Şekil </w:t>
-                      </w:r>
-                      <w:r>
-                        <w:fldChar w:fldCharType="begin"/>
-                      </w:r>
-                      <w:r>
-                        <w:instrText xml:space="preserve"> SEQ Şekil \* ARABIC </w:instrText>
-                      </w:r>
-                      <w:r>
-                        <w:fldChar w:fldCharType="separate"/>
-                      </w:r>
-                      <w:r>
-                        <w:rPr>
-                          <w:noProof/>
-                        </w:rPr>
-                        <w:t>8</w:t>
-                      </w:r>
-                      <w:r>
-                        <w:fldChar w:fldCharType="end"/>
+                        <w:t>Şekil</w:t>
+                      </w:r>
+                      <w:r>
+                        <w:t xml:space="preserve"> 10</w:t>
                       </w:r>
                       <w:r>
                         <w:t xml:space="preserve">: </w:t>
@@ -2401,7 +2534,7 @@
                     </w:p>
                   </w:txbxContent>
                 </v:textbox>
-                <w10:wrap type="square"/>
+                <w10:wrap type="square" anchorx="margin"/>
               </v:shape>
             </w:pict>
           </mc:Fallback>
@@ -2414,16 +2547,16 @@
         <mc:AlternateContent>
           <mc:Choice Requires="wps">
             <w:drawing>
-              <wp:anchor distT="0" distB="0" distL="114300" distR="114300" simplePos="0" relativeHeight="251684864" behindDoc="0" locked="0" layoutInCell="1" allowOverlap="1" wp14:anchorId="687642B7" wp14:editId="3E62C289">
+              <wp:anchor distT="0" distB="0" distL="114300" distR="114300" simplePos="0" relativeHeight="251684864" behindDoc="0" locked="0" layoutInCell="1" allowOverlap="1" wp14:anchorId="687642B7" wp14:editId="5E7B541A">
                 <wp:simplePos x="0" y="0"/>
-                <wp:positionH relativeFrom="column">
-                  <wp:posOffset>1711960</wp:posOffset>
+                <wp:positionH relativeFrom="margin">
+                  <wp:posOffset>1979930</wp:posOffset>
                 </wp:positionH>
                 <wp:positionV relativeFrom="paragraph">
-                  <wp:posOffset>2085975</wp:posOffset>
+                  <wp:posOffset>2041525</wp:posOffset>
                 </wp:positionV>
-                <wp:extent cx="2347595" cy="635"/>
-                <wp:effectExtent l="0" t="0" r="1905" b="0"/>
+                <wp:extent cx="1807210" cy="635"/>
+                <wp:effectExtent l="0" t="0" r="2540" b="8255"/>
                 <wp:wrapSquare wrapText="bothSides"/>
                 <wp:docPr id="18" name="Text Box 18"/>
                 <wp:cNvGraphicFramePr/>
@@ -2434,7 +2567,7 @@
                       <wps:spPr>
                         <a:xfrm>
                           <a:off x="0" y="0"/>
-                          <a:ext cx="2347595" cy="635"/>
+                          <a:ext cx="1807210" cy="635"/>
                         </a:xfrm>
                         <a:prstGeom prst="rect">
                           <a:avLst/>
@@ -2457,25 +2590,10 @@
                               </w:rPr>
                             </w:pPr>
                             <w:r>
-                              <w:t xml:space="preserve">Şekil </w:t>
-                            </w:r>
-                            <w:r>
-                              <w:fldChar w:fldCharType="begin"/>
-                            </w:r>
-                            <w:r>
-                              <w:instrText xml:space="preserve"> SEQ Şekil \* ARABIC </w:instrText>
-                            </w:r>
-                            <w:r>
-                              <w:fldChar w:fldCharType="separate"/>
-                            </w:r>
-                            <w:r>
-                              <w:rPr>
-                                <w:noProof/>
-                              </w:rPr>
-                              <w:t>9</w:t>
-                            </w:r>
-                            <w:r>
-                              <w:fldChar w:fldCharType="end"/>
+                              <w:t>Şekil</w:t>
+                            </w:r>
+                            <w:r>
+                              <w:t xml:space="preserve"> 9</w:t>
                             </w:r>
                             <w:r>
                               <w:t xml:space="preserve">: </w:t>
@@ -2495,12 +2613,15 @@
                     </wps:wsp>
                   </a:graphicData>
                 </a:graphic>
+                <wp14:sizeRelH relativeFrom="margin">
+                  <wp14:pctWidth>0</wp14:pctWidth>
+                </wp14:sizeRelH>
               </wp:anchor>
             </w:drawing>
           </mc:Choice>
           <mc:Fallback>
             <w:pict>
-              <v:shape w14:anchorId="687642B7" id="Text Box 18" o:spid="_x0000_s1032" type="#_x0000_t202" style="position:absolute;left:0;text-align:left;margin-left:134.8pt;margin-top:164.25pt;width:184.85pt;height:.05pt;z-index:251684864;visibility:visible;mso-wrap-style:square;mso-wrap-distance-left:9pt;mso-wrap-distance-top:0;mso-wrap-distance-right:9pt;mso-wrap-distance-bottom:0;mso-position-horizontal:absolute;mso-position-horizontal-relative:text;mso-position-vertical:absolute;mso-position-vertical-relative:text;v-text-anchor:top" o:gfxdata="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" stroked="f">
+              <v:shape w14:anchorId="687642B7" id="Text Box 18" o:spid="_x0000_s1032" type="#_x0000_t202" style="position:absolute;left:0;text-align:left;margin-left:155.9pt;margin-top:160.75pt;width:142.3pt;height:.05pt;z-index:251684864;visibility:visible;mso-wrap-style:square;mso-width-percent:0;mso-wrap-distance-left:9pt;mso-wrap-distance-top:0;mso-wrap-distance-right:9pt;mso-wrap-distance-bottom:0;mso-position-horizontal:absolute;mso-position-horizontal-relative:margin;mso-position-vertical:absolute;mso-position-vertical-relative:text;mso-width-percent:0;mso-width-relative:margin;v-text-anchor:top" o:gfxdata="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" stroked="f">
                 <v:textbox style="mso-fit-shape-to-text:t" inset="0,0,0,0">
                   <w:txbxContent>
                     <w:p>
@@ -2512,25 +2633,10 @@
                         </w:rPr>
                       </w:pPr>
                       <w:r>
-                        <w:t xml:space="preserve">Şekil </w:t>
-                      </w:r>
-                      <w:r>
-                        <w:fldChar w:fldCharType="begin"/>
-                      </w:r>
-                      <w:r>
-                        <w:instrText xml:space="preserve"> SEQ Şekil \* ARABIC </w:instrText>
-                      </w:r>
-                      <w:r>
-                        <w:fldChar w:fldCharType="separate"/>
-                      </w:r>
-                      <w:r>
-                        <w:rPr>
-                          <w:noProof/>
-                        </w:rPr>
-                        <w:t>9</w:t>
-                      </w:r>
-                      <w:r>
-                        <w:fldChar w:fldCharType="end"/>
+                        <w:t>Şekil</w:t>
+                      </w:r>
+                      <w:r>
+                        <w:t xml:space="preserve"> 9</w:t>
                       </w:r>
                       <w:r>
                         <w:t xml:space="preserve">: </w:t>
@@ -2541,7 +2647,7 @@
                     </w:p>
                   </w:txbxContent>
                 </v:textbox>
-                <w10:wrap type="square"/>
+                <w10:wrap type="square" anchorx="margin"/>
               </v:shape>
             </w:pict>
           </mc:Fallback>
@@ -2554,16 +2660,16 @@
         <mc:AlternateContent>
           <mc:Choice Requires="wps">
             <w:drawing>
-              <wp:anchor distT="0" distB="0" distL="114300" distR="114300" simplePos="0" relativeHeight="251680768" behindDoc="0" locked="0" layoutInCell="1" allowOverlap="1" wp14:anchorId="3909F3DE" wp14:editId="48673C76">
+              <wp:anchor distT="0" distB="0" distL="114300" distR="114300" simplePos="0" relativeHeight="251680768" behindDoc="0" locked="0" layoutInCell="1" allowOverlap="1" wp14:anchorId="3909F3DE" wp14:editId="5172377E">
                 <wp:simplePos x="0" y="0"/>
-                <wp:positionH relativeFrom="column">
-                  <wp:posOffset>-626110</wp:posOffset>
+                <wp:positionH relativeFrom="margin">
+                  <wp:align>left</wp:align>
                 </wp:positionH>
                 <wp:positionV relativeFrom="paragraph">
-                  <wp:posOffset>2086610</wp:posOffset>
+                  <wp:posOffset>2065655</wp:posOffset>
                 </wp:positionV>
-                <wp:extent cx="2335530" cy="635"/>
-                <wp:effectExtent l="0" t="0" r="1270" b="12065"/>
+                <wp:extent cx="1828800" cy="635"/>
+                <wp:effectExtent l="0" t="0" r="0" b="8255"/>
                 <wp:wrapSquare wrapText="bothSides"/>
                 <wp:docPr id="6" name="Text Box 6"/>
                 <wp:cNvGraphicFramePr/>
@@ -2574,7 +2680,7 @@
                       <wps:spPr>
                         <a:xfrm>
                           <a:off x="0" y="0"/>
-                          <a:ext cx="2335530" cy="635"/>
+                          <a:ext cx="1828800" cy="635"/>
                         </a:xfrm>
                         <a:prstGeom prst="rect">
                           <a:avLst/>
@@ -2597,25 +2703,10 @@
                               </w:rPr>
                             </w:pPr>
                             <w:r>
-                              <w:t xml:space="preserve">Şekil </w:t>
-                            </w:r>
-                            <w:r>
-                              <w:fldChar w:fldCharType="begin"/>
-                            </w:r>
-                            <w:r>
-                              <w:instrText xml:space="preserve"> SEQ Şekil \* ARABIC </w:instrText>
-                            </w:r>
-                            <w:r>
-                              <w:fldChar w:fldCharType="separate"/>
-                            </w:r>
-                            <w:r>
-                              <w:rPr>
-                                <w:noProof/>
-                              </w:rPr>
-                              <w:t>10</w:t>
-                            </w:r>
-                            <w:r>
-                              <w:fldChar w:fldCharType="end"/>
+                              <w:t>Şekil</w:t>
+                            </w:r>
+                            <w:r>
+                              <w:t xml:space="preserve"> 8</w:t>
                             </w:r>
                             <w:r>
                               <w:t>: Orijinal Resim</w:t>
@@ -2632,12 +2723,15 @@
                     </wps:wsp>
                   </a:graphicData>
                 </a:graphic>
+                <wp14:sizeRelH relativeFrom="margin">
+                  <wp14:pctWidth>0</wp14:pctWidth>
+                </wp14:sizeRelH>
               </wp:anchor>
             </w:drawing>
           </mc:Choice>
           <mc:Fallback>
             <w:pict>
-              <v:shape w14:anchorId="3909F3DE" id="Text Box 6" o:spid="_x0000_s1033" type="#_x0000_t202" style="position:absolute;left:0;text-align:left;margin-left:-49.3pt;margin-top:164.3pt;width:183.9pt;height:.05pt;z-index:251680768;visibility:visible;mso-wrap-style:square;mso-wrap-distance-left:9pt;mso-wrap-distance-top:0;mso-wrap-distance-right:9pt;mso-wrap-distance-bottom:0;mso-position-horizontal:absolute;mso-position-horizontal-relative:text;mso-position-vertical:absolute;mso-position-vertical-relative:text;v-text-anchor:top" o:gfxdata="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" stroked="f">
+              <v:shape w14:anchorId="3909F3DE" id="Text Box 6" o:spid="_x0000_s1033" type="#_x0000_t202" style="position:absolute;left:0;text-align:left;margin-left:0;margin-top:162.65pt;width:2in;height:.05pt;z-index:251680768;visibility:visible;mso-wrap-style:square;mso-width-percent:0;mso-wrap-distance-left:9pt;mso-wrap-distance-top:0;mso-wrap-distance-right:9pt;mso-wrap-distance-bottom:0;mso-position-horizontal:left;mso-position-horizontal-relative:margin;mso-position-vertical:absolute;mso-position-vertical-relative:text;mso-width-percent:0;mso-width-relative:margin;v-text-anchor:top" o:gfxdata="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" stroked="f">
                 <v:textbox style="mso-fit-shape-to-text:t" inset="0,0,0,0">
                   <w:txbxContent>
                     <w:p>
@@ -2649,25 +2743,10 @@
                         </w:rPr>
                       </w:pPr>
                       <w:r>
-                        <w:t xml:space="preserve">Şekil </w:t>
-                      </w:r>
-                      <w:r>
-                        <w:fldChar w:fldCharType="begin"/>
-                      </w:r>
-                      <w:r>
-                        <w:instrText xml:space="preserve"> SEQ Şekil \* ARABIC </w:instrText>
-                      </w:r>
-                      <w:r>
-                        <w:fldChar w:fldCharType="separate"/>
-                      </w:r>
-                      <w:r>
-                        <w:rPr>
-                          <w:noProof/>
-                        </w:rPr>
-                        <w:t>10</w:t>
-                      </w:r>
-                      <w:r>
-                        <w:fldChar w:fldCharType="end"/>
+                        <w:t>Şekil</w:t>
+                      </w:r>
+                      <w:r>
+                        <w:t xml:space="preserve"> 8</w:t>
                       </w:r>
                       <w:r>
                         <w:t>: Orijinal Resim</w:t>
@@ -2675,7 +2754,7 @@
                     </w:p>
                   </w:txbxContent>
                 </v:textbox>
-                <w10:wrap type="square"/>
+                <w10:wrap type="square" anchorx="margin"/>
               </v:shape>
             </w:pict>
           </mc:Fallback>
@@ -2686,18 +2765,18 @@
           <w:noProof/>
         </w:rPr>
         <w:drawing>
-          <wp:anchor distT="0" distB="0" distL="114300" distR="114300" simplePos="0" relativeHeight="251676672" behindDoc="0" locked="0" layoutInCell="1" allowOverlap="1" wp14:anchorId="1E08978B" wp14:editId="2C43E6EC">
+          <wp:anchor distT="0" distB="0" distL="114300" distR="114300" simplePos="0" relativeHeight="251694080" behindDoc="0" locked="0" layoutInCell="1" allowOverlap="1" wp14:anchorId="55E77F3D" wp14:editId="0F005534">
             <wp:simplePos x="0" y="0"/>
             <wp:positionH relativeFrom="margin">
-              <wp:posOffset>-626573</wp:posOffset>
+              <wp:align>right</wp:align>
             </wp:positionH>
-            <wp:positionV relativeFrom="bottomMargin">
-              <wp:posOffset>-3120390</wp:posOffset>
+            <wp:positionV relativeFrom="margin">
+              <wp:posOffset>5662930</wp:posOffset>
             </wp:positionV>
-            <wp:extent cx="2335530" cy="1752600"/>
-            <wp:effectExtent l="0" t="0" r="1270" b="0"/>
+            <wp:extent cx="1828800" cy="1828800"/>
+            <wp:effectExtent l="0" t="0" r="0" b="0"/>
             <wp:wrapSquare wrapText="bothSides"/>
-            <wp:docPr id="14" name="Picture 14"/>
+            <wp:docPr id="26" name="Picture 26"/>
             <wp:cNvGraphicFramePr>
               <a:graphicFrameLocks xmlns:a="http://schemas.openxmlformats.org/drawingml/2006/main" noChangeAspect="1"/>
             </wp:cNvGraphicFramePr>
@@ -2705,7 +2784,7 @@
               <a:graphicData uri="http://schemas.openxmlformats.org/drawingml/2006/picture">
                 <pic:pic xmlns:pic="http://schemas.openxmlformats.org/drawingml/2006/picture">
                   <pic:nvPicPr>
-                    <pic:cNvPr id="0" name="Picture 2"/>
+                    <pic:cNvPr id="0" name="Picture 10"/>
                     <pic:cNvPicPr>
                       <a:picLocks noChangeAspect="1" noChangeArrowheads="1"/>
                     </pic:cNvPicPr>
@@ -2726,7 +2805,7 @@
                   <pic:spPr bwMode="auto">
                     <a:xfrm>
                       <a:off x="0" y="0"/>
-                      <a:ext cx="2335530" cy="1752600"/>
+                      <a:ext cx="1828800" cy="1828800"/>
                     </a:xfrm>
                     <a:prstGeom prst="rect">
                       <a:avLst/>
@@ -2753,18 +2832,18 @@
           <w:noProof/>
         </w:rPr>
         <w:drawing>
-          <wp:anchor distT="0" distB="0" distL="114300" distR="114300" simplePos="0" relativeHeight="251678720" behindDoc="0" locked="0" layoutInCell="1" allowOverlap="1" wp14:anchorId="40341F78" wp14:editId="28863E6D">
+          <wp:anchor distT="0" distB="0" distL="114300" distR="114300" simplePos="0" relativeHeight="251693056" behindDoc="0" locked="0" layoutInCell="1" allowOverlap="1" wp14:anchorId="54F4A0AE" wp14:editId="33AFDDEB">
             <wp:simplePos x="0" y="0"/>
             <wp:positionH relativeFrom="margin">
-              <wp:posOffset>4084976</wp:posOffset>
+              <wp:align>center</wp:align>
             </wp:positionH>
             <wp:positionV relativeFrom="margin">
-              <wp:posOffset>5772785</wp:posOffset>
+              <wp:posOffset>5655945</wp:posOffset>
             </wp:positionV>
-            <wp:extent cx="2347595" cy="1752600"/>
-            <wp:effectExtent l="0" t="0" r="1905" b="0"/>
+            <wp:extent cx="1828800" cy="1828800"/>
+            <wp:effectExtent l="0" t="0" r="0" b="0"/>
             <wp:wrapSquare wrapText="bothSides"/>
-            <wp:docPr id="16" name="Picture 16"/>
+            <wp:docPr id="25" name="Picture 25"/>
             <wp:cNvGraphicFramePr>
               <a:graphicFrameLocks xmlns:a="http://schemas.openxmlformats.org/drawingml/2006/main" noChangeAspect="1"/>
             </wp:cNvGraphicFramePr>
@@ -2772,7 +2851,7 @@
               <a:graphicData uri="http://schemas.openxmlformats.org/drawingml/2006/picture">
                 <pic:pic xmlns:pic="http://schemas.openxmlformats.org/drawingml/2006/picture">
                   <pic:nvPicPr>
-                    <pic:cNvPr id="0" name="Picture 4"/>
+                    <pic:cNvPr id="0" name="Picture 8"/>
                     <pic:cNvPicPr>
                       <a:picLocks noChangeAspect="1" noChangeArrowheads="1"/>
                     </pic:cNvPicPr>
@@ -2793,7 +2872,7 @@
                   <pic:spPr bwMode="auto">
                     <a:xfrm>
                       <a:off x="0" y="0"/>
-                      <a:ext cx="2347595" cy="1752600"/>
+                      <a:ext cx="1828800" cy="1828800"/>
                     </a:xfrm>
                     <a:prstGeom prst="rect">
                       <a:avLst/>
@@ -2820,18 +2899,18 @@
           <w:noProof/>
         </w:rPr>
         <w:drawing>
-          <wp:anchor distT="0" distB="0" distL="114300" distR="114300" simplePos="0" relativeHeight="251677696" behindDoc="0" locked="0" layoutInCell="1" allowOverlap="1" wp14:anchorId="1F08F889" wp14:editId="42A18654">
+          <wp:anchor distT="0" distB="0" distL="114300" distR="114300" simplePos="0" relativeHeight="251692032" behindDoc="0" locked="0" layoutInCell="1" allowOverlap="1" wp14:anchorId="7F6BE966" wp14:editId="31AB8D00">
             <wp:simplePos x="0" y="0"/>
             <wp:positionH relativeFrom="margin">
-              <wp:posOffset>1709420</wp:posOffset>
+              <wp:align>left</wp:align>
             </wp:positionH>
             <wp:positionV relativeFrom="margin">
-              <wp:posOffset>5773269</wp:posOffset>
+              <wp:posOffset>5655945</wp:posOffset>
             </wp:positionV>
-            <wp:extent cx="2350800" cy="1753200"/>
+            <wp:extent cx="1828800" cy="1828800"/>
             <wp:effectExtent l="0" t="0" r="0" b="0"/>
             <wp:wrapSquare wrapText="bothSides"/>
-            <wp:docPr id="15" name="Picture 15"/>
+            <wp:docPr id="24" name="Picture 24"/>
             <wp:cNvGraphicFramePr>
               <a:graphicFrameLocks xmlns:a="http://schemas.openxmlformats.org/drawingml/2006/main" noChangeAspect="1"/>
             </wp:cNvGraphicFramePr>
@@ -2839,13 +2918,13 @@
               <a:graphicData uri="http://schemas.openxmlformats.org/drawingml/2006/picture">
                 <pic:pic xmlns:pic="http://schemas.openxmlformats.org/drawingml/2006/picture">
                   <pic:nvPicPr>
-                    <pic:cNvPr id="0" name="Picture 3"/>
+                    <pic:cNvPr id="0" name="Picture 6"/>
                     <pic:cNvPicPr>
                       <a:picLocks noChangeAspect="1" noChangeArrowheads="1"/>
                     </pic:cNvPicPr>
                   </pic:nvPicPr>
                   <pic:blipFill>
-                    <a:blip r:embed="rId17" cstate="print">
+                    <a:blip r:embed="rId15" cstate="print">
                       <a:extLst>
                         <a:ext uri="{28A0092B-C50C-407E-A947-70E740481C1C}">
                           <a14:useLocalDpi xmlns:a14="http://schemas.microsoft.com/office/drawing/2010/main" val="0"/>
@@ -2860,7 +2939,7 @@
                   <pic:spPr bwMode="auto">
                     <a:xfrm>
                       <a:off x="0" y="0"/>
-                      <a:ext cx="2350800" cy="1753200"/>
+                      <a:ext cx="1828800" cy="1828800"/>
                     </a:xfrm>
                     <a:prstGeom prst="rect">
                       <a:avLst/>
@@ -2896,11 +2975,6 @@
     <w:p>
       <w:pPr>
         <w:jc w:val="both"/>
-      </w:pPr>
-    </w:p>
-    <w:p>
-      <w:pPr>
-        <w:jc w:val="both"/>
         <w:rPr>
           <w:b/>
           <w:bCs/>
@@ -2915,6 +2989,15 @@
           <w:bCs/>
         </w:rPr>
       </w:pPr>
+    </w:p>
+    <w:p>
+      <w:pPr>
+        <w:jc w:val="both"/>
+        <w:rPr>
+          <w:b/>
+          <w:bCs/>
+        </w:rPr>
+      </w:pPr>
       <w:bookmarkStart w:id="0" w:name="_GoBack"/>
       <w:bookmarkEnd w:id="0"/>
       <w:r>
@@ -2937,13 +3020,82 @@
         <w:t>jinal resim ile deşifrelenmiş resmin</w:t>
       </w:r>
       <w:r>
-        <w:t xml:space="preserve"> yapısal benzerlik indeksi hesaplanarak resimlerin birebir aynı olduğu gözlemlendi.</w:t>
-      </w:r>
-    </w:p>
-    <w:p>
-      <w:pPr>
-        <w:jc w:val="both"/>
-      </w:pPr>
+        <w:t xml:space="preserve"> yapısal benzerlik indeksi hesaplanarak </w:t>
+      </w:r>
+      <w:r>
+        <w:t>indeks değerinin 1.0 olduğu gözlendi. Bu değer</w:t>
+      </w:r>
+      <w:r>
+        <w:t>,</w:t>
+      </w:r>
+      <w:r>
+        <w:t xml:space="preserve"> orijinal resim ile deşifrelenmiş resmin birebir aynı olduğunu göstermektedir.</w:t>
+      </w:r>
+    </w:p>
+    <w:p>
+      <w:pPr>
+        <w:jc w:val="both"/>
+      </w:pPr>
+      <w:r>
+        <w:rPr>
+          <w:noProof/>
+        </w:rPr>
+        <w:drawing>
+          <wp:anchor distT="0" distB="0" distL="114300" distR="114300" simplePos="0" relativeHeight="251685888" behindDoc="0" locked="0" layoutInCell="1" allowOverlap="1" wp14:anchorId="03131310" wp14:editId="0D81480A">
+            <wp:simplePos x="0" y="0"/>
+            <wp:positionH relativeFrom="margin">
+              <wp:align>center</wp:align>
+            </wp:positionH>
+            <wp:positionV relativeFrom="margin">
+              <wp:posOffset>965835</wp:posOffset>
+            </wp:positionV>
+            <wp:extent cx="4349750" cy="1167130"/>
+            <wp:effectExtent l="0" t="0" r="0" b="0"/>
+            <wp:wrapSquare wrapText="bothSides"/>
+            <wp:docPr id="19" name="Picture 19"/>
+            <wp:cNvGraphicFramePr>
+              <a:graphicFrameLocks xmlns:a="http://schemas.openxmlformats.org/drawingml/2006/main" noChangeAspect="1"/>
+            </wp:cNvGraphicFramePr>
+            <a:graphic xmlns:a="http://schemas.openxmlformats.org/drawingml/2006/main">
+              <a:graphicData uri="http://schemas.openxmlformats.org/drawingml/2006/picture">
+                <pic:pic xmlns:pic="http://schemas.openxmlformats.org/drawingml/2006/picture">
+                  <pic:nvPicPr>
+                    <pic:cNvPr id="19" name="sim.png"/>
+                    <pic:cNvPicPr/>
+                  </pic:nvPicPr>
+                  <pic:blipFill>
+                    <a:blip r:embed="rId17" cstate="print">
+                      <a:extLst>
+                        <a:ext uri="{28A0092B-C50C-407E-A947-70E740481C1C}">
+                          <a14:useLocalDpi xmlns:a14="http://schemas.microsoft.com/office/drawing/2010/main" val="0"/>
+                        </a:ext>
+                      </a:extLst>
+                    </a:blip>
+                    <a:stretch>
+                      <a:fillRect/>
+                    </a:stretch>
+                  </pic:blipFill>
+                  <pic:spPr>
+                    <a:xfrm>
+                      <a:off x="0" y="0"/>
+                      <a:ext cx="4349750" cy="1167130"/>
+                    </a:xfrm>
+                    <a:prstGeom prst="rect">
+                      <a:avLst/>
+                    </a:prstGeom>
+                  </pic:spPr>
+                </pic:pic>
+              </a:graphicData>
+            </a:graphic>
+            <wp14:sizeRelH relativeFrom="margin">
+              <wp14:pctWidth>0</wp14:pctWidth>
+            </wp14:sizeRelH>
+            <wp14:sizeRelV relativeFrom="margin">
+              <wp14:pctHeight>0</wp14:pctHeight>
+            </wp14:sizeRelV>
+          </wp:anchor>
+        </w:drawing>
+      </w:r>
     </w:p>
     <w:p>
       <w:pPr>
@@ -2971,16 +3123,16 @@
         <mc:AlternateContent>
           <mc:Choice Requires="wps">
             <w:drawing>
-              <wp:anchor distT="0" distB="0" distL="114300" distR="114300" simplePos="0" relativeHeight="251687936" behindDoc="0" locked="0" layoutInCell="1" allowOverlap="1" wp14:anchorId="29E6C93E" wp14:editId="4208DBDB">
+              <wp:anchor distT="0" distB="0" distL="114300" distR="114300" simplePos="0" relativeHeight="251687936" behindDoc="0" locked="0" layoutInCell="1" allowOverlap="1" wp14:anchorId="29E6C93E" wp14:editId="4B510118">
                 <wp:simplePos x="0" y="0"/>
-                <wp:positionH relativeFrom="column">
-                  <wp:posOffset>712470</wp:posOffset>
+                <wp:positionH relativeFrom="margin">
+                  <wp:align>center</wp:align>
                 </wp:positionH>
                 <wp:positionV relativeFrom="paragraph">
-                  <wp:posOffset>27225</wp:posOffset>
+                  <wp:posOffset>24130</wp:posOffset>
                 </wp:positionV>
-                <wp:extent cx="4349750" cy="635"/>
-                <wp:effectExtent l="0" t="0" r="6350" b="12065"/>
+                <wp:extent cx="4333875" cy="635"/>
+                <wp:effectExtent l="0" t="0" r="9525" b="8255"/>
                 <wp:wrapSquare wrapText="bothSides"/>
                 <wp:docPr id="20" name="Text Box 20"/>
                 <wp:cNvGraphicFramePr/>
@@ -2991,7 +3143,7 @@
                       <wps:spPr>
                         <a:xfrm>
                           <a:off x="0" y="0"/>
-                          <a:ext cx="4349750" cy="635"/>
+                          <a:ext cx="4333875" cy="635"/>
                         </a:xfrm>
                         <a:prstGeom prst="rect">
                           <a:avLst/>
@@ -3014,28 +3166,19 @@
                               </w:rPr>
                             </w:pPr>
                             <w:r>
-                              <w:t xml:space="preserve">Şekil </w:t>
-                            </w:r>
-                            <w:r>
-                              <w:fldChar w:fldCharType="begin"/>
-                            </w:r>
-                            <w:r>
-                              <w:instrText xml:space="preserve"> SEQ Şekil \* ARABIC </w:instrText>
-                            </w:r>
-                            <w:r>
-                              <w:fldChar w:fldCharType="separate"/>
-                            </w:r>
-                            <w:r>
-                              <w:rPr>
-                                <w:noProof/>
-                              </w:rPr>
-                              <w:t>11</w:t>
-                            </w:r>
-                            <w:r>
-                              <w:fldChar w:fldCharType="end"/>
-                            </w:r>
-                            <w:r>
-                              <w:t>: Yapısal Benzerlik İndeksi Hesaplanması.</w:t>
+                              <w:t>Şekil</w:t>
+                            </w:r>
+                            <w:r>
+                              <w:t xml:space="preserve"> 11</w:t>
+                            </w:r>
+                            <w:r>
+                              <w:t>: Yapısal Benzerlik İndeksi</w:t>
+                            </w:r>
+                            <w:r>
+                              <w:t>nin</w:t>
+                            </w:r>
+                            <w:r>
+                              <w:t xml:space="preserve"> Hesaplanması.</w:t>
                             </w:r>
                           </w:p>
                         </w:txbxContent>
@@ -3049,12 +3192,15 @@
                     </wps:wsp>
                   </a:graphicData>
                 </a:graphic>
+                <wp14:sizeRelH relativeFrom="margin">
+                  <wp14:pctWidth>0</wp14:pctWidth>
+                </wp14:sizeRelH>
               </wp:anchor>
             </w:drawing>
           </mc:Choice>
           <mc:Fallback>
             <w:pict>
-              <v:shape w14:anchorId="29E6C93E" id="Text Box 20" o:spid="_x0000_s1034" type="#_x0000_t202" style="position:absolute;left:0;text-align:left;margin-left:56.1pt;margin-top:2.15pt;width:342.5pt;height:.05pt;z-index:251687936;visibility:visible;mso-wrap-style:square;mso-wrap-distance-left:9pt;mso-wrap-distance-top:0;mso-wrap-distance-right:9pt;mso-wrap-distance-bottom:0;mso-position-horizontal:absolute;mso-position-horizontal-relative:text;mso-position-vertical:absolute;mso-position-vertical-relative:text;v-text-anchor:top" o:gfxdata="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" stroked="f">
+              <v:shape w14:anchorId="29E6C93E" id="Text Box 20" o:spid="_x0000_s1034" type="#_x0000_t202" style="position:absolute;left:0;text-align:left;margin-left:0;margin-top:1.9pt;width:341.25pt;height:.05pt;z-index:251687936;visibility:visible;mso-wrap-style:square;mso-width-percent:0;mso-wrap-distance-left:9pt;mso-wrap-distance-top:0;mso-wrap-distance-right:9pt;mso-wrap-distance-bottom:0;mso-position-horizontal:center;mso-position-horizontal-relative:margin;mso-position-vertical:absolute;mso-position-vertical-relative:text;mso-width-percent:0;mso-width-relative:margin;v-text-anchor:top" o:gfxdata="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" stroked="f">
                 <v:textbox style="mso-fit-shape-to-text:t" inset="0,0,0,0">
                   <w:txbxContent>
                     <w:p>
@@ -3066,33 +3212,24 @@
                         </w:rPr>
                       </w:pPr>
                       <w:r>
-                        <w:t xml:space="preserve">Şekil </w:t>
-                      </w:r>
-                      <w:r>
-                        <w:fldChar w:fldCharType="begin"/>
-                      </w:r>
-                      <w:r>
-                        <w:instrText xml:space="preserve"> SEQ Şekil \* ARABIC </w:instrText>
-                      </w:r>
-                      <w:r>
-                        <w:fldChar w:fldCharType="separate"/>
-                      </w:r>
-                      <w:r>
-                        <w:rPr>
-                          <w:noProof/>
-                        </w:rPr>
-                        <w:t>11</w:t>
-                      </w:r>
-                      <w:r>
-                        <w:fldChar w:fldCharType="end"/>
-                      </w:r>
-                      <w:r>
-                        <w:t>: Yapısal Benzerlik İndeksi Hesaplanması.</w:t>
+                        <w:t>Şekil</w:t>
+                      </w:r>
+                      <w:r>
+                        <w:t xml:space="preserve"> 11</w:t>
+                      </w:r>
+                      <w:r>
+                        <w:t>: Yapısal Benzerlik İndeksi</w:t>
+                      </w:r>
+                      <w:r>
+                        <w:t>nin</w:t>
+                      </w:r>
+                      <w:r>
+                        <w:t xml:space="preserve"> Hesaplanması.</w:t>
                       </w:r>
                     </w:p>
                   </w:txbxContent>
                 </v:textbox>
-                <w10:wrap type="square"/>
+                <w10:wrap type="square" anchorx="margin"/>
               </v:shape>
             </w:pict>
           </mc:Fallback>
@@ -3107,163 +3244,17 @@
         <w:rPr>
           <w:noProof/>
         </w:rPr>
-        <mc:AlternateContent>
-          <mc:Choice Requires="wps">
-            <w:drawing>
-              <wp:anchor distT="0" distB="0" distL="114300" distR="114300" simplePos="0" relativeHeight="251691008" behindDoc="0" locked="0" layoutInCell="1" allowOverlap="1" wp14:anchorId="0F13316C" wp14:editId="71205A4F">
-                <wp:simplePos x="0" y="0"/>
-                <wp:positionH relativeFrom="column">
-                  <wp:posOffset>719455</wp:posOffset>
-                </wp:positionH>
-                <wp:positionV relativeFrom="paragraph">
-                  <wp:posOffset>917575</wp:posOffset>
-                </wp:positionV>
-                <wp:extent cx="4335780" cy="635"/>
-                <wp:effectExtent l="0" t="0" r="0" b="12065"/>
-                <wp:wrapSquare wrapText="bothSides"/>
-                <wp:docPr id="22" name="Text Box 22"/>
-                <wp:cNvGraphicFramePr/>
-                <a:graphic xmlns:a="http://schemas.openxmlformats.org/drawingml/2006/main">
-                  <a:graphicData uri="http://schemas.microsoft.com/office/word/2010/wordprocessingShape">
-                    <wps:wsp>
-                      <wps:cNvSpPr txBox="1"/>
-                      <wps:spPr>
-                        <a:xfrm>
-                          <a:off x="0" y="0"/>
-                          <a:ext cx="4335780" cy="635"/>
-                        </a:xfrm>
-                        <a:prstGeom prst="rect">
-                          <a:avLst/>
-                        </a:prstGeom>
-                        <a:solidFill>
-                          <a:prstClr val="white"/>
-                        </a:solidFill>
-                        <a:ln>
-                          <a:noFill/>
-                        </a:ln>
-                      </wps:spPr>
-                      <wps:txbx>
-                        <w:txbxContent>
-                          <w:p>
-                            <w:pPr>
-                              <w:pStyle w:val="Caption"/>
-                              <w:jc w:val="center"/>
-                              <w:rPr>
-                                <w:noProof/>
-                              </w:rPr>
-                            </w:pPr>
-                            <w:r>
-                              <w:t xml:space="preserve">Şekil </w:t>
-                            </w:r>
-                            <w:r>
-                              <w:fldChar w:fldCharType="begin"/>
-                            </w:r>
-                            <w:r>
-                              <w:instrText xml:space="preserve"> SEQ Şekil \* ARABIC </w:instrText>
-                            </w:r>
-                            <w:r>
-                              <w:fldChar w:fldCharType="separate"/>
-                            </w:r>
-                            <w:r>
-                              <w:rPr>
-                                <w:noProof/>
-                              </w:rPr>
-                              <w:t>12</w:t>
-                            </w:r>
-                            <w:r>
-                              <w:fldChar w:fldCharType="end"/>
-                            </w:r>
-                            <w:r>
-                              <w:t xml:space="preserve">: Yapısal Benzerlik </w:t>
-                            </w:r>
-                            <w:r>
-                              <w:t>İndeksi</w:t>
-                            </w:r>
-                            <w:r>
-                              <w:t>.</w:t>
-                            </w:r>
-                          </w:p>
-                        </w:txbxContent>
-                      </wps:txbx>
-                      <wps:bodyPr rot="0" spcFirstLastPara="0" vertOverflow="overflow" horzOverflow="overflow" vert="horz" wrap="square" lIns="0" tIns="0" rIns="0" bIns="0" numCol="1" spcCol="0" rtlCol="0" fromWordArt="0" anchor="t" anchorCtr="0" forceAA="0" compatLnSpc="1">
-                        <a:prstTxWarp prst="textNoShape">
-                          <a:avLst/>
-                        </a:prstTxWarp>
-                        <a:spAutoFit/>
-                      </wps:bodyPr>
-                    </wps:wsp>
-                  </a:graphicData>
-                </a:graphic>
-              </wp:anchor>
-            </w:drawing>
-          </mc:Choice>
-          <mc:Fallback>
-            <w:pict>
-              <v:shape w14:anchorId="0F13316C" id="Text Box 22" o:spid="_x0000_s1035" type="#_x0000_t202" style="position:absolute;left:0;text-align:left;margin-left:56.65pt;margin-top:72.25pt;width:341.4pt;height:.05pt;z-index:251691008;visibility:visible;mso-wrap-style:square;mso-wrap-distance-left:9pt;mso-wrap-distance-top:0;mso-wrap-distance-right:9pt;mso-wrap-distance-bottom:0;mso-position-horizontal:absolute;mso-position-horizontal-relative:text;mso-position-vertical:absolute;mso-position-vertical-relative:text;v-text-anchor:top" o:gfxdata="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" stroked="f">
-                <v:textbox style="mso-fit-shape-to-text:t" inset="0,0,0,0">
-                  <w:txbxContent>
-                    <w:p>
-                      <w:pPr>
-                        <w:pStyle w:val="Caption"/>
-                        <w:jc w:val="center"/>
-                        <w:rPr>
-                          <w:noProof/>
-                        </w:rPr>
-                      </w:pPr>
-                      <w:r>
-                        <w:t xml:space="preserve">Şekil </w:t>
-                      </w:r>
-                      <w:r>
-                        <w:fldChar w:fldCharType="begin"/>
-                      </w:r>
-                      <w:r>
-                        <w:instrText xml:space="preserve"> SEQ Şekil \* ARABIC </w:instrText>
-                      </w:r>
-                      <w:r>
-                        <w:fldChar w:fldCharType="separate"/>
-                      </w:r>
-                      <w:r>
-                        <w:rPr>
-                          <w:noProof/>
-                        </w:rPr>
-                        <w:t>12</w:t>
-                      </w:r>
-                      <w:r>
-                        <w:fldChar w:fldCharType="end"/>
-                      </w:r>
-                      <w:r>
-                        <w:t xml:space="preserve">: Yapısal Benzerlik </w:t>
-                      </w:r>
-                      <w:r>
-                        <w:t>İndeksi</w:t>
-                      </w:r>
-                      <w:r>
-                        <w:t>.</w:t>
-                      </w:r>
-                    </w:p>
-                  </w:txbxContent>
-                </v:textbox>
-                <w10:wrap type="square"/>
-              </v:shape>
-            </w:pict>
-          </mc:Fallback>
-        </mc:AlternateContent>
-      </w:r>
-      <w:r>
-        <w:rPr>
-          <w:noProof/>
-        </w:rPr>
         <w:drawing>
-          <wp:anchor distT="0" distB="0" distL="114300" distR="114300" simplePos="0" relativeHeight="251688960" behindDoc="0" locked="0" layoutInCell="1" allowOverlap="1" wp14:anchorId="217DDE0F" wp14:editId="6518397D">
+          <wp:anchor distT="0" distB="0" distL="114300" distR="114300" simplePos="0" relativeHeight="251688960" behindDoc="0" locked="0" layoutInCell="1" allowOverlap="1" wp14:anchorId="217DDE0F" wp14:editId="1CB0B117">
             <wp:simplePos x="0" y="0"/>
             <wp:positionH relativeFrom="margin">
-              <wp:posOffset>719455</wp:posOffset>
+              <wp:align>center</wp:align>
             </wp:positionH>
             <wp:positionV relativeFrom="margin">
-              <wp:posOffset>2324100</wp:posOffset>
+              <wp:posOffset>2462530</wp:posOffset>
             </wp:positionV>
             <wp:extent cx="4335780" cy="760730"/>
-            <wp:effectExtent l="0" t="0" r="0" b="1270"/>
+            <wp:effectExtent l="0" t="0" r="7620" b="1270"/>
             <wp:wrapSquare wrapText="bothSides"/>
             <wp:docPr id="21" name="Picture 21"/>
             <wp:cNvGraphicFramePr>
@@ -3314,66 +3305,140 @@
       <w:pPr>
         <w:jc w:val="both"/>
       </w:pPr>
+    </w:p>
+    <w:p>
+      <w:pPr>
+        <w:jc w:val="both"/>
+      </w:pPr>
       <w:r>
         <w:rPr>
           <w:noProof/>
         </w:rPr>
-        <w:drawing>
-          <wp:anchor distT="0" distB="0" distL="114300" distR="114300" simplePos="0" relativeHeight="251685888" behindDoc="0" locked="0" layoutInCell="1" allowOverlap="1" wp14:anchorId="03131310" wp14:editId="425CDF5B">
-            <wp:simplePos x="0" y="0"/>
-            <wp:positionH relativeFrom="margin">
-              <wp:posOffset>709930</wp:posOffset>
-            </wp:positionH>
-            <wp:positionV relativeFrom="margin">
-              <wp:posOffset>796925</wp:posOffset>
-            </wp:positionV>
-            <wp:extent cx="4349750" cy="1167130"/>
-            <wp:effectExtent l="0" t="0" r="6350" b="1270"/>
-            <wp:wrapSquare wrapText="bothSides"/>
-            <wp:docPr id="19" name="Picture 19"/>
-            <wp:cNvGraphicFramePr>
-              <a:graphicFrameLocks xmlns:a="http://schemas.openxmlformats.org/drawingml/2006/main" noChangeAspect="1"/>
-            </wp:cNvGraphicFramePr>
-            <a:graphic xmlns:a="http://schemas.openxmlformats.org/drawingml/2006/main">
-              <a:graphicData uri="http://schemas.openxmlformats.org/drawingml/2006/picture">
-                <pic:pic xmlns:pic="http://schemas.openxmlformats.org/drawingml/2006/picture">
-                  <pic:nvPicPr>
-                    <pic:cNvPr id="19" name="sim.png"/>
-                    <pic:cNvPicPr/>
-                  </pic:nvPicPr>
-                  <pic:blipFill>
-                    <a:blip r:embed="rId19" cstate="print">
-                      <a:extLst>
-                        <a:ext uri="{28A0092B-C50C-407E-A947-70E740481C1C}">
-                          <a14:useLocalDpi xmlns:a14="http://schemas.microsoft.com/office/drawing/2010/main" val="0"/>
-                        </a:ext>
-                      </a:extLst>
-                    </a:blip>
-                    <a:stretch>
-                      <a:fillRect/>
-                    </a:stretch>
-                  </pic:blipFill>
-                  <pic:spPr>
-                    <a:xfrm>
-                      <a:off x="0" y="0"/>
-                      <a:ext cx="4349750" cy="1167130"/>
-                    </a:xfrm>
-                    <a:prstGeom prst="rect">
-                      <a:avLst/>
-                    </a:prstGeom>
-                  </pic:spPr>
-                </pic:pic>
-              </a:graphicData>
-            </a:graphic>
-            <wp14:sizeRelH relativeFrom="margin">
-              <wp14:pctWidth>0</wp14:pctWidth>
-            </wp14:sizeRelH>
-            <wp14:sizeRelV relativeFrom="margin">
-              <wp14:pctHeight>0</wp14:pctHeight>
-            </wp14:sizeRelV>
-          </wp:anchor>
-        </w:drawing>
-      </w:r>
+        <mc:AlternateContent>
+          <mc:Choice Requires="wps">
+            <w:drawing>
+              <wp:anchor distT="0" distB="0" distL="114300" distR="114300" simplePos="0" relativeHeight="251691008" behindDoc="0" locked="0" layoutInCell="1" allowOverlap="1" wp14:anchorId="0F13316C" wp14:editId="76A4D016">
+                <wp:simplePos x="0" y="0"/>
+                <wp:positionH relativeFrom="margin">
+                  <wp:align>center</wp:align>
+                </wp:positionH>
+                <wp:positionV relativeFrom="paragraph">
+                  <wp:posOffset>243205</wp:posOffset>
+                </wp:positionV>
+                <wp:extent cx="4292600" cy="635"/>
+                <wp:effectExtent l="0" t="0" r="0" b="8255"/>
+                <wp:wrapSquare wrapText="bothSides"/>
+                <wp:docPr id="22" name="Text Box 22"/>
+                <wp:cNvGraphicFramePr/>
+                <a:graphic xmlns:a="http://schemas.openxmlformats.org/drawingml/2006/main">
+                  <a:graphicData uri="http://schemas.microsoft.com/office/word/2010/wordprocessingShape">
+                    <wps:wsp>
+                      <wps:cNvSpPr txBox="1"/>
+                      <wps:spPr>
+                        <a:xfrm>
+                          <a:off x="0" y="0"/>
+                          <a:ext cx="4292600" cy="635"/>
+                        </a:xfrm>
+                        <a:prstGeom prst="rect">
+                          <a:avLst/>
+                        </a:prstGeom>
+                        <a:solidFill>
+                          <a:prstClr val="white"/>
+                        </a:solidFill>
+                        <a:ln>
+                          <a:noFill/>
+                        </a:ln>
+                      </wps:spPr>
+                      <wps:txbx>
+                        <w:txbxContent>
+                          <w:p>
+                            <w:pPr>
+                              <w:pStyle w:val="Caption"/>
+                              <w:jc w:val="center"/>
+                              <w:rPr>
+                                <w:noProof/>
+                              </w:rPr>
+                            </w:pPr>
+                            <w:r>
+                              <w:t>Şekil</w:t>
+                            </w:r>
+                            <w:r>
+                              <w:t xml:space="preserve"> 12</w:t>
+                            </w:r>
+                            <w:r>
+                              <w:t xml:space="preserve">: Yapısal Benzerlik </w:t>
+                            </w:r>
+                            <w:r>
+                              <w:t>İndeksi</w:t>
+                            </w:r>
+                            <w:r>
+                              <w:t>.</w:t>
+                            </w:r>
+                          </w:p>
+                        </w:txbxContent>
+                      </wps:txbx>
+                      <wps:bodyPr rot="0" spcFirstLastPara="0" vertOverflow="overflow" horzOverflow="overflow" vert="horz" wrap="square" lIns="0" tIns="0" rIns="0" bIns="0" numCol="1" spcCol="0" rtlCol="0" fromWordArt="0" anchor="t" anchorCtr="0" forceAA="0" compatLnSpc="1">
+                        <a:prstTxWarp prst="textNoShape">
+                          <a:avLst/>
+                        </a:prstTxWarp>
+                        <a:spAutoFit/>
+                      </wps:bodyPr>
+                    </wps:wsp>
+                  </a:graphicData>
+                </a:graphic>
+                <wp14:sizeRelH relativeFrom="margin">
+                  <wp14:pctWidth>0</wp14:pctWidth>
+                </wp14:sizeRelH>
+              </wp:anchor>
+            </w:drawing>
+          </mc:Choice>
+          <mc:Fallback>
+            <w:pict>
+              <v:shape w14:anchorId="0F13316C" id="Text Box 22" o:spid="_x0000_s1035" type="#_x0000_t202" style="position:absolute;left:0;text-align:left;margin-left:0;margin-top:19.15pt;width:338pt;height:.05pt;z-index:251691008;visibility:visible;mso-wrap-style:square;mso-width-percent:0;mso-wrap-distance-left:9pt;mso-wrap-distance-top:0;mso-wrap-distance-right:9pt;mso-wrap-distance-bottom:0;mso-position-horizontal:center;mso-position-horizontal-relative:margin;mso-position-vertical:absolute;mso-position-vertical-relative:text;mso-width-percent:0;mso-width-relative:margin;v-text-anchor:top" o:gfxdata="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" stroked="f">
+                <v:textbox style="mso-fit-shape-to-text:t" inset="0,0,0,0">
+                  <w:txbxContent>
+                    <w:p>
+                      <w:pPr>
+                        <w:pStyle w:val="Caption"/>
+                        <w:jc w:val="center"/>
+                        <w:rPr>
+                          <w:noProof/>
+                        </w:rPr>
+                      </w:pPr>
+                      <w:r>
+                        <w:t>Şekil</w:t>
+                      </w:r>
+                      <w:r>
+                        <w:t xml:space="preserve"> 12</w:t>
+                      </w:r>
+                      <w:r>
+                        <w:t xml:space="preserve">: Yapısal Benzerlik </w:t>
+                      </w:r>
+                      <w:r>
+                        <w:t>İndeksi</w:t>
+                      </w:r>
+                      <w:r>
+                        <w:t>.</w:t>
+                      </w:r>
+                    </w:p>
+                  </w:txbxContent>
+                </v:textbox>
+                <w10:wrap type="square" anchorx="margin"/>
+              </v:shape>
+            </w:pict>
+          </mc:Fallback>
+        </mc:AlternateContent>
+      </w:r>
+    </w:p>
+    <w:p>
+      <w:pPr>
+        <w:jc w:val="both"/>
+      </w:pPr>
+    </w:p>
+    <w:p>
+      <w:pPr>
+        <w:jc w:val="both"/>
+      </w:pPr>
     </w:p>
     <w:sectPr>
       <w:pgSz w:w="11909" w:h="16834" w:code="9"/>
@@ -4983,7 +5048,7 @@
 </file>
 
 <file path=customXml/itemProps1.xml><?xml version="1.0" encoding="utf-8"?>
-<ds:datastoreItem xmlns:ds="http://schemas.openxmlformats.org/officeDocument/2006/customXml" ds:itemID="{8AC7B7D5-5BF4-C041-A36E-B7976C5C9AD2}">
+<ds:datastoreItem xmlns:ds="http://schemas.openxmlformats.org/officeDocument/2006/customXml" ds:itemID="{6B031398-20C8-4F54-BD42-016BE2C3C084}">
   <ds:schemaRefs>
     <ds:schemaRef ds:uri="http://schemas.openxmlformats.org/officeDocument/2006/bibliography"/>
   </ds:schemaRefs>

--- a/senior_project.docx
+++ b/senior_project.docx
@@ -185,7 +185,7 @@
         <w:t>mesajlaşma uygulamaların</w:t>
       </w:r>
       <w:r>
-        <w:t>ın yaygınlaşması sebebiyle gün içerisinde yoğun bir şekilde resim alışverişi yapılmaktadır. Bu da çeşitli güvenlik ve gizlilik  sorunlarına neden olmaktadır. Bu çalışmada hassas içeriğe sahip resim</w:t>
+        <w:t>ın yaygınlaşması sebebiyle gün içerisinde yoğun bir şekilde resim alışverişi yapılmaktadır. Bu da çeşitli güvenlik ve gizlilik sorunlarına neden olmaktadır. Bu çalışmada hassas içeriğe sahip resim</w:t>
       </w:r>
       <w:r>
         <w:t xml:space="preserve">lerin bir anahtar ile şifrelenip, QR koda dönüştürülerek güvenliğinin ve gizliliğinin artırılması amaçlanmıştır. Şifrelenen resim sadece anahtarı bilen kullanıcı tarafından çözülebilmektedir. Bu sayede resmin paylaşıldığı ortama saldırılması halinde </w:t>
@@ -790,7 +790,7 @@
                 <v:stroke joinstyle="miter"/>
                 <v:path gradientshapeok="t" o:connecttype="rect"/>
               </v:shapetype>
-              <v:shape id="Text Box 3" o:spid="_x0000_s1026" type="#_x0000_t202" style="position:absolute;margin-left:199.15pt;margin-top:22.05pt;width:268.85pt;height:.05pt;z-index:251661312;visibility:visible;mso-wrap-style:square;mso-wrap-distance-left:9pt;mso-wrap-distance-top:0;mso-wrap-distance-right:9pt;mso-wrap-distance-bottom:0;mso-position-horizontal:absolute;mso-position-horizontal-relative:text;mso-position-vertical:absolute;mso-position-vertical-relative:text;v-text-anchor:top" o:gfxdata="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" stroked="f">
+              <v:shape id="Text Box 3" o:spid="_x0000_s1026" type="#_x0000_t202" style="position:absolute;margin-left:199.15pt;margin-top:22.05pt;width:268.85pt;height:.05pt;z-index:251661312;visibility:visible;mso-wrap-style:square;mso-wrap-distance-left:9pt;mso-wrap-distance-top:0;mso-wrap-distance-right:9pt;mso-wrap-distance-bottom:0;mso-position-horizontal:absolute;mso-position-horizontal-relative:text;mso-position-vertical:absolute;mso-position-vertical-relative:text;v-text-anchor:top" o:gfxdata="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" stroked="f">
                 <v:textbox style="mso-fit-shape-to-text:t" inset="0,0,0,0">
                   <w:txbxContent>
                     <w:p>
@@ -1321,7 +1321,7 @@
           </mc:Choice>
           <mc:Fallback>
             <w:pict>
-              <v:shape w14:anchorId="77B391A2" id="Text Box 8" o:spid="_x0000_s1027" type="#_x0000_t202" style="position:absolute;left:0;text-align:left;margin-left:74.15pt;margin-top:16.7pt;width:306.25pt;height:.05pt;z-index:251667456;visibility:visible;mso-wrap-style:square;mso-width-percent:0;mso-wrap-distance-left:9pt;mso-wrap-distance-top:0;mso-wrap-distance-right:9pt;mso-wrap-distance-bottom:0;mso-position-horizontal:absolute;mso-position-horizontal-relative:text;mso-position-vertical:absolute;mso-position-vertical-relative:text;mso-width-percent:0;mso-width-relative:margin;v-text-anchor:top" o:gfxdata="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" stroked="f">
+              <v:shape w14:anchorId="77B391A2" id="Text Box 8" o:spid="_x0000_s1027" type="#_x0000_t202" style="position:absolute;left:0;text-align:left;margin-left:74.15pt;margin-top:16.7pt;width:306.25pt;height:.05pt;z-index:251667456;visibility:visible;mso-wrap-style:square;mso-width-percent:0;mso-wrap-distance-left:9pt;mso-wrap-distance-top:0;mso-wrap-distance-right:9pt;mso-wrap-distance-bottom:0;mso-position-horizontal:absolute;mso-position-horizontal-relative:text;mso-position-vertical:absolute;mso-position-vertical-relative:text;mso-width-percent:0;mso-width-relative:margin;v-text-anchor:top" o:gfxdata="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" stroked="f">
                 <v:textbox style="mso-fit-shape-to-text:t" inset="0,0,0,0">
                   <w:txbxContent>
                     <w:p>
@@ -1574,7 +1574,7 @@
           </mc:Choice>
           <mc:Fallback>
             <w:pict>
-              <v:shape w14:anchorId="160371C7" id="Text Box 9" o:spid="_x0000_s1028" type="#_x0000_t202" style="position:absolute;left:0;text-align:left;margin-left:39.75pt;margin-top:12.75pt;width:374.7pt;height:.05pt;z-index:251669504;visibility:visible;mso-wrap-style:square;mso-wrap-distance-left:9pt;mso-wrap-distance-top:0;mso-wrap-distance-right:9pt;mso-wrap-distance-bottom:0;mso-position-horizontal:absolute;mso-position-horizontal-relative:text;mso-position-vertical:absolute;mso-position-vertical-relative:text;v-text-anchor:top" o:gfxdata="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" stroked="f">
+              <v:shape w14:anchorId="160371C7" id="Text Box 9" o:spid="_x0000_s1028" type="#_x0000_t202" style="position:absolute;left:0;text-align:left;margin-left:39.75pt;margin-top:12.75pt;width:374.7pt;height:.05pt;z-index:251669504;visibility:visible;mso-wrap-style:square;mso-wrap-distance-left:9pt;mso-wrap-distance-top:0;mso-wrap-distance-right:9pt;mso-wrap-distance-bottom:0;mso-position-horizontal:absolute;mso-position-horizontal-relative:text;mso-position-vertical:absolute;mso-position-vertical-relative:text;v-text-anchor:top" o:gfxdata="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" stroked="f">
                 <v:textbox style="mso-fit-shape-to-text:t" inset="0,0,0,0">
                   <w:txbxContent>
                     <w:p>
@@ -1886,7 +1886,7 @@
           </mc:Choice>
           <mc:Fallback>
             <w:pict>
-              <v:shape w14:anchorId="1E217ECE" id="Text Box 11" o:spid="_x0000_s1029" type="#_x0000_t202" style="position:absolute;left:0;text-align:left;margin-left:69.35pt;margin-top:22.75pt;width:315.5pt;height:14.9pt;z-index:251672576;visibility:visible;mso-wrap-style:square;mso-height-percent:0;mso-wrap-distance-left:9pt;mso-wrap-distance-top:0;mso-wrap-distance-right:9pt;mso-wrap-distance-bottom:0;mso-position-horizontal:absolute;mso-position-horizontal-relative:text;mso-position-vertical:absolute;mso-position-vertical-relative:text;mso-height-percent:0;mso-height-relative:margin;v-text-anchor:top" o:gfxdata="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" stroked="f">
+              <v:shape w14:anchorId="1E217ECE" id="Text Box 11" o:spid="_x0000_s1029" type="#_x0000_t202" style="position:absolute;left:0;text-align:left;margin-left:69.35pt;margin-top:22.75pt;width:315.5pt;height:14.9pt;z-index:251672576;visibility:visible;mso-wrap-style:square;mso-height-percent:0;mso-wrap-distance-left:9pt;mso-wrap-distance-top:0;mso-wrap-distance-right:9pt;mso-wrap-distance-bottom:0;mso-position-horizontal:absolute;mso-position-horizontal-relative:text;mso-position-vertical:absolute;mso-position-vertical-relative:text;mso-height-percent:0;mso-height-relative:margin;v-text-anchor:top" o:gfxdata="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" stroked="f">
                 <v:textbox inset="0,0,0,0">
                   <w:txbxContent>
                     <w:p>
@@ -2121,7 +2121,12 @@
         <w:t xml:space="preserve"> 8 değeri sütun olarak atanır. </w:t>
       </w:r>
       <w:r>
-        <w:t>29, 30, 31. Satırlarda xor işlemi gerçekleşmektedir. S-box’ın rastgele satır ve sütunundaki değer ile S-box’ın E. Satır, 8. Sütunundaki değer xor işlemine tabi tutulur. İşlem sonucunda oluşan sayı yeni  R değeri olarak belirlenir. Bu işlem bütün pikseller</w:t>
+        <w:t xml:space="preserve">29, 30, 31. Satırlarda xor işlemi gerçekleşmektedir. S-box’ın rastgele satır ve sütunundaki değer ile S-box’ın E. Satır, 8. Sütunundaki değer xor işlemine tabi tutulur. İşlem sonucunda oluşan sayı yeni </w:t>
+      </w:r>
+      <w:bookmarkStart w:id="0" w:name="_GoBack"/>
+      <w:bookmarkEnd w:id="0"/>
+      <w:r>
+        <w:t>R değeri olarak belirlenir. Bu işlem bütün pikseller</w:t>
       </w:r>
       <w:r>
         <w:t xml:space="preserve">in RGB değerleri için </w:t>
@@ -2255,7 +2260,7 @@
           </mc:Choice>
           <mc:Fallback>
             <w:pict>
-              <v:shape w14:anchorId="1E583E0F" id="Text Box 13" o:spid="_x0000_s1030" type="#_x0000_t202" style="position:absolute;left:0;text-align:left;margin-left:403.15pt;margin-top:281.15pt;width:454.35pt;height:.05pt;z-index:251675648;visibility:visible;mso-wrap-style:square;mso-wrap-distance-left:9pt;mso-wrap-distance-top:0;mso-wrap-distance-right:9pt;mso-wrap-distance-bottom:0;mso-position-horizontal:right;mso-position-horizontal-relative:margin;mso-position-vertical:absolute;mso-position-vertical-relative:text;v-text-anchor:top" o:gfxdata="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" stroked="f">
+              <v:shape w14:anchorId="1E583E0F" id="Text Box 13" o:spid="_x0000_s1030" type="#_x0000_t202" style="position:absolute;left:0;text-align:left;margin-left:403.15pt;margin-top:281.15pt;width:454.35pt;height:.05pt;z-index:251675648;visibility:visible;mso-wrap-style:square;mso-wrap-distance-left:9pt;mso-wrap-distance-top:0;mso-wrap-distance-right:9pt;mso-wrap-distance-bottom:0;mso-position-horizontal:right;mso-position-horizontal-relative:margin;mso-position-vertical:absolute;mso-position-vertical-relative:text;v-text-anchor:top" o:gfxdata="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" stroked="f">
                 <v:textbox style="mso-fit-shape-to-text:t" inset="0,0,0,0">
                   <w:txbxContent>
                     <w:p>
@@ -2998,8 +3003,6 @@
           <w:bCs/>
         </w:rPr>
       </w:pPr>
-      <w:bookmarkStart w:id="0" w:name="_GoBack"/>
-      <w:bookmarkEnd w:id="0"/>
       <w:r>
         <w:rPr>
           <w:b/>
@@ -3440,6 +3443,2262 @@
         <w:jc w:val="both"/>
       </w:pPr>
     </w:p>
+    <w:p>
+      <w:pPr>
+        <w:jc w:val="both"/>
+        <w:rPr>
+          <w:b/>
+          <w:bCs/>
+        </w:rPr>
+      </w:pPr>
+      <w:r>
+        <w:rPr>
+          <w:b/>
+          <w:bCs/>
+        </w:rPr>
+        <w:t>5. QR Kod Oluşturulması</w:t>
+      </w:r>
+    </w:p>
+    <w:p>
+      <w:pPr>
+        <w:jc w:val="both"/>
+      </w:pPr>
+      <w:r>
+        <w:rPr>
+          <w:noProof/>
+        </w:rPr>
+        <mc:AlternateContent>
+          <mc:Choice Requires="wps">
+            <w:drawing>
+              <wp:anchor distT="0" distB="0" distL="114300" distR="114300" simplePos="0" relativeHeight="251697152" behindDoc="0" locked="0" layoutInCell="1" allowOverlap="1" wp14:anchorId="56C046B1" wp14:editId="5A5451C6">
+                <wp:simplePos x="0" y="0"/>
+                <wp:positionH relativeFrom="column">
+                  <wp:posOffset>173355</wp:posOffset>
+                </wp:positionH>
+                <wp:positionV relativeFrom="paragraph">
+                  <wp:posOffset>1673225</wp:posOffset>
+                </wp:positionV>
+                <wp:extent cx="5417185" cy="635"/>
+                <wp:effectExtent l="0" t="0" r="5715" b="12065"/>
+                <wp:wrapSquare wrapText="bothSides"/>
+                <wp:docPr id="15" name="Text Box 15"/>
+                <wp:cNvGraphicFramePr/>
+                <a:graphic xmlns:a="http://schemas.openxmlformats.org/drawingml/2006/main">
+                  <a:graphicData uri="http://schemas.microsoft.com/office/word/2010/wordprocessingShape">
+                    <wps:wsp>
+                      <wps:cNvSpPr txBox="1"/>
+                      <wps:spPr>
+                        <a:xfrm>
+                          <a:off x="0" y="0"/>
+                          <a:ext cx="5417185" cy="635"/>
+                        </a:xfrm>
+                        <a:prstGeom prst="rect">
+                          <a:avLst/>
+                        </a:prstGeom>
+                        <a:solidFill>
+                          <a:prstClr val="white"/>
+                        </a:solidFill>
+                        <a:ln>
+                          <a:noFill/>
+                        </a:ln>
+                      </wps:spPr>
+                      <wps:txbx>
+                        <w:txbxContent>
+                          <w:p>
+                            <w:pPr>
+                              <w:pStyle w:val="Caption"/>
+                              <w:jc w:val="center"/>
+                              <w:rPr>
+                                <w:noProof/>
+                              </w:rPr>
+                            </w:pPr>
+                            <w:r>
+                              <w:t>Şekil 13: AES şifreleme metodu.</w:t>
+                            </w:r>
+                          </w:p>
+                        </w:txbxContent>
+                      </wps:txbx>
+                      <wps:bodyPr rot="0" spcFirstLastPara="0" vertOverflow="overflow" horzOverflow="overflow" vert="horz" wrap="square" lIns="0" tIns="0" rIns="0" bIns="0" numCol="1" spcCol="0" rtlCol="0" fromWordArt="0" anchor="t" anchorCtr="0" forceAA="0" compatLnSpc="1">
+                        <a:prstTxWarp prst="textNoShape">
+                          <a:avLst/>
+                        </a:prstTxWarp>
+                        <a:spAutoFit/>
+                      </wps:bodyPr>
+                    </wps:wsp>
+                  </a:graphicData>
+                </a:graphic>
+              </wp:anchor>
+            </w:drawing>
+          </mc:Choice>
+          <mc:Fallback>
+            <w:pict>
+              <v:shape w14:anchorId="56C046B1" id="Text Box 15" o:spid="_x0000_s1036" type="#_x0000_t202" style="position:absolute;left:0;text-align:left;margin-left:13.65pt;margin-top:131.75pt;width:426.55pt;height:.05pt;z-index:251697152;visibility:visible;mso-wrap-style:square;mso-wrap-distance-left:9pt;mso-wrap-distance-top:0;mso-wrap-distance-right:9pt;mso-wrap-distance-bottom:0;mso-position-horizontal:absolute;mso-position-horizontal-relative:text;mso-position-vertical:absolute;mso-position-vertical-relative:text;v-text-anchor:top" o:gfxdata="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" stroked="f">
+                <v:textbox style="mso-fit-shape-to-text:t" inset="0,0,0,0">
+                  <w:txbxContent>
+                    <w:p>
+                      <w:pPr>
+                        <w:pStyle w:val="Caption"/>
+                        <w:jc w:val="center"/>
+                        <w:rPr>
+                          <w:noProof/>
+                        </w:rPr>
+                      </w:pPr>
+                      <w:r>
+                        <w:t>Şekil 13: AES şifreleme metodu.</w:t>
+                      </w:r>
+                    </w:p>
+                  </w:txbxContent>
+                </v:textbox>
+                <w10:wrap type="square"/>
+              </v:shape>
+            </w:pict>
+          </mc:Fallback>
+        </mc:AlternateContent>
+      </w:r>
+      <w:r>
+        <w:rPr>
+          <w:noProof/>
+        </w:rPr>
+        <w:drawing>
+          <wp:anchor distT="0" distB="0" distL="114300" distR="114300" simplePos="0" relativeHeight="251695104" behindDoc="0" locked="0" layoutInCell="1" allowOverlap="1" wp14:anchorId="3FAEE95C" wp14:editId="3551288C">
+            <wp:simplePos x="0" y="0"/>
+            <wp:positionH relativeFrom="margin">
+              <wp:posOffset>173355</wp:posOffset>
+            </wp:positionH>
+            <wp:positionV relativeFrom="margin">
+              <wp:posOffset>4702858</wp:posOffset>
+            </wp:positionV>
+            <wp:extent cx="5417185" cy="1070610"/>
+            <wp:effectExtent l="0" t="0" r="0" b="5715"/>
+            <wp:wrapSquare wrapText="bothSides"/>
+            <wp:docPr id="14" name="Picture 14"/>
+            <wp:cNvGraphicFramePr>
+              <a:graphicFrameLocks xmlns:a="http://schemas.openxmlformats.org/drawingml/2006/main" noChangeAspect="1"/>
+            </wp:cNvGraphicFramePr>
+            <a:graphic xmlns:a="http://schemas.openxmlformats.org/drawingml/2006/main">
+              <a:graphicData uri="http://schemas.openxmlformats.org/drawingml/2006/picture">
+                <pic:pic xmlns:pic="http://schemas.openxmlformats.org/drawingml/2006/picture">
+                  <pic:nvPicPr>
+                    <pic:cNvPr id="14" name="aes.png"/>
+                    <pic:cNvPicPr/>
+                  </pic:nvPicPr>
+                  <pic:blipFill>
+                    <a:blip r:embed="rId19">
+                      <a:extLst>
+                        <a:ext uri="{28A0092B-C50C-407E-A947-70E740481C1C}">
+                          <a14:useLocalDpi xmlns:a14="http://schemas.microsoft.com/office/drawing/2010/main" val="0"/>
+                        </a:ext>
+                      </a:extLst>
+                    </a:blip>
+                    <a:stretch>
+                      <a:fillRect/>
+                    </a:stretch>
+                  </pic:blipFill>
+                  <pic:spPr>
+                    <a:xfrm>
+                      <a:off x="0" y="0"/>
+                      <a:ext cx="5417185" cy="1070610"/>
+                    </a:xfrm>
+                    <a:prstGeom prst="rect">
+                      <a:avLst/>
+                    </a:prstGeom>
+                  </pic:spPr>
+                </pic:pic>
+              </a:graphicData>
+            </a:graphic>
+            <wp14:sizeRelH relativeFrom="margin">
+              <wp14:pctWidth>0</wp14:pctWidth>
+            </wp14:sizeRelH>
+            <wp14:sizeRelV relativeFrom="margin">
+              <wp14:pctHeight>0</wp14:pctHeight>
+            </wp14:sizeRelV>
+          </wp:anchor>
+        </w:drawing>
+      </w:r>
+      <w:r>
+        <w:t>QR</w:t>
+      </w:r>
+      <w:r>
+        <w:t xml:space="preserve"> kodun kullanımını anlamak amacıyla bir metin AES ile şifrelenip QR kod içine gömüldü. Metnin şifrelenme metodu aşağıdaki gibidir.</w:t>
+      </w:r>
+    </w:p>
+    <w:p>
+      <w:pPr>
+        <w:jc w:val="both"/>
+      </w:pPr>
+      <w:r>
+        <w:rPr>
+          <w:noProof/>
+        </w:rPr>
+        <mc:AlternateContent>
+          <mc:Choice Requires="wps">
+            <w:drawing>
+              <wp:anchor distT="0" distB="0" distL="114300" distR="114300" simplePos="0" relativeHeight="251700224" behindDoc="0" locked="0" layoutInCell="1" allowOverlap="1" wp14:anchorId="32762FB0" wp14:editId="23406B26">
+                <wp:simplePos x="0" y="0"/>
+                <wp:positionH relativeFrom="column">
+                  <wp:posOffset>1127125</wp:posOffset>
+                </wp:positionH>
+                <wp:positionV relativeFrom="paragraph">
+                  <wp:posOffset>2981960</wp:posOffset>
+                </wp:positionV>
+                <wp:extent cx="3507740" cy="635"/>
+                <wp:effectExtent l="0" t="0" r="0" b="12065"/>
+                <wp:wrapSquare wrapText="bothSides"/>
+                <wp:docPr id="23" name="Text Box 23"/>
+                <wp:cNvGraphicFramePr/>
+                <a:graphic xmlns:a="http://schemas.openxmlformats.org/drawingml/2006/main">
+                  <a:graphicData uri="http://schemas.microsoft.com/office/word/2010/wordprocessingShape">
+                    <wps:wsp>
+                      <wps:cNvSpPr txBox="1"/>
+                      <wps:spPr>
+                        <a:xfrm>
+                          <a:off x="0" y="0"/>
+                          <a:ext cx="3507740" cy="635"/>
+                        </a:xfrm>
+                        <a:prstGeom prst="rect">
+                          <a:avLst/>
+                        </a:prstGeom>
+                        <a:solidFill>
+                          <a:prstClr val="white"/>
+                        </a:solidFill>
+                        <a:ln>
+                          <a:noFill/>
+                        </a:ln>
+                      </wps:spPr>
+                      <wps:txbx>
+                        <w:txbxContent>
+                          <w:p>
+                            <w:pPr>
+                              <w:pStyle w:val="Caption"/>
+                              <w:jc w:val="center"/>
+                              <w:rPr>
+                                <w:noProof/>
+                              </w:rPr>
+                            </w:pPr>
+                            <w:r>
+                              <w:t>Şekil 14:</w:t>
+                            </w:r>
+                            <w:r>
+                              <w:t xml:space="preserve"> QR kod oluşturma metodu.</w:t>
+                            </w:r>
+                          </w:p>
+                        </w:txbxContent>
+                      </wps:txbx>
+                      <wps:bodyPr rot="0" spcFirstLastPara="0" vertOverflow="overflow" horzOverflow="overflow" vert="horz" wrap="square" lIns="0" tIns="0" rIns="0" bIns="0" numCol="1" spcCol="0" rtlCol="0" fromWordArt="0" anchor="t" anchorCtr="0" forceAA="0" compatLnSpc="1">
+                        <a:prstTxWarp prst="textNoShape">
+                          <a:avLst/>
+                        </a:prstTxWarp>
+                        <a:spAutoFit/>
+                      </wps:bodyPr>
+                    </wps:wsp>
+                  </a:graphicData>
+                </a:graphic>
+              </wp:anchor>
+            </w:drawing>
+          </mc:Choice>
+          <mc:Fallback>
+            <w:pict>
+              <v:shape w14:anchorId="32762FB0" id="Text Box 23" o:spid="_x0000_s1037" type="#_x0000_t202" style="position:absolute;left:0;text-align:left;margin-left:88.75pt;margin-top:234.8pt;width:276.2pt;height:.05pt;z-index:251700224;visibility:visible;mso-wrap-style:square;mso-wrap-distance-left:9pt;mso-wrap-distance-top:0;mso-wrap-distance-right:9pt;mso-wrap-distance-bottom:0;mso-position-horizontal:absolute;mso-position-horizontal-relative:text;mso-position-vertical:absolute;mso-position-vertical-relative:text;v-text-anchor:top" o:gfxdata="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" stroked="f">
+                <v:textbox style="mso-fit-shape-to-text:t" inset="0,0,0,0">
+                  <w:txbxContent>
+                    <w:p>
+                      <w:pPr>
+                        <w:pStyle w:val="Caption"/>
+                        <w:jc w:val="center"/>
+                        <w:rPr>
+                          <w:noProof/>
+                        </w:rPr>
+                      </w:pPr>
+                      <w:r>
+                        <w:t>Şekil 14:</w:t>
+                      </w:r>
+                      <w:r>
+                        <w:t xml:space="preserve"> QR kod oluşturma metodu.</w:t>
+                      </w:r>
+                    </w:p>
+                  </w:txbxContent>
+                </v:textbox>
+                <w10:wrap type="square"/>
+              </v:shape>
+            </w:pict>
+          </mc:Fallback>
+        </mc:AlternateContent>
+      </w:r>
+      <w:r>
+        <w:rPr>
+          <w:noProof/>
+        </w:rPr>
+        <w:drawing>
+          <wp:anchor distT="0" distB="0" distL="114300" distR="114300" simplePos="0" relativeHeight="251698176" behindDoc="0" locked="0" layoutInCell="1" allowOverlap="1" wp14:anchorId="213563FE" wp14:editId="7E5F486D">
+            <wp:simplePos x="0" y="0"/>
+            <wp:positionH relativeFrom="margin">
+              <wp:posOffset>1127125</wp:posOffset>
+            </wp:positionH>
+            <wp:positionV relativeFrom="margin">
+              <wp:posOffset>6543040</wp:posOffset>
+            </wp:positionV>
+            <wp:extent cx="3507740" cy="1019175"/>
+            <wp:effectExtent l="0" t="0" r="0" b="0"/>
+            <wp:wrapSquare wrapText="bothSides"/>
+            <wp:docPr id="16" name="Picture 16"/>
+            <wp:cNvGraphicFramePr>
+              <a:graphicFrameLocks xmlns:a="http://schemas.openxmlformats.org/drawingml/2006/main" noChangeAspect="1"/>
+            </wp:cNvGraphicFramePr>
+            <a:graphic xmlns:a="http://schemas.openxmlformats.org/drawingml/2006/main">
+              <a:graphicData uri="http://schemas.openxmlformats.org/drawingml/2006/picture">
+                <pic:pic xmlns:pic="http://schemas.openxmlformats.org/drawingml/2006/picture">
+                  <pic:nvPicPr>
+                    <pic:cNvPr id="16" name="qr.png"/>
+                    <pic:cNvPicPr/>
+                  </pic:nvPicPr>
+                  <pic:blipFill>
+                    <a:blip r:embed="rId20">
+                      <a:extLst>
+                        <a:ext uri="{28A0092B-C50C-407E-A947-70E740481C1C}">
+                          <a14:useLocalDpi xmlns:a14="http://schemas.microsoft.com/office/drawing/2010/main" val="0"/>
+                        </a:ext>
+                      </a:extLst>
+                    </a:blip>
+                    <a:stretch>
+                      <a:fillRect/>
+                    </a:stretch>
+                  </pic:blipFill>
+                  <pic:spPr>
+                    <a:xfrm>
+                      <a:off x="0" y="0"/>
+                      <a:ext cx="3507740" cy="1019175"/>
+                    </a:xfrm>
+                    <a:prstGeom prst="rect">
+                      <a:avLst/>
+                    </a:prstGeom>
+                  </pic:spPr>
+                </pic:pic>
+              </a:graphicData>
+            </a:graphic>
+            <wp14:sizeRelH relativeFrom="margin">
+              <wp14:pctWidth>0</wp14:pctWidth>
+            </wp14:sizeRelH>
+            <wp14:sizeRelV relativeFrom="margin">
+              <wp14:pctHeight>0</wp14:pctHeight>
+            </wp14:sizeRelV>
+          </wp:anchor>
+        </w:drawing>
+      </w:r>
+      <w:r>
+        <w:t xml:space="preserve">Şekil 13’teki metot parametre olarak plain text almaktadır. Metin AES ile şifrelendikten sonra base64 </w:t>
+      </w:r>
+      <w:r>
+        <w:t>encode</w:t>
+      </w:r>
+      <w:r>
+        <w:t xml:space="preserve"> şeması ile </w:t>
+      </w:r>
+      <w:r>
+        <w:t>kodlanır</w:t>
+      </w:r>
+      <w:r>
+        <w:t xml:space="preserve"> ve şifrelenmiş metin döndürülür.</w:t>
+      </w:r>
+    </w:p>
+    <w:p>
+      <w:pPr>
+        <w:jc w:val="both"/>
+      </w:pPr>
+    </w:p>
+    <w:p>
+      <w:pPr>
+        <w:jc w:val="both"/>
+      </w:pPr>
+    </w:p>
+    <w:p>
+      <w:pPr>
+        <w:jc w:val="both"/>
+      </w:pPr>
+    </w:p>
+    <w:p>
+      <w:pPr>
+        <w:jc w:val="both"/>
+      </w:pPr>
+    </w:p>
+    <w:p>
+      <w:pPr>
+        <w:jc w:val="both"/>
+      </w:pPr>
+    </w:p>
+    <w:p>
+      <w:pPr>
+        <w:jc w:val="both"/>
+      </w:pPr>
+      <w:r>
+        <w:t>Python’un pyqrcode kütüphanesinde bulunan metot ile QR kod oluşturuldu.</w:t>
+      </w:r>
+      <w:r>
+        <w:t xml:space="preserve"> Metot parametre olarak şifrelenmiş metni almaktadır.</w:t>
+      </w:r>
+    </w:p>
+    <w:p>
+      <w:pPr>
+        <w:jc w:val="both"/>
+      </w:pPr>
+    </w:p>
+    <w:p>
+      <w:pPr>
+        <w:jc w:val="both"/>
+      </w:pPr>
+      <w:r>
+        <w:rPr>
+          <w:noProof/>
+        </w:rPr>
+        <w:lastRenderedPageBreak/>
+        <w:drawing>
+          <wp:anchor distT="0" distB="0" distL="114300" distR="114300" simplePos="0" relativeHeight="251701248" behindDoc="0" locked="0" layoutInCell="1" allowOverlap="1" wp14:anchorId="1BF69503" wp14:editId="46E6B26F">
+            <wp:simplePos x="0" y="0"/>
+            <wp:positionH relativeFrom="margin">
+              <wp:posOffset>2027555</wp:posOffset>
+            </wp:positionH>
+            <wp:positionV relativeFrom="margin">
+              <wp:posOffset>573206</wp:posOffset>
+            </wp:positionV>
+            <wp:extent cx="1714500" cy="1714500"/>
+            <wp:effectExtent l="0" t="0" r="0" b="0"/>
+            <wp:wrapSquare wrapText="bothSides"/>
+            <wp:docPr id="28" name="Picture 28"/>
+            <wp:cNvGraphicFramePr>
+              <a:graphicFrameLocks xmlns:a="http://schemas.openxmlformats.org/drawingml/2006/main" noChangeAspect="1"/>
+            </wp:cNvGraphicFramePr>
+            <a:graphic xmlns:a="http://schemas.openxmlformats.org/drawingml/2006/main">
+              <a:graphicData uri="http://schemas.openxmlformats.org/drawingml/2006/picture">
+                <pic:pic xmlns:pic="http://schemas.openxmlformats.org/drawingml/2006/picture">
+                  <pic:nvPicPr>
+                    <pic:cNvPr id="28" name="encrypted_user1.png"/>
+                    <pic:cNvPicPr/>
+                  </pic:nvPicPr>
+                  <pic:blipFill>
+                    <a:blip r:embed="rId21">
+                      <a:extLst>
+                        <a:ext uri="{28A0092B-C50C-407E-A947-70E740481C1C}">
+                          <a14:useLocalDpi xmlns:a14="http://schemas.microsoft.com/office/drawing/2010/main" val="0"/>
+                        </a:ext>
+                      </a:extLst>
+                    </a:blip>
+                    <a:stretch>
+                      <a:fillRect/>
+                    </a:stretch>
+                  </pic:blipFill>
+                  <pic:spPr>
+                    <a:xfrm>
+                      <a:off x="0" y="0"/>
+                      <a:ext cx="1714500" cy="1714500"/>
+                    </a:xfrm>
+                    <a:prstGeom prst="rect">
+                      <a:avLst/>
+                    </a:prstGeom>
+                  </pic:spPr>
+                </pic:pic>
+              </a:graphicData>
+            </a:graphic>
+          </wp:anchor>
+        </w:drawing>
+      </w:r>
+      <w:r>
+        <w:rPr>
+          <w:noProof/>
+        </w:rPr>
+        <w:drawing>
+          <wp:anchor distT="0" distB="0" distL="114300" distR="114300" simplePos="0" relativeHeight="251702272" behindDoc="0" locked="0" layoutInCell="1" allowOverlap="1" wp14:anchorId="1E305AA9" wp14:editId="76623A33">
+            <wp:simplePos x="0" y="0"/>
+            <wp:positionH relativeFrom="margin">
+              <wp:posOffset>0</wp:posOffset>
+            </wp:positionH>
+            <wp:positionV relativeFrom="margin">
+              <wp:posOffset>-327547</wp:posOffset>
+            </wp:positionV>
+            <wp:extent cx="5770245" cy="535940"/>
+            <wp:effectExtent l="0" t="0" r="0" b="0"/>
+            <wp:wrapSquare wrapText="bothSides"/>
+            <wp:docPr id="27" name="Picture 27"/>
+            <wp:cNvGraphicFramePr>
+              <a:graphicFrameLocks xmlns:a="http://schemas.openxmlformats.org/drawingml/2006/main" noChangeAspect="1"/>
+            </wp:cNvGraphicFramePr>
+            <a:graphic xmlns:a="http://schemas.openxmlformats.org/drawingml/2006/main">
+              <a:graphicData uri="http://schemas.openxmlformats.org/drawingml/2006/picture">
+                <pic:pic xmlns:pic="http://schemas.openxmlformats.org/drawingml/2006/picture">
+                  <pic:nvPicPr>
+                    <pic:cNvPr id="27" name="Screen Shot 2019-10-30 at 10.21.26 AM.png"/>
+                    <pic:cNvPicPr/>
+                  </pic:nvPicPr>
+                  <pic:blipFill>
+                    <a:blip r:embed="rId22">
+                      <a:extLst>
+                        <a:ext uri="{28A0092B-C50C-407E-A947-70E740481C1C}">
+                          <a14:useLocalDpi xmlns:a14="http://schemas.microsoft.com/office/drawing/2010/main" val="0"/>
+                        </a:ext>
+                      </a:extLst>
+                    </a:blip>
+                    <a:stretch>
+                      <a:fillRect/>
+                    </a:stretch>
+                  </pic:blipFill>
+                  <pic:spPr>
+                    <a:xfrm>
+                      <a:off x="0" y="0"/>
+                      <a:ext cx="5770245" cy="535940"/>
+                    </a:xfrm>
+                    <a:prstGeom prst="rect">
+                      <a:avLst/>
+                    </a:prstGeom>
+                  </pic:spPr>
+                </pic:pic>
+              </a:graphicData>
+            </a:graphic>
+          </wp:anchor>
+        </w:drawing>
+      </w:r>
+      <w:r>
+        <w:rPr>
+          <w:noProof/>
+        </w:rPr>
+        <mc:AlternateContent>
+          <mc:Choice Requires="wps">
+            <w:drawing>
+              <wp:anchor distT="0" distB="0" distL="114300" distR="114300" simplePos="0" relativeHeight="251704320" behindDoc="0" locked="0" layoutInCell="1" allowOverlap="1" wp14:anchorId="147A7E77" wp14:editId="47011B5C">
+                <wp:simplePos x="0" y="0"/>
+                <wp:positionH relativeFrom="column">
+                  <wp:posOffset>0</wp:posOffset>
+                </wp:positionH>
+                <wp:positionV relativeFrom="paragraph">
+                  <wp:posOffset>309880</wp:posOffset>
+                </wp:positionV>
+                <wp:extent cx="5770245" cy="635"/>
+                <wp:effectExtent l="0" t="0" r="0" b="12065"/>
+                <wp:wrapSquare wrapText="bothSides"/>
+                <wp:docPr id="29" name="Text Box 29"/>
+                <wp:cNvGraphicFramePr/>
+                <a:graphic xmlns:a="http://schemas.openxmlformats.org/drawingml/2006/main">
+                  <a:graphicData uri="http://schemas.microsoft.com/office/word/2010/wordprocessingShape">
+                    <wps:wsp>
+                      <wps:cNvSpPr txBox="1"/>
+                      <wps:spPr>
+                        <a:xfrm>
+                          <a:off x="0" y="0"/>
+                          <a:ext cx="5770245" cy="635"/>
+                        </a:xfrm>
+                        <a:prstGeom prst="rect">
+                          <a:avLst/>
+                        </a:prstGeom>
+                        <a:solidFill>
+                          <a:prstClr val="white"/>
+                        </a:solidFill>
+                        <a:ln>
+                          <a:noFill/>
+                        </a:ln>
+                      </wps:spPr>
+                      <wps:txbx>
+                        <w:txbxContent>
+                          <w:p>
+                            <w:pPr>
+                              <w:pStyle w:val="Caption"/>
+                              <w:jc w:val="center"/>
+                              <w:rPr>
+                                <w:noProof/>
+                              </w:rPr>
+                            </w:pPr>
+                            <w:r>
+                              <w:t>Şekil 15: Şifrelenmiş metin ve QR kodun içerdiği string.</w:t>
+                            </w:r>
+                          </w:p>
+                        </w:txbxContent>
+                      </wps:txbx>
+                      <wps:bodyPr rot="0" spcFirstLastPara="0" vertOverflow="overflow" horzOverflow="overflow" vert="horz" wrap="square" lIns="0" tIns="0" rIns="0" bIns="0" numCol="1" spcCol="0" rtlCol="0" fromWordArt="0" anchor="t" anchorCtr="0" forceAA="0" compatLnSpc="1">
+                        <a:prstTxWarp prst="textNoShape">
+                          <a:avLst/>
+                        </a:prstTxWarp>
+                        <a:spAutoFit/>
+                      </wps:bodyPr>
+                    </wps:wsp>
+                  </a:graphicData>
+                </a:graphic>
+              </wp:anchor>
+            </w:drawing>
+          </mc:Choice>
+          <mc:Fallback>
+            <w:pict>
+              <v:shape w14:anchorId="147A7E77" id="Text Box 29" o:spid="_x0000_s1038" type="#_x0000_t202" style="position:absolute;left:0;text-align:left;margin-left:0;margin-top:24.4pt;width:454.35pt;height:.05pt;z-index:251704320;visibility:visible;mso-wrap-style:square;mso-wrap-distance-left:9pt;mso-wrap-distance-top:0;mso-wrap-distance-right:9pt;mso-wrap-distance-bottom:0;mso-position-horizontal:absolute;mso-position-horizontal-relative:text;mso-position-vertical:absolute;mso-position-vertical-relative:text;v-text-anchor:top" o:gfxdata="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" stroked="f">
+                <v:textbox style="mso-fit-shape-to-text:t" inset="0,0,0,0">
+                  <w:txbxContent>
+                    <w:p>
+                      <w:pPr>
+                        <w:pStyle w:val="Caption"/>
+                        <w:jc w:val="center"/>
+                        <w:rPr>
+                          <w:noProof/>
+                        </w:rPr>
+                      </w:pPr>
+                      <w:r>
+                        <w:t>Şekil 15: Şifrelenmiş metin ve QR kodun içerdiği string.</w:t>
+                      </w:r>
+                    </w:p>
+                  </w:txbxContent>
+                </v:textbox>
+                <w10:wrap type="square"/>
+              </v:shape>
+            </w:pict>
+          </mc:Fallback>
+        </mc:AlternateContent>
+      </w:r>
+    </w:p>
+    <w:p>
+      <w:pPr>
+        <w:jc w:val="both"/>
+      </w:pPr>
+    </w:p>
+    <w:p>
+      <w:pPr>
+        <w:jc w:val="both"/>
+      </w:pPr>
+    </w:p>
+    <w:p>
+      <w:pPr>
+        <w:jc w:val="both"/>
+      </w:pPr>
+    </w:p>
+    <w:p>
+      <w:pPr>
+        <w:jc w:val="both"/>
+      </w:pPr>
+    </w:p>
+    <w:p>
+      <w:pPr>
+        <w:jc w:val="both"/>
+      </w:pPr>
+      <w:r>
+        <w:rPr>
+          <w:noProof/>
+        </w:rPr>
+        <mc:AlternateContent>
+          <mc:Choice Requires="wps">
+            <w:drawing>
+              <wp:anchor distT="0" distB="0" distL="114300" distR="114300" simplePos="0" relativeHeight="251706368" behindDoc="0" locked="0" layoutInCell="1" allowOverlap="1" wp14:anchorId="718CB6F9" wp14:editId="5F15C20A">
+                <wp:simplePos x="0" y="0"/>
+                <wp:positionH relativeFrom="column">
+                  <wp:posOffset>2026920</wp:posOffset>
+                </wp:positionH>
+                <wp:positionV relativeFrom="paragraph">
+                  <wp:posOffset>226060</wp:posOffset>
+                </wp:positionV>
+                <wp:extent cx="1714500" cy="635"/>
+                <wp:effectExtent l="0" t="0" r="0" b="12065"/>
+                <wp:wrapSquare wrapText="bothSides"/>
+                <wp:docPr id="30" name="Text Box 30"/>
+                <wp:cNvGraphicFramePr/>
+                <a:graphic xmlns:a="http://schemas.openxmlformats.org/drawingml/2006/main">
+                  <a:graphicData uri="http://schemas.microsoft.com/office/word/2010/wordprocessingShape">
+                    <wps:wsp>
+                      <wps:cNvSpPr txBox="1"/>
+                      <wps:spPr>
+                        <a:xfrm>
+                          <a:off x="0" y="0"/>
+                          <a:ext cx="1714500" cy="635"/>
+                        </a:xfrm>
+                        <a:prstGeom prst="rect">
+                          <a:avLst/>
+                        </a:prstGeom>
+                        <a:solidFill>
+                          <a:prstClr val="white"/>
+                        </a:solidFill>
+                        <a:ln>
+                          <a:noFill/>
+                        </a:ln>
+                      </wps:spPr>
+                      <wps:txbx>
+                        <w:txbxContent>
+                          <w:p>
+                            <w:pPr>
+                              <w:pStyle w:val="Caption"/>
+                              <w:jc w:val="center"/>
+                              <w:rPr>
+                                <w:noProof/>
+                              </w:rPr>
+                            </w:pPr>
+                            <w:r>
+                              <w:t>Şekil 16: Oluşturulan QR kod.</w:t>
+                            </w:r>
+                          </w:p>
+                        </w:txbxContent>
+                      </wps:txbx>
+                      <wps:bodyPr rot="0" spcFirstLastPara="0" vertOverflow="overflow" horzOverflow="overflow" vert="horz" wrap="square" lIns="0" tIns="0" rIns="0" bIns="0" numCol="1" spcCol="0" rtlCol="0" fromWordArt="0" anchor="t" anchorCtr="0" forceAA="0" compatLnSpc="1">
+                        <a:prstTxWarp prst="textNoShape">
+                          <a:avLst/>
+                        </a:prstTxWarp>
+                        <a:spAutoFit/>
+                      </wps:bodyPr>
+                    </wps:wsp>
+                  </a:graphicData>
+                </a:graphic>
+              </wp:anchor>
+            </w:drawing>
+          </mc:Choice>
+          <mc:Fallback>
+            <w:pict>
+              <v:shape w14:anchorId="718CB6F9" id="Text Box 30" o:spid="_x0000_s1039" type="#_x0000_t202" style="position:absolute;left:0;text-align:left;margin-left:159.6pt;margin-top:17.8pt;width:135pt;height:.05pt;z-index:251706368;visibility:visible;mso-wrap-style:square;mso-wrap-distance-left:9pt;mso-wrap-distance-top:0;mso-wrap-distance-right:9pt;mso-wrap-distance-bottom:0;mso-position-horizontal:absolute;mso-position-horizontal-relative:text;mso-position-vertical:absolute;mso-position-vertical-relative:text;v-text-anchor:top" o:gfxdata="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" stroked="f">
+                <v:textbox style="mso-fit-shape-to-text:t" inset="0,0,0,0">
+                  <w:txbxContent>
+                    <w:p>
+                      <w:pPr>
+                        <w:pStyle w:val="Caption"/>
+                        <w:jc w:val="center"/>
+                        <w:rPr>
+                          <w:noProof/>
+                        </w:rPr>
+                      </w:pPr>
+                      <w:r>
+                        <w:t>Şekil 16: Oluşturulan QR kod.</w:t>
+                      </w:r>
+                    </w:p>
+                  </w:txbxContent>
+                </v:textbox>
+                <w10:wrap type="square"/>
+              </v:shape>
+            </w:pict>
+          </mc:Fallback>
+        </mc:AlternateContent>
+      </w:r>
+    </w:p>
+    <w:p>
+      <w:pPr>
+        <w:jc w:val="both"/>
+      </w:pPr>
+    </w:p>
+    <w:p>
+      <w:pPr>
+        <w:jc w:val="both"/>
+      </w:pPr>
+      <w:r>
+        <w:t xml:space="preserve">QR kodun içerisinde bulunan veri </w:t>
+      </w:r>
+      <w:r>
+        <w:t>alındı</w:t>
+      </w:r>
+      <w:r>
+        <w:t>.</w:t>
+      </w:r>
+      <w:r>
+        <w:t xml:space="preserve"> Şifreleme aşamasında kullanılan anahtar ile deşifrelendi.</w:t>
+      </w:r>
+    </w:p>
+    <w:p>
+      <w:pPr>
+        <w:jc w:val="both"/>
+      </w:pPr>
+      <w:r>
+        <w:rPr>
+          <w:noProof/>
+        </w:rPr>
+        <mc:AlternateContent>
+          <mc:Choice Requires="wps">
+            <w:drawing>
+              <wp:anchor distT="0" distB="0" distL="114300" distR="114300" simplePos="0" relativeHeight="251712512" behindDoc="0" locked="0" layoutInCell="1" allowOverlap="1" wp14:anchorId="20F19C29" wp14:editId="5B7C34BE">
+                <wp:simplePos x="0" y="0"/>
+                <wp:positionH relativeFrom="column">
+                  <wp:posOffset>2654935</wp:posOffset>
+                </wp:positionH>
+                <wp:positionV relativeFrom="paragraph">
+                  <wp:posOffset>1125220</wp:posOffset>
+                </wp:positionV>
+                <wp:extent cx="3678555" cy="635"/>
+                <wp:effectExtent l="0" t="0" r="4445" b="12065"/>
+                <wp:wrapSquare wrapText="bothSides"/>
+                <wp:docPr id="34" name="Text Box 34"/>
+                <wp:cNvGraphicFramePr/>
+                <a:graphic xmlns:a="http://schemas.openxmlformats.org/drawingml/2006/main">
+                  <a:graphicData uri="http://schemas.microsoft.com/office/word/2010/wordprocessingShape">
+                    <wps:wsp>
+                      <wps:cNvSpPr txBox="1"/>
+                      <wps:spPr>
+                        <a:xfrm>
+                          <a:off x="0" y="0"/>
+                          <a:ext cx="3678555" cy="635"/>
+                        </a:xfrm>
+                        <a:prstGeom prst="rect">
+                          <a:avLst/>
+                        </a:prstGeom>
+                        <a:solidFill>
+                          <a:prstClr val="white"/>
+                        </a:solidFill>
+                        <a:ln>
+                          <a:noFill/>
+                        </a:ln>
+                      </wps:spPr>
+                      <wps:txbx>
+                        <w:txbxContent>
+                          <w:p>
+                            <w:pPr>
+                              <w:pStyle w:val="Caption"/>
+                              <w:jc w:val="center"/>
+                              <w:rPr>
+                                <w:noProof/>
+                              </w:rPr>
+                            </w:pPr>
+                            <w:r>
+                              <w:t>Şekil 1</w:t>
+                            </w:r>
+                            <w:r>
+                              <w:fldChar w:fldCharType="begin"/>
+                            </w:r>
+                            <w:r>
+                              <w:instrText xml:space="preserve"> SEQ Şekil \* ARABIC </w:instrText>
+                            </w:r>
+                            <w:r>
+                              <w:fldChar w:fldCharType="separate"/>
+                            </w:r>
+                            <w:r>
+                              <w:rPr>
+                                <w:noProof/>
+                              </w:rPr>
+                              <w:t>8</w:t>
+                            </w:r>
+                            <w:r>
+                              <w:fldChar w:fldCharType="end"/>
+                            </w:r>
+                            <w:r>
+                              <w:t>: Deşifreleme metodu.</w:t>
+                            </w:r>
+                          </w:p>
+                        </w:txbxContent>
+                      </wps:txbx>
+                      <wps:bodyPr rot="0" spcFirstLastPara="0" vertOverflow="overflow" horzOverflow="overflow" vert="horz" wrap="square" lIns="0" tIns="0" rIns="0" bIns="0" numCol="1" spcCol="0" rtlCol="0" fromWordArt="0" anchor="t" anchorCtr="0" forceAA="0" compatLnSpc="1">
+                        <a:prstTxWarp prst="textNoShape">
+                          <a:avLst/>
+                        </a:prstTxWarp>
+                        <a:spAutoFit/>
+                      </wps:bodyPr>
+                    </wps:wsp>
+                  </a:graphicData>
+                </a:graphic>
+              </wp:anchor>
+            </w:drawing>
+          </mc:Choice>
+          <mc:Fallback>
+            <w:pict>
+              <v:shape w14:anchorId="20F19C29" id="Text Box 34" o:spid="_x0000_s1040" type="#_x0000_t202" style="position:absolute;left:0;text-align:left;margin-left:209.05pt;margin-top:88.6pt;width:289.65pt;height:.05pt;z-index:251712512;visibility:visible;mso-wrap-style:square;mso-wrap-distance-left:9pt;mso-wrap-distance-top:0;mso-wrap-distance-right:9pt;mso-wrap-distance-bottom:0;mso-position-horizontal:absolute;mso-position-horizontal-relative:text;mso-position-vertical:absolute;mso-position-vertical-relative:text;v-text-anchor:top" o:gfxdata="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" stroked="f">
+                <v:textbox style="mso-fit-shape-to-text:t" inset="0,0,0,0">
+                  <w:txbxContent>
+                    <w:p>
+                      <w:pPr>
+                        <w:pStyle w:val="Caption"/>
+                        <w:jc w:val="center"/>
+                        <w:rPr>
+                          <w:noProof/>
+                        </w:rPr>
+                      </w:pPr>
+                      <w:r>
+                        <w:t>Şekil 1</w:t>
+                      </w:r>
+                      <w:r>
+                        <w:fldChar w:fldCharType="begin"/>
+                      </w:r>
+                      <w:r>
+                        <w:instrText xml:space="preserve"> SEQ Şekil \* ARABIC </w:instrText>
+                      </w:r>
+                      <w:r>
+                        <w:fldChar w:fldCharType="separate"/>
+                      </w:r>
+                      <w:r>
+                        <w:rPr>
+                          <w:noProof/>
+                        </w:rPr>
+                        <w:t>8</w:t>
+                      </w:r>
+                      <w:r>
+                        <w:fldChar w:fldCharType="end"/>
+                      </w:r>
+                      <w:r>
+                        <w:t>: Deşifreleme metodu.</w:t>
+                      </w:r>
+                    </w:p>
+                  </w:txbxContent>
+                </v:textbox>
+                <w10:wrap type="square"/>
+              </v:shape>
+            </w:pict>
+          </mc:Fallback>
+        </mc:AlternateContent>
+      </w:r>
+      <w:r>
+        <w:rPr>
+          <w:noProof/>
+        </w:rPr>
+        <w:drawing>
+          <wp:anchor distT="0" distB="0" distL="114300" distR="114300" simplePos="0" relativeHeight="251710464" behindDoc="0" locked="0" layoutInCell="1" allowOverlap="1" wp14:anchorId="06B5D632" wp14:editId="614D3FFC">
+            <wp:simplePos x="0" y="0"/>
+            <wp:positionH relativeFrom="margin">
+              <wp:posOffset>2655136</wp:posOffset>
+            </wp:positionH>
+            <wp:positionV relativeFrom="margin">
+              <wp:posOffset>3443304</wp:posOffset>
+            </wp:positionV>
+            <wp:extent cx="3678555" cy="720090"/>
+            <wp:effectExtent l="0" t="0" r="4445" b="3810"/>
+            <wp:wrapSquare wrapText="bothSides"/>
+            <wp:docPr id="33" name="Picture 33"/>
+            <wp:cNvGraphicFramePr>
+              <a:graphicFrameLocks xmlns:a="http://schemas.openxmlformats.org/drawingml/2006/main" noChangeAspect="1"/>
+            </wp:cNvGraphicFramePr>
+            <a:graphic xmlns:a="http://schemas.openxmlformats.org/drawingml/2006/main">
+              <a:graphicData uri="http://schemas.openxmlformats.org/drawingml/2006/picture">
+                <pic:pic xmlns:pic="http://schemas.openxmlformats.org/drawingml/2006/picture">
+                  <pic:nvPicPr>
+                    <pic:cNvPr id="33" name="Screen Shot 2019-10-30 at 10.30.36 AM.png"/>
+                    <pic:cNvPicPr/>
+                  </pic:nvPicPr>
+                  <pic:blipFill>
+                    <a:blip r:embed="rId23">
+                      <a:extLst>
+                        <a:ext uri="{28A0092B-C50C-407E-A947-70E740481C1C}">
+                          <a14:useLocalDpi xmlns:a14="http://schemas.microsoft.com/office/drawing/2010/main" val="0"/>
+                        </a:ext>
+                      </a:extLst>
+                    </a:blip>
+                    <a:stretch>
+                      <a:fillRect/>
+                    </a:stretch>
+                  </pic:blipFill>
+                  <pic:spPr>
+                    <a:xfrm>
+                      <a:off x="0" y="0"/>
+                      <a:ext cx="3678555" cy="720090"/>
+                    </a:xfrm>
+                    <a:prstGeom prst="rect">
+                      <a:avLst/>
+                    </a:prstGeom>
+                  </pic:spPr>
+                </pic:pic>
+              </a:graphicData>
+            </a:graphic>
+          </wp:anchor>
+        </w:drawing>
+      </w:r>
+    </w:p>
+    <w:p>
+      <w:pPr>
+        <w:jc w:val="both"/>
+      </w:pPr>
+      <w:r>
+        <w:rPr>
+          <w:noProof/>
+        </w:rPr>
+        <mc:AlternateContent>
+          <mc:Choice Requires="wps">
+            <w:drawing>
+              <wp:anchor distT="0" distB="0" distL="114300" distR="114300" simplePos="0" relativeHeight="251716608" behindDoc="0" locked="0" layoutInCell="1" allowOverlap="1" wp14:anchorId="12B832A5" wp14:editId="745BCD9D">
+                <wp:simplePos x="0" y="0"/>
+                <wp:positionH relativeFrom="column">
+                  <wp:posOffset>1087120</wp:posOffset>
+                </wp:positionH>
+                <wp:positionV relativeFrom="paragraph">
+                  <wp:posOffset>2282825</wp:posOffset>
+                </wp:positionV>
+                <wp:extent cx="3595370" cy="635"/>
+                <wp:effectExtent l="0" t="0" r="0" b="12065"/>
+                <wp:wrapSquare wrapText="bothSides"/>
+                <wp:docPr id="37" name="Text Box 37"/>
+                <wp:cNvGraphicFramePr/>
+                <a:graphic xmlns:a="http://schemas.openxmlformats.org/drawingml/2006/main">
+                  <a:graphicData uri="http://schemas.microsoft.com/office/word/2010/wordprocessingShape">
+                    <wps:wsp>
+                      <wps:cNvSpPr txBox="1"/>
+                      <wps:spPr>
+                        <a:xfrm>
+                          <a:off x="0" y="0"/>
+                          <a:ext cx="3595370" cy="635"/>
+                        </a:xfrm>
+                        <a:prstGeom prst="rect">
+                          <a:avLst/>
+                        </a:prstGeom>
+                        <a:solidFill>
+                          <a:prstClr val="white"/>
+                        </a:solidFill>
+                        <a:ln>
+                          <a:noFill/>
+                        </a:ln>
+                      </wps:spPr>
+                      <wps:txbx>
+                        <w:txbxContent>
+                          <w:p>
+                            <w:pPr>
+                              <w:pStyle w:val="Caption"/>
+                              <w:jc w:val="center"/>
+                              <w:rPr>
+                                <w:noProof/>
+                              </w:rPr>
+                            </w:pPr>
+                            <w:r>
+                              <w:t>Şekil 1</w:t>
+                            </w:r>
+                            <w:r>
+                              <w:fldChar w:fldCharType="begin"/>
+                            </w:r>
+                            <w:r>
+                              <w:instrText xml:space="preserve"> SEQ Şekil \* ARABIC </w:instrText>
+                            </w:r>
+                            <w:r>
+                              <w:fldChar w:fldCharType="separate"/>
+                            </w:r>
+                            <w:r>
+                              <w:rPr>
+                                <w:noProof/>
+                              </w:rPr>
+                              <w:t>9</w:t>
+                            </w:r>
+                            <w:r>
+                              <w:fldChar w:fldCharType="end"/>
+                            </w:r>
+                            <w:r>
+                              <w:t>: Şifreli metin bulunan QR kodun anahtar ile deşifrelenmesi.</w:t>
+                            </w:r>
+                          </w:p>
+                        </w:txbxContent>
+                      </wps:txbx>
+                      <wps:bodyPr rot="0" spcFirstLastPara="0" vertOverflow="overflow" horzOverflow="overflow" vert="horz" wrap="square" lIns="0" tIns="0" rIns="0" bIns="0" numCol="1" spcCol="0" rtlCol="0" fromWordArt="0" anchor="t" anchorCtr="0" forceAA="0" compatLnSpc="1">
+                        <a:prstTxWarp prst="textNoShape">
+                          <a:avLst/>
+                        </a:prstTxWarp>
+                        <a:spAutoFit/>
+                      </wps:bodyPr>
+                    </wps:wsp>
+                  </a:graphicData>
+                </a:graphic>
+              </wp:anchor>
+            </w:drawing>
+          </mc:Choice>
+          <mc:Fallback>
+            <w:pict>
+              <v:shape w14:anchorId="12B832A5" id="Text Box 37" o:spid="_x0000_s1041" type="#_x0000_t202" style="position:absolute;left:0;text-align:left;margin-left:85.6pt;margin-top:179.75pt;width:283.1pt;height:.05pt;z-index:251716608;visibility:visible;mso-wrap-style:square;mso-wrap-distance-left:9pt;mso-wrap-distance-top:0;mso-wrap-distance-right:9pt;mso-wrap-distance-bottom:0;mso-position-horizontal:absolute;mso-position-horizontal-relative:text;mso-position-vertical:absolute;mso-position-vertical-relative:text;v-text-anchor:top" o:gfxdata="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" stroked="f">
+                <v:textbox style="mso-fit-shape-to-text:t" inset="0,0,0,0">
+                  <w:txbxContent>
+                    <w:p>
+                      <w:pPr>
+                        <w:pStyle w:val="Caption"/>
+                        <w:jc w:val="center"/>
+                        <w:rPr>
+                          <w:noProof/>
+                        </w:rPr>
+                      </w:pPr>
+                      <w:r>
+                        <w:t>Şekil 1</w:t>
+                      </w:r>
+                      <w:r>
+                        <w:fldChar w:fldCharType="begin"/>
+                      </w:r>
+                      <w:r>
+                        <w:instrText xml:space="preserve"> SEQ Şekil \* ARABIC </w:instrText>
+                      </w:r>
+                      <w:r>
+                        <w:fldChar w:fldCharType="separate"/>
+                      </w:r>
+                      <w:r>
+                        <w:rPr>
+                          <w:noProof/>
+                        </w:rPr>
+                        <w:t>9</w:t>
+                      </w:r>
+                      <w:r>
+                        <w:fldChar w:fldCharType="end"/>
+                      </w:r>
+                      <w:r>
+                        <w:t>: Şifreli metin bulunan QR kodun anahtar ile deşifrelenmesi.</w:t>
+                      </w:r>
+                    </w:p>
+                  </w:txbxContent>
+                </v:textbox>
+                <w10:wrap type="square"/>
+              </v:shape>
+            </w:pict>
+          </mc:Fallback>
+        </mc:AlternateContent>
+      </w:r>
+      <w:r>
+        <w:rPr>
+          <w:noProof/>
+        </w:rPr>
+        <w:drawing>
+          <wp:anchor distT="0" distB="0" distL="114300" distR="114300" simplePos="0" relativeHeight="251713536" behindDoc="0" locked="0" layoutInCell="1" allowOverlap="1" wp14:anchorId="0475AD20" wp14:editId="57FBEEA5">
+            <wp:simplePos x="0" y="0"/>
+            <wp:positionH relativeFrom="margin">
+              <wp:posOffset>1087120</wp:posOffset>
+            </wp:positionH>
+            <wp:positionV relativeFrom="margin">
+              <wp:posOffset>4778342</wp:posOffset>
+            </wp:positionV>
+            <wp:extent cx="3595370" cy="833755"/>
+            <wp:effectExtent l="0" t="0" r="0" b="4445"/>
+            <wp:wrapSquare wrapText="bothSides"/>
+            <wp:docPr id="35" name="Picture 35"/>
+            <wp:cNvGraphicFramePr>
+              <a:graphicFrameLocks xmlns:a="http://schemas.openxmlformats.org/drawingml/2006/main" noChangeAspect="1"/>
+            </wp:cNvGraphicFramePr>
+            <a:graphic xmlns:a="http://schemas.openxmlformats.org/drawingml/2006/main">
+              <a:graphicData uri="http://schemas.openxmlformats.org/drawingml/2006/picture">
+                <pic:pic xmlns:pic="http://schemas.openxmlformats.org/drawingml/2006/picture">
+                  <pic:nvPicPr>
+                    <pic:cNvPr id="35" name="Screen Shot 2019-10-30 at 10.33.36 AM.png"/>
+                    <pic:cNvPicPr/>
+                  </pic:nvPicPr>
+                  <pic:blipFill>
+                    <a:blip r:embed="rId24" cstate="print">
+                      <a:extLst>
+                        <a:ext uri="{28A0092B-C50C-407E-A947-70E740481C1C}">
+                          <a14:useLocalDpi xmlns:a14="http://schemas.microsoft.com/office/drawing/2010/main" val="0"/>
+                        </a:ext>
+                      </a:extLst>
+                    </a:blip>
+                    <a:stretch>
+                      <a:fillRect/>
+                    </a:stretch>
+                  </pic:blipFill>
+                  <pic:spPr>
+                    <a:xfrm>
+                      <a:off x="0" y="0"/>
+                      <a:ext cx="3595370" cy="833755"/>
+                    </a:xfrm>
+                    <a:prstGeom prst="rect">
+                      <a:avLst/>
+                    </a:prstGeom>
+                  </pic:spPr>
+                </pic:pic>
+              </a:graphicData>
+            </a:graphic>
+            <wp14:sizeRelH relativeFrom="margin">
+              <wp14:pctWidth>0</wp14:pctWidth>
+            </wp14:sizeRelH>
+            <wp14:sizeRelV relativeFrom="margin">
+              <wp14:pctHeight>0</wp14:pctHeight>
+            </wp14:sizeRelV>
+          </wp:anchor>
+        </w:drawing>
+      </w:r>
+      <w:r>
+        <w:rPr>
+          <w:noProof/>
+        </w:rPr>
+        <mc:AlternateContent>
+          <mc:Choice Requires="wps">
+            <w:drawing>
+              <wp:anchor distT="0" distB="0" distL="114300" distR="114300" simplePos="0" relativeHeight="251709440" behindDoc="0" locked="0" layoutInCell="1" allowOverlap="1" wp14:anchorId="705563B1" wp14:editId="10561DCC">
+                <wp:simplePos x="0" y="0"/>
+                <wp:positionH relativeFrom="column">
+                  <wp:posOffset>-294640</wp:posOffset>
+                </wp:positionH>
+                <wp:positionV relativeFrom="paragraph">
+                  <wp:posOffset>878339</wp:posOffset>
+                </wp:positionV>
+                <wp:extent cx="2677795" cy="635"/>
+                <wp:effectExtent l="0" t="0" r="1905" b="0"/>
+                <wp:wrapSquare wrapText="bothSides"/>
+                <wp:docPr id="32" name="Text Box 32"/>
+                <wp:cNvGraphicFramePr/>
+                <a:graphic xmlns:a="http://schemas.openxmlformats.org/drawingml/2006/main">
+                  <a:graphicData uri="http://schemas.microsoft.com/office/word/2010/wordprocessingShape">
+                    <wps:wsp>
+                      <wps:cNvSpPr txBox="1"/>
+                      <wps:spPr>
+                        <a:xfrm>
+                          <a:off x="0" y="0"/>
+                          <a:ext cx="2677795" cy="635"/>
+                        </a:xfrm>
+                        <a:prstGeom prst="rect">
+                          <a:avLst/>
+                        </a:prstGeom>
+                        <a:solidFill>
+                          <a:prstClr val="white"/>
+                        </a:solidFill>
+                        <a:ln>
+                          <a:noFill/>
+                        </a:ln>
+                      </wps:spPr>
+                      <wps:txbx>
+                        <w:txbxContent>
+                          <w:p>
+                            <w:pPr>
+                              <w:pStyle w:val="Caption"/>
+                              <w:jc w:val="center"/>
+                              <w:rPr>
+                                <w:noProof/>
+                              </w:rPr>
+                            </w:pPr>
+                            <w:r>
+                              <w:t>Şekil 17: QR kodun decode edilmesi.</w:t>
+                            </w:r>
+                          </w:p>
+                        </w:txbxContent>
+                      </wps:txbx>
+                      <wps:bodyPr rot="0" spcFirstLastPara="0" vertOverflow="overflow" horzOverflow="overflow" vert="horz" wrap="square" lIns="0" tIns="0" rIns="0" bIns="0" numCol="1" spcCol="0" rtlCol="0" fromWordArt="0" anchor="t" anchorCtr="0" forceAA="0" compatLnSpc="1">
+                        <a:prstTxWarp prst="textNoShape">
+                          <a:avLst/>
+                        </a:prstTxWarp>
+                        <a:spAutoFit/>
+                      </wps:bodyPr>
+                    </wps:wsp>
+                  </a:graphicData>
+                </a:graphic>
+                <wp14:sizeRelH relativeFrom="margin">
+                  <wp14:pctWidth>0</wp14:pctWidth>
+                </wp14:sizeRelH>
+              </wp:anchor>
+            </w:drawing>
+          </mc:Choice>
+          <mc:Fallback>
+            <w:pict>
+              <v:shape w14:anchorId="705563B1" id="Text Box 32" o:spid="_x0000_s1042" type="#_x0000_t202" style="position:absolute;left:0;text-align:left;margin-left:-23.2pt;margin-top:69.15pt;width:210.85pt;height:.05pt;z-index:251709440;visibility:visible;mso-wrap-style:square;mso-width-percent:0;mso-wrap-distance-left:9pt;mso-wrap-distance-top:0;mso-wrap-distance-right:9pt;mso-wrap-distance-bottom:0;mso-position-horizontal:absolute;mso-position-horizontal-relative:text;mso-position-vertical:absolute;mso-position-vertical-relative:text;mso-width-percent:0;mso-width-relative:margin;v-text-anchor:top" o:gfxdata="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" stroked="f">
+                <v:textbox style="mso-fit-shape-to-text:t" inset="0,0,0,0">
+                  <w:txbxContent>
+                    <w:p>
+                      <w:pPr>
+                        <w:pStyle w:val="Caption"/>
+                        <w:jc w:val="center"/>
+                        <w:rPr>
+                          <w:noProof/>
+                        </w:rPr>
+                      </w:pPr>
+                      <w:r>
+                        <w:t>Şekil 17: QR kodun decode edilmesi.</w:t>
+                      </w:r>
+                    </w:p>
+                  </w:txbxContent>
+                </v:textbox>
+                <w10:wrap type="square"/>
+              </v:shape>
+            </w:pict>
+          </mc:Fallback>
+        </mc:AlternateContent>
+      </w:r>
+      <w:r>
+        <w:rPr>
+          <w:noProof/>
+        </w:rPr>
+        <w:drawing>
+          <wp:anchor distT="0" distB="0" distL="114300" distR="114300" simplePos="0" relativeHeight="251707392" behindDoc="0" locked="0" layoutInCell="1" allowOverlap="1" wp14:anchorId="5A8D67E6" wp14:editId="2A3D6B95">
+            <wp:simplePos x="0" y="0"/>
+            <wp:positionH relativeFrom="margin">
+              <wp:posOffset>-293804</wp:posOffset>
+            </wp:positionH>
+            <wp:positionV relativeFrom="margin">
+              <wp:posOffset>3442970</wp:posOffset>
+            </wp:positionV>
+            <wp:extent cx="2677795" cy="723265"/>
+            <wp:effectExtent l="0" t="0" r="1905" b="635"/>
+            <wp:wrapSquare wrapText="bothSides"/>
+            <wp:docPr id="31" name="Picture 31"/>
+            <wp:cNvGraphicFramePr>
+              <a:graphicFrameLocks xmlns:a="http://schemas.openxmlformats.org/drawingml/2006/main" noChangeAspect="1"/>
+            </wp:cNvGraphicFramePr>
+            <a:graphic xmlns:a="http://schemas.openxmlformats.org/drawingml/2006/main">
+              <a:graphicData uri="http://schemas.openxmlformats.org/drawingml/2006/picture">
+                <pic:pic xmlns:pic="http://schemas.openxmlformats.org/drawingml/2006/picture">
+                  <pic:nvPicPr>
+                    <pic:cNvPr id="31" name="Screen Shot 2019-10-30 at 10.28.05 AM.png"/>
+                    <pic:cNvPicPr/>
+                  </pic:nvPicPr>
+                  <pic:blipFill>
+                    <a:blip r:embed="rId25" cstate="print">
+                      <a:extLst>
+                        <a:ext uri="{28A0092B-C50C-407E-A947-70E740481C1C}">
+                          <a14:useLocalDpi xmlns:a14="http://schemas.microsoft.com/office/drawing/2010/main" val="0"/>
+                        </a:ext>
+                      </a:extLst>
+                    </a:blip>
+                    <a:stretch>
+                      <a:fillRect/>
+                    </a:stretch>
+                  </pic:blipFill>
+                  <pic:spPr>
+                    <a:xfrm>
+                      <a:off x="0" y="0"/>
+                      <a:ext cx="2677795" cy="723265"/>
+                    </a:xfrm>
+                    <a:prstGeom prst="rect">
+                      <a:avLst/>
+                    </a:prstGeom>
+                  </pic:spPr>
+                </pic:pic>
+              </a:graphicData>
+            </a:graphic>
+            <wp14:sizeRelH relativeFrom="margin">
+              <wp14:pctWidth>0</wp14:pctWidth>
+            </wp14:sizeRelH>
+            <wp14:sizeRelV relativeFrom="margin">
+              <wp14:pctHeight>0</wp14:pctHeight>
+            </wp14:sizeRelV>
+          </wp:anchor>
+        </w:drawing>
+      </w:r>
+    </w:p>
+    <w:p>
+      <w:pPr>
+        <w:jc w:val="both"/>
+      </w:pPr>
+    </w:p>
+    <w:p>
+      <w:pPr>
+        <w:jc w:val="both"/>
+      </w:pPr>
+    </w:p>
+    <w:p>
+      <w:pPr>
+        <w:jc w:val="both"/>
+      </w:pPr>
+    </w:p>
+    <w:p>
+      <w:pPr>
+        <w:jc w:val="both"/>
+      </w:pPr>
+    </w:p>
+    <w:p>
+      <w:pPr>
+        <w:jc w:val="both"/>
+      </w:pPr>
+    </w:p>
+    <w:p>
+      <w:pPr>
+        <w:jc w:val="both"/>
+      </w:pPr>
+      <w:r>
+        <w:t>Deşifreleme işlemi sonucunda elde edilen metin aşağıdaki gibidir. Şifrelenmek istenen metin ile deşifrelenmiş metnin aynı olduğu görüldü.</w:t>
+      </w:r>
+    </w:p>
+    <w:p>
+      <w:pPr>
+        <w:jc w:val="both"/>
+      </w:pPr>
+      <w:r>
+        <w:rPr>
+          <w:noProof/>
+        </w:rPr>
+        <mc:AlternateContent>
+          <mc:Choice Requires="wps">
+            <w:drawing>
+              <wp:anchor distT="0" distB="0" distL="114300" distR="114300" simplePos="0" relativeHeight="251718656" behindDoc="0" locked="0" layoutInCell="1" allowOverlap="1" wp14:anchorId="5A0409F5" wp14:editId="21456812">
+                <wp:simplePos x="0" y="0"/>
+                <wp:positionH relativeFrom="column">
+                  <wp:posOffset>509905</wp:posOffset>
+                </wp:positionH>
+                <wp:positionV relativeFrom="paragraph">
+                  <wp:posOffset>552450</wp:posOffset>
+                </wp:positionV>
+                <wp:extent cx="4745990" cy="635"/>
+                <wp:effectExtent l="0" t="0" r="3810" b="12065"/>
+                <wp:wrapSquare wrapText="bothSides"/>
+                <wp:docPr id="38" name="Text Box 38"/>
+                <wp:cNvGraphicFramePr/>
+                <a:graphic xmlns:a="http://schemas.openxmlformats.org/drawingml/2006/main">
+                  <a:graphicData uri="http://schemas.microsoft.com/office/word/2010/wordprocessingShape">
+                    <wps:wsp>
+                      <wps:cNvSpPr txBox="1"/>
+                      <wps:spPr>
+                        <a:xfrm>
+                          <a:off x="0" y="0"/>
+                          <a:ext cx="4745990" cy="635"/>
+                        </a:xfrm>
+                        <a:prstGeom prst="rect">
+                          <a:avLst/>
+                        </a:prstGeom>
+                        <a:solidFill>
+                          <a:prstClr val="white"/>
+                        </a:solidFill>
+                        <a:ln>
+                          <a:noFill/>
+                        </a:ln>
+                      </wps:spPr>
+                      <wps:txbx>
+                        <w:txbxContent>
+                          <w:p>
+                            <w:pPr>
+                              <w:pStyle w:val="Caption"/>
+                              <w:jc w:val="center"/>
+                              <w:rPr>
+                                <w:noProof/>
+                              </w:rPr>
+                            </w:pPr>
+                            <w:r>
+                              <w:t>Şekil 20: Deşifreleme metodunun çıktısı.</w:t>
+                            </w:r>
+                          </w:p>
+                        </w:txbxContent>
+                      </wps:txbx>
+                      <wps:bodyPr rot="0" spcFirstLastPara="0" vertOverflow="overflow" horzOverflow="overflow" vert="horz" wrap="square" lIns="0" tIns="0" rIns="0" bIns="0" numCol="1" spcCol="0" rtlCol="0" fromWordArt="0" anchor="t" anchorCtr="0" forceAA="0" compatLnSpc="1">
+                        <a:prstTxWarp prst="textNoShape">
+                          <a:avLst/>
+                        </a:prstTxWarp>
+                        <a:spAutoFit/>
+                      </wps:bodyPr>
+                    </wps:wsp>
+                  </a:graphicData>
+                </a:graphic>
+              </wp:anchor>
+            </w:drawing>
+          </mc:Choice>
+          <mc:Fallback>
+            <w:pict>
+              <v:shape w14:anchorId="5A0409F5" id="Text Box 38" o:spid="_x0000_s1043" type="#_x0000_t202" style="position:absolute;left:0;text-align:left;margin-left:40.15pt;margin-top:43.5pt;width:373.7pt;height:.05pt;z-index:251718656;visibility:visible;mso-wrap-style:square;mso-wrap-distance-left:9pt;mso-wrap-distance-top:0;mso-wrap-distance-right:9pt;mso-wrap-distance-bottom:0;mso-position-horizontal:absolute;mso-position-horizontal-relative:text;mso-position-vertical:absolute;mso-position-vertical-relative:text;v-text-anchor:top" o:gfxdata="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" stroked="f">
+                <v:textbox style="mso-fit-shape-to-text:t" inset="0,0,0,0">
+                  <w:txbxContent>
+                    <w:p>
+                      <w:pPr>
+                        <w:pStyle w:val="Caption"/>
+                        <w:jc w:val="center"/>
+                        <w:rPr>
+                          <w:noProof/>
+                        </w:rPr>
+                      </w:pPr>
+                      <w:r>
+                        <w:t>Şekil 20: Deşifreleme metodunun çıktısı.</w:t>
+                      </w:r>
+                    </w:p>
+                  </w:txbxContent>
+                </v:textbox>
+                <w10:wrap type="square"/>
+              </v:shape>
+            </w:pict>
+          </mc:Fallback>
+        </mc:AlternateContent>
+      </w:r>
+      <w:r>
+        <w:rPr>
+          <w:noProof/>
+        </w:rPr>
+        <w:drawing>
+          <wp:anchor distT="0" distB="0" distL="114300" distR="114300" simplePos="0" relativeHeight="251714560" behindDoc="0" locked="0" layoutInCell="1" allowOverlap="1" wp14:anchorId="4EBF194D" wp14:editId="2ED5F2A7">
+            <wp:simplePos x="0" y="0"/>
+            <wp:positionH relativeFrom="margin">
+              <wp:posOffset>509905</wp:posOffset>
+            </wp:positionH>
+            <wp:positionV relativeFrom="margin">
+              <wp:posOffset>6796138</wp:posOffset>
+            </wp:positionV>
+            <wp:extent cx="4745990" cy="414655"/>
+            <wp:effectExtent l="0" t="0" r="3810" b="4445"/>
+            <wp:wrapSquare wrapText="bothSides"/>
+            <wp:docPr id="36" name="Picture 36"/>
+            <wp:cNvGraphicFramePr>
+              <a:graphicFrameLocks xmlns:a="http://schemas.openxmlformats.org/drawingml/2006/main" noChangeAspect="1"/>
+            </wp:cNvGraphicFramePr>
+            <a:graphic xmlns:a="http://schemas.openxmlformats.org/drawingml/2006/main">
+              <a:graphicData uri="http://schemas.openxmlformats.org/drawingml/2006/picture">
+                <pic:pic xmlns:pic="http://schemas.openxmlformats.org/drawingml/2006/picture">
+                  <pic:nvPicPr>
+                    <pic:cNvPr id="36" name="Screen Shot 2019-10-30 at 10.34.00 AM.png"/>
+                    <pic:cNvPicPr/>
+                  </pic:nvPicPr>
+                  <pic:blipFill>
+                    <a:blip r:embed="rId26">
+                      <a:extLst>
+                        <a:ext uri="{28A0092B-C50C-407E-A947-70E740481C1C}">
+                          <a14:useLocalDpi xmlns:a14="http://schemas.microsoft.com/office/drawing/2010/main" val="0"/>
+                        </a:ext>
+                      </a:extLst>
+                    </a:blip>
+                    <a:stretch>
+                      <a:fillRect/>
+                    </a:stretch>
+                  </pic:blipFill>
+                  <pic:spPr>
+                    <a:xfrm>
+                      <a:off x="0" y="0"/>
+                      <a:ext cx="4745990" cy="414655"/>
+                    </a:xfrm>
+                    <a:prstGeom prst="rect">
+                      <a:avLst/>
+                    </a:prstGeom>
+                  </pic:spPr>
+                </pic:pic>
+              </a:graphicData>
+            </a:graphic>
+            <wp14:sizeRelH relativeFrom="margin">
+              <wp14:pctWidth>0</wp14:pctWidth>
+            </wp14:sizeRelH>
+            <wp14:sizeRelV relativeFrom="margin">
+              <wp14:pctHeight>0</wp14:pctHeight>
+            </wp14:sizeRelV>
+          </wp:anchor>
+        </w:drawing>
+      </w:r>
+    </w:p>
+    <w:p>
+      <w:pPr>
+        <w:jc w:val="both"/>
+      </w:pPr>
+    </w:p>
+    <w:p>
+      <w:pPr>
+        <w:jc w:val="center"/>
+      </w:pPr>
+    </w:p>
+    <w:p/>
+    <w:p>
+      <w:r>
+        <w:br w:type="page"/>
+      </w:r>
+    </w:p>
+    <w:p>
+      <w:r>
+        <w:lastRenderedPageBreak/>
+        <w:t>Yapılan çalışmaya ek olarak QR kod içerisine resim yerleştirildi. Görselin pikselleri base64 kodlama şeması ile string’e çevrilerek QR koda yerleştirildi.</w:t>
+      </w:r>
+    </w:p>
+    <w:p>
+      <w:pPr>
+        <w:rPr>
+          <w:lang w:val="en-US"/>
+        </w:rPr>
+      </w:pPr>
+      <w:r>
+        <w:rPr>
+          <w:noProof/>
+          <w:lang w:val="en-US"/>
+        </w:rPr>
+        <w:drawing>
+          <wp:anchor distT="0" distB="0" distL="114300" distR="114300" simplePos="0" relativeHeight="251722752" behindDoc="0" locked="0" layoutInCell="1" allowOverlap="1" wp14:anchorId="3774908C" wp14:editId="1EA5BCDD">
+            <wp:simplePos x="0" y="0"/>
+            <wp:positionH relativeFrom="margin">
+              <wp:posOffset>3012666</wp:posOffset>
+            </wp:positionH>
+            <wp:positionV relativeFrom="margin">
+              <wp:posOffset>564515</wp:posOffset>
+            </wp:positionV>
+            <wp:extent cx="1749425" cy="1749425"/>
+            <wp:effectExtent l="0" t="0" r="3175" b="3175"/>
+            <wp:wrapSquare wrapText="bothSides"/>
+            <wp:docPr id="41" name="Picture 41"/>
+            <wp:cNvGraphicFramePr>
+              <a:graphicFrameLocks xmlns:a="http://schemas.openxmlformats.org/drawingml/2006/main" noChangeAspect="1"/>
+            </wp:cNvGraphicFramePr>
+            <a:graphic xmlns:a="http://schemas.openxmlformats.org/drawingml/2006/main">
+              <a:graphicData uri="http://schemas.openxmlformats.org/drawingml/2006/picture">
+                <pic:pic xmlns:pic="http://schemas.openxmlformats.org/drawingml/2006/picture">
+                  <pic:nvPicPr>
+                    <pic:cNvPr id="41" name="qr_code.png"/>
+                    <pic:cNvPicPr/>
+                  </pic:nvPicPr>
+                  <pic:blipFill>
+                    <a:blip r:embed="rId27" cstate="print">
+                      <a:extLst>
+                        <a:ext uri="{28A0092B-C50C-407E-A947-70E740481C1C}">
+                          <a14:useLocalDpi xmlns:a14="http://schemas.microsoft.com/office/drawing/2010/main" val="0"/>
+                        </a:ext>
+                      </a:extLst>
+                    </a:blip>
+                    <a:stretch>
+                      <a:fillRect/>
+                    </a:stretch>
+                  </pic:blipFill>
+                  <pic:spPr>
+                    <a:xfrm>
+                      <a:off x="0" y="0"/>
+                      <a:ext cx="1749425" cy="1749425"/>
+                    </a:xfrm>
+                    <a:prstGeom prst="rect">
+                      <a:avLst/>
+                    </a:prstGeom>
+                  </pic:spPr>
+                </pic:pic>
+              </a:graphicData>
+            </a:graphic>
+            <wp14:sizeRelH relativeFrom="margin">
+              <wp14:pctWidth>0</wp14:pctWidth>
+            </wp14:sizeRelH>
+            <wp14:sizeRelV relativeFrom="margin">
+              <wp14:pctHeight>0</wp14:pctHeight>
+            </wp14:sizeRelV>
+          </wp:anchor>
+        </w:drawing>
+      </w:r>
+    </w:p>
+    <w:p>
+      <w:pPr>
+        <w:rPr>
+          <w:lang w:val="en-US"/>
+        </w:rPr>
+      </w:pPr>
+      <w:r>
+        <w:rPr>
+          <w:noProof/>
+          <w:lang w:val="en-US"/>
+        </w:rPr>
+        <w:drawing>
+          <wp:anchor distT="0" distB="0" distL="114300" distR="114300" simplePos="0" relativeHeight="251719680" behindDoc="0" locked="0" layoutInCell="1" allowOverlap="1" wp14:anchorId="25754153" wp14:editId="7CC95992">
+            <wp:simplePos x="0" y="0"/>
+            <wp:positionH relativeFrom="margin">
+              <wp:posOffset>1101951</wp:posOffset>
+            </wp:positionH>
+            <wp:positionV relativeFrom="margin">
+              <wp:posOffset>882015</wp:posOffset>
+            </wp:positionV>
+            <wp:extent cx="854580" cy="854580"/>
+            <wp:effectExtent l="0" t="0" r="0" b="0"/>
+            <wp:wrapSquare wrapText="bothSides"/>
+            <wp:docPr id="39" name="Picture 39"/>
+            <wp:cNvGraphicFramePr>
+              <a:graphicFrameLocks xmlns:a="http://schemas.openxmlformats.org/drawingml/2006/main" noChangeAspect="1"/>
+            </wp:cNvGraphicFramePr>
+            <a:graphic xmlns:a="http://schemas.openxmlformats.org/drawingml/2006/main">
+              <a:graphicData uri="http://schemas.openxmlformats.org/drawingml/2006/picture">
+                <pic:pic xmlns:pic="http://schemas.openxmlformats.org/drawingml/2006/picture">
+                  <pic:nvPicPr>
+                    <pic:cNvPr id="39" name="pi.png"/>
+                    <pic:cNvPicPr/>
+                  </pic:nvPicPr>
+                  <pic:blipFill>
+                    <a:blip r:embed="rId28">
+                      <a:extLst>
+                        <a:ext uri="{28A0092B-C50C-407E-A947-70E740481C1C}">
+                          <a14:useLocalDpi xmlns:a14="http://schemas.microsoft.com/office/drawing/2010/main" val="0"/>
+                        </a:ext>
+                      </a:extLst>
+                    </a:blip>
+                    <a:stretch>
+                      <a:fillRect/>
+                    </a:stretch>
+                  </pic:blipFill>
+                  <pic:spPr>
+                    <a:xfrm>
+                      <a:off x="0" y="0"/>
+                      <a:ext cx="854580" cy="854580"/>
+                    </a:xfrm>
+                    <a:prstGeom prst="rect">
+                      <a:avLst/>
+                    </a:prstGeom>
+                  </pic:spPr>
+                </pic:pic>
+              </a:graphicData>
+            </a:graphic>
+          </wp:anchor>
+        </w:drawing>
+      </w:r>
+    </w:p>
+    <w:p>
+      <w:pPr>
+        <w:rPr>
+          <w:lang w:val="en-US"/>
+        </w:rPr>
+      </w:pPr>
+    </w:p>
+    <w:p>
+      <w:pPr>
+        <w:rPr>
+          <w:lang w:val="en-US"/>
+        </w:rPr>
+      </w:pPr>
+    </w:p>
+    <w:p>
+      <w:pPr>
+        <w:rPr>
+          <w:lang w:val="en-US"/>
+        </w:rPr>
+      </w:pPr>
+    </w:p>
+    <w:p>
+      <w:pPr>
+        <w:rPr>
+          <w:lang w:val="en-US"/>
+        </w:rPr>
+      </w:pPr>
+    </w:p>
+    <w:p>
+      <w:pPr>
+        <w:rPr>
+          <w:lang w:val="en-US"/>
+        </w:rPr>
+      </w:pPr>
+      <w:r>
+        <w:rPr>
+          <w:noProof/>
+        </w:rPr>
+        <mc:AlternateContent>
+          <mc:Choice Requires="wps">
+            <w:drawing>
+              <wp:anchor distT="0" distB="0" distL="114300" distR="114300" simplePos="0" relativeHeight="251721728" behindDoc="0" locked="0" layoutInCell="1" allowOverlap="1" wp14:anchorId="257B04C4" wp14:editId="175DD4E4">
+                <wp:simplePos x="0" y="0"/>
+                <wp:positionH relativeFrom="column">
+                  <wp:posOffset>1000760</wp:posOffset>
+                </wp:positionH>
+                <wp:positionV relativeFrom="paragraph">
+                  <wp:posOffset>85725</wp:posOffset>
+                </wp:positionV>
+                <wp:extent cx="1102360" cy="635"/>
+                <wp:effectExtent l="0" t="0" r="2540" b="3810"/>
+                <wp:wrapSquare wrapText="bothSides"/>
+                <wp:docPr id="40" name="Text Box 40"/>
+                <wp:cNvGraphicFramePr/>
+                <a:graphic xmlns:a="http://schemas.openxmlformats.org/drawingml/2006/main">
+                  <a:graphicData uri="http://schemas.microsoft.com/office/word/2010/wordprocessingShape">
+                    <wps:wsp>
+                      <wps:cNvSpPr txBox="1"/>
+                      <wps:spPr>
+                        <a:xfrm>
+                          <a:off x="0" y="0"/>
+                          <a:ext cx="1102360" cy="635"/>
+                        </a:xfrm>
+                        <a:prstGeom prst="rect">
+                          <a:avLst/>
+                        </a:prstGeom>
+                        <a:solidFill>
+                          <a:prstClr val="white"/>
+                        </a:solidFill>
+                        <a:ln>
+                          <a:noFill/>
+                        </a:ln>
+                      </wps:spPr>
+                      <wps:txbx>
+                        <w:txbxContent>
+                          <w:p>
+                            <w:pPr>
+                              <w:pStyle w:val="Caption"/>
+                              <w:jc w:val="center"/>
+                              <w:rPr>
+                                <w:noProof/>
+                                <w:lang w:val="en-US"/>
+                              </w:rPr>
+                            </w:pPr>
+                            <w:r>
+                              <w:t>Şekil 21: QR kod içine yerleştirilecek</w:t>
+                            </w:r>
+                            <w:r>
+                              <w:t xml:space="preserve"> </w:t>
+                            </w:r>
+                            <w:r>
+                              <w:t>resim.</w:t>
+                            </w:r>
+                          </w:p>
+                        </w:txbxContent>
+                      </wps:txbx>
+                      <wps:bodyPr rot="0" spcFirstLastPara="0" vertOverflow="overflow" horzOverflow="overflow" vert="horz" wrap="square" lIns="0" tIns="0" rIns="0" bIns="0" numCol="1" spcCol="0" rtlCol="0" fromWordArt="0" anchor="t" anchorCtr="0" forceAA="0" compatLnSpc="1">
+                        <a:prstTxWarp prst="textNoShape">
+                          <a:avLst/>
+                        </a:prstTxWarp>
+                        <a:spAutoFit/>
+                      </wps:bodyPr>
+                    </wps:wsp>
+                  </a:graphicData>
+                </a:graphic>
+                <wp14:sizeRelH relativeFrom="margin">
+                  <wp14:pctWidth>0</wp14:pctWidth>
+                </wp14:sizeRelH>
+              </wp:anchor>
+            </w:drawing>
+          </mc:Choice>
+          <mc:Fallback>
+            <w:pict>
+              <v:shape w14:anchorId="257B04C4" id="Text Box 40" o:spid="_x0000_s1044" type="#_x0000_t202" style="position:absolute;margin-left:78.8pt;margin-top:6.75pt;width:86.8pt;height:.05pt;z-index:251721728;visibility:visible;mso-wrap-style:square;mso-width-percent:0;mso-wrap-distance-left:9pt;mso-wrap-distance-top:0;mso-wrap-distance-right:9pt;mso-wrap-distance-bottom:0;mso-position-horizontal:absolute;mso-position-horizontal-relative:text;mso-position-vertical:absolute;mso-position-vertical-relative:text;mso-width-percent:0;mso-width-relative:margin;v-text-anchor:top" o:gfxdata="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" stroked="f">
+                <v:textbox style="mso-fit-shape-to-text:t" inset="0,0,0,0">
+                  <w:txbxContent>
+                    <w:p>
+                      <w:pPr>
+                        <w:pStyle w:val="Caption"/>
+                        <w:jc w:val="center"/>
+                        <w:rPr>
+                          <w:noProof/>
+                          <w:lang w:val="en-US"/>
+                        </w:rPr>
+                      </w:pPr>
+                      <w:r>
+                        <w:t>Şekil 21: QR kod içine yerleştirilecek</w:t>
+                      </w:r>
+                      <w:r>
+                        <w:t xml:space="preserve"> </w:t>
+                      </w:r>
+                      <w:r>
+                        <w:t>resim.</w:t>
+                      </w:r>
+                    </w:p>
+                  </w:txbxContent>
+                </v:textbox>
+                <w10:wrap type="square"/>
+              </v:shape>
+            </w:pict>
+          </mc:Fallback>
+        </mc:AlternateContent>
+      </w:r>
+      <w:r>
+        <w:rPr>
+          <w:noProof/>
+        </w:rPr>
+        <mc:AlternateContent>
+          <mc:Choice Requires="wps">
+            <w:drawing>
+              <wp:anchor distT="0" distB="0" distL="114300" distR="114300" simplePos="0" relativeHeight="251724800" behindDoc="0" locked="0" layoutInCell="1" allowOverlap="1" wp14:anchorId="2DDAD38A" wp14:editId="22A18EEE">
+                <wp:simplePos x="0" y="0"/>
+                <wp:positionH relativeFrom="column">
+                  <wp:posOffset>3010686</wp:posOffset>
+                </wp:positionH>
+                <wp:positionV relativeFrom="paragraph">
+                  <wp:posOffset>146685</wp:posOffset>
+                </wp:positionV>
+                <wp:extent cx="1749425" cy="635"/>
+                <wp:effectExtent l="0" t="0" r="3175" b="12065"/>
+                <wp:wrapSquare wrapText="bothSides"/>
+                <wp:docPr id="42" name="Text Box 42"/>
+                <wp:cNvGraphicFramePr/>
+                <a:graphic xmlns:a="http://schemas.openxmlformats.org/drawingml/2006/main">
+                  <a:graphicData uri="http://schemas.microsoft.com/office/word/2010/wordprocessingShape">
+                    <wps:wsp>
+                      <wps:cNvSpPr txBox="1"/>
+                      <wps:spPr>
+                        <a:xfrm>
+                          <a:off x="0" y="0"/>
+                          <a:ext cx="1749425" cy="635"/>
+                        </a:xfrm>
+                        <a:prstGeom prst="rect">
+                          <a:avLst/>
+                        </a:prstGeom>
+                        <a:solidFill>
+                          <a:prstClr val="white"/>
+                        </a:solidFill>
+                        <a:ln>
+                          <a:noFill/>
+                        </a:ln>
+                      </wps:spPr>
+                      <wps:txbx>
+                        <w:txbxContent>
+                          <w:p>
+                            <w:pPr>
+                              <w:pStyle w:val="Caption"/>
+                              <w:rPr>
+                                <w:noProof/>
+                                <w:lang w:val="en-US"/>
+                              </w:rPr>
+                            </w:pPr>
+                            <w:r>
+                              <w:t>Şekil 22: Resmi içeren QR kod.</w:t>
+                            </w:r>
+                          </w:p>
+                        </w:txbxContent>
+                      </wps:txbx>
+                      <wps:bodyPr rot="0" spcFirstLastPara="0" vertOverflow="overflow" horzOverflow="overflow" vert="horz" wrap="square" lIns="0" tIns="0" rIns="0" bIns="0" numCol="1" spcCol="0" rtlCol="0" fromWordArt="0" anchor="t" anchorCtr="0" forceAA="0" compatLnSpc="1">
+                        <a:prstTxWarp prst="textNoShape">
+                          <a:avLst/>
+                        </a:prstTxWarp>
+                        <a:spAutoFit/>
+                      </wps:bodyPr>
+                    </wps:wsp>
+                  </a:graphicData>
+                </a:graphic>
+              </wp:anchor>
+            </w:drawing>
+          </mc:Choice>
+          <mc:Fallback>
+            <w:pict>
+              <v:shape w14:anchorId="2DDAD38A" id="Text Box 42" o:spid="_x0000_s1045" type="#_x0000_t202" style="position:absolute;margin-left:237.05pt;margin-top:11.55pt;width:137.75pt;height:.05pt;z-index:251724800;visibility:visible;mso-wrap-style:square;mso-wrap-distance-left:9pt;mso-wrap-distance-top:0;mso-wrap-distance-right:9pt;mso-wrap-distance-bottom:0;mso-position-horizontal:absolute;mso-position-horizontal-relative:text;mso-position-vertical:absolute;mso-position-vertical-relative:text;v-text-anchor:top" o:gfxdata="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" stroked="f">
+                <v:textbox style="mso-fit-shape-to-text:t" inset="0,0,0,0">
+                  <w:txbxContent>
+                    <w:p>
+                      <w:pPr>
+                        <w:pStyle w:val="Caption"/>
+                        <w:rPr>
+                          <w:noProof/>
+                          <w:lang w:val="en-US"/>
+                        </w:rPr>
+                      </w:pPr>
+                      <w:r>
+                        <w:t>Şekil 22: Resmi içeren QR kod.</w:t>
+                      </w:r>
+                    </w:p>
+                  </w:txbxContent>
+                </v:textbox>
+                <w10:wrap type="square"/>
+              </v:shape>
+            </w:pict>
+          </mc:Fallback>
+        </mc:AlternateContent>
+      </w:r>
+    </w:p>
+    <w:p>
+      <w:pPr>
+        <w:rPr>
+          <w:lang w:val="en-US"/>
+        </w:rPr>
+      </w:pPr>
+    </w:p>
+    <w:p>
+      <w:pPr>
+        <w:rPr>
+          <w:lang w:val="en-US"/>
+        </w:rPr>
+      </w:pPr>
+      <w:r>
+        <w:rPr>
+          <w:noProof/>
+        </w:rPr>
+        <mc:AlternateContent>
+          <mc:Choice Requires="wps">
+            <w:drawing>
+              <wp:anchor distT="0" distB="0" distL="114300" distR="114300" simplePos="0" relativeHeight="251727872" behindDoc="0" locked="0" layoutInCell="1" allowOverlap="1" wp14:anchorId="7F68AF40" wp14:editId="4AADE3D9">
+                <wp:simplePos x="0" y="0"/>
+                <wp:positionH relativeFrom="column">
+                  <wp:posOffset>731520</wp:posOffset>
+                </wp:positionH>
+                <wp:positionV relativeFrom="paragraph">
+                  <wp:posOffset>1708785</wp:posOffset>
+                </wp:positionV>
+                <wp:extent cx="4294505" cy="635"/>
+                <wp:effectExtent l="0" t="0" r="0" b="12065"/>
+                <wp:wrapSquare wrapText="bothSides"/>
+                <wp:docPr id="44" name="Text Box 44"/>
+                <wp:cNvGraphicFramePr/>
+                <a:graphic xmlns:a="http://schemas.openxmlformats.org/drawingml/2006/main">
+                  <a:graphicData uri="http://schemas.microsoft.com/office/word/2010/wordprocessingShape">
+                    <wps:wsp>
+                      <wps:cNvSpPr txBox="1"/>
+                      <wps:spPr>
+                        <a:xfrm>
+                          <a:off x="0" y="0"/>
+                          <a:ext cx="4294505" cy="635"/>
+                        </a:xfrm>
+                        <a:prstGeom prst="rect">
+                          <a:avLst/>
+                        </a:prstGeom>
+                        <a:solidFill>
+                          <a:prstClr val="white"/>
+                        </a:solidFill>
+                        <a:ln>
+                          <a:noFill/>
+                        </a:ln>
+                      </wps:spPr>
+                      <wps:txbx>
+                        <w:txbxContent>
+                          <w:p>
+                            <w:pPr>
+                              <w:pStyle w:val="Caption"/>
+                              <w:jc w:val="center"/>
+                              <w:rPr>
+                                <w:noProof/>
+                                <w:lang w:val="en-US"/>
+                              </w:rPr>
+                            </w:pPr>
+                            <w:r>
+                              <w:t>Şekil 23: QR kodun içerdiği string.</w:t>
+                            </w:r>
+                          </w:p>
+                        </w:txbxContent>
+                      </wps:txbx>
+                      <wps:bodyPr rot="0" spcFirstLastPara="0" vertOverflow="overflow" horzOverflow="overflow" vert="horz" wrap="square" lIns="0" tIns="0" rIns="0" bIns="0" numCol="1" spcCol="0" rtlCol="0" fromWordArt="0" anchor="t" anchorCtr="0" forceAA="0" compatLnSpc="1">
+                        <a:prstTxWarp prst="textNoShape">
+                          <a:avLst/>
+                        </a:prstTxWarp>
+                        <a:spAutoFit/>
+                      </wps:bodyPr>
+                    </wps:wsp>
+                  </a:graphicData>
+                </a:graphic>
+              </wp:anchor>
+            </w:drawing>
+          </mc:Choice>
+          <mc:Fallback>
+            <w:pict>
+              <v:shape w14:anchorId="7F68AF40" id="Text Box 44" o:spid="_x0000_s1046" type="#_x0000_t202" style="position:absolute;margin-left:57.6pt;margin-top:134.55pt;width:338.15pt;height:.05pt;z-index:251727872;visibility:visible;mso-wrap-style:square;mso-wrap-distance-left:9pt;mso-wrap-distance-top:0;mso-wrap-distance-right:9pt;mso-wrap-distance-bottom:0;mso-position-horizontal:absolute;mso-position-horizontal-relative:text;mso-position-vertical:absolute;mso-position-vertical-relative:text;v-text-anchor:top" o:gfxdata="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" stroked="f">
+                <v:textbox style="mso-fit-shape-to-text:t" inset="0,0,0,0">
+                  <w:txbxContent>
+                    <w:p>
+                      <w:pPr>
+                        <w:pStyle w:val="Caption"/>
+                        <w:jc w:val="center"/>
+                        <w:rPr>
+                          <w:noProof/>
+                          <w:lang w:val="en-US"/>
+                        </w:rPr>
+                      </w:pPr>
+                      <w:r>
+                        <w:t>Şekil 23: QR kodun içerdiği string.</w:t>
+                      </w:r>
+                    </w:p>
+                  </w:txbxContent>
+                </v:textbox>
+                <w10:wrap type="square"/>
+              </v:shape>
+            </w:pict>
+          </mc:Fallback>
+        </mc:AlternateContent>
+      </w:r>
+      <w:r>
+        <w:rPr>
+          <w:noProof/>
+          <w:lang w:val="en-US"/>
+        </w:rPr>
+        <w:drawing>
+          <wp:anchor distT="0" distB="0" distL="114300" distR="114300" simplePos="0" relativeHeight="251725824" behindDoc="0" locked="0" layoutInCell="1" allowOverlap="1" wp14:anchorId="0A37CEA5" wp14:editId="1A858ADF">
+            <wp:simplePos x="0" y="0"/>
+            <wp:positionH relativeFrom="margin">
+              <wp:posOffset>731520</wp:posOffset>
+            </wp:positionH>
+            <wp:positionV relativeFrom="margin">
+              <wp:posOffset>2908289</wp:posOffset>
+            </wp:positionV>
+            <wp:extent cx="4294644" cy="1549842"/>
+            <wp:effectExtent l="0" t="0" r="0" b="0"/>
+            <wp:wrapSquare wrapText="bothSides"/>
+            <wp:docPr id="43" name="Picture 43"/>
+            <wp:cNvGraphicFramePr>
+              <a:graphicFrameLocks xmlns:a="http://schemas.openxmlformats.org/drawingml/2006/main" noChangeAspect="1"/>
+            </wp:cNvGraphicFramePr>
+            <a:graphic xmlns:a="http://schemas.openxmlformats.org/drawingml/2006/main">
+              <a:graphicData uri="http://schemas.openxmlformats.org/drawingml/2006/picture">
+                <pic:pic xmlns:pic="http://schemas.openxmlformats.org/drawingml/2006/picture">
+                  <pic:nvPicPr>
+                    <pic:cNvPr id="43" name="Screen Shot 2019-10-30 at 10.53.04 AM.png"/>
+                    <pic:cNvPicPr/>
+                  </pic:nvPicPr>
+                  <pic:blipFill>
+                    <a:blip r:embed="rId29" cstate="print">
+                      <a:extLst>
+                        <a:ext uri="{28A0092B-C50C-407E-A947-70E740481C1C}">
+                          <a14:useLocalDpi xmlns:a14="http://schemas.microsoft.com/office/drawing/2010/main" val="0"/>
+                        </a:ext>
+                      </a:extLst>
+                    </a:blip>
+                    <a:stretch>
+                      <a:fillRect/>
+                    </a:stretch>
+                  </pic:blipFill>
+                  <pic:spPr>
+                    <a:xfrm>
+                      <a:off x="0" y="0"/>
+                      <a:ext cx="4294644" cy="1549842"/>
+                    </a:xfrm>
+                    <a:prstGeom prst="rect">
+                      <a:avLst/>
+                    </a:prstGeom>
+                  </pic:spPr>
+                </pic:pic>
+              </a:graphicData>
+            </a:graphic>
+            <wp14:sizeRelH relativeFrom="margin">
+              <wp14:pctWidth>0</wp14:pctWidth>
+            </wp14:sizeRelH>
+            <wp14:sizeRelV relativeFrom="margin">
+              <wp14:pctHeight>0</wp14:pctHeight>
+            </wp14:sizeRelV>
+          </wp:anchor>
+        </w:drawing>
+      </w:r>
+    </w:p>
+    <w:p>
+      <w:pPr>
+        <w:rPr>
+          <w:lang w:val="en-US"/>
+        </w:rPr>
+      </w:pPr>
+    </w:p>
+    <w:p>
+      <w:pPr>
+        <w:rPr>
+          <w:lang w:val="en-US"/>
+        </w:rPr>
+      </w:pPr>
+    </w:p>
+    <w:p>
+      <w:pPr>
+        <w:rPr>
+          <w:lang w:val="en-US"/>
+        </w:rPr>
+      </w:pPr>
+    </w:p>
+    <w:p>
+      <w:pPr>
+        <w:rPr>
+          <w:lang w:val="en-US"/>
+        </w:rPr>
+      </w:pPr>
+    </w:p>
+    <w:p>
+      <w:pPr>
+        <w:rPr>
+          <w:lang w:val="en-US"/>
+        </w:rPr>
+      </w:pPr>
+    </w:p>
+    <w:p>
+      <w:pPr>
+        <w:rPr>
+          <w:lang w:val="en-US"/>
+        </w:rPr>
+      </w:pPr>
+    </w:p>
+    <w:p>
+      <w:pPr>
+        <w:rPr>
+          <w:lang w:val="en-US"/>
+        </w:rPr>
+      </w:pPr>
+    </w:p>
+    <w:p>
+      <w:r>
+        <w:rPr>
+          <w:noProof/>
+        </w:rPr>
+        <mc:AlternateContent>
+          <mc:Choice Requires="wps">
+            <w:drawing>
+              <wp:anchor distT="0" distB="0" distL="114300" distR="114300" simplePos="0" relativeHeight="251731968" behindDoc="0" locked="0" layoutInCell="1" allowOverlap="1" wp14:anchorId="07E74E6B" wp14:editId="2E7D4B80">
+                <wp:simplePos x="0" y="0"/>
+                <wp:positionH relativeFrom="column">
+                  <wp:posOffset>2261870</wp:posOffset>
+                </wp:positionH>
+                <wp:positionV relativeFrom="paragraph">
+                  <wp:posOffset>1295400</wp:posOffset>
+                </wp:positionV>
+                <wp:extent cx="1298575" cy="635"/>
+                <wp:effectExtent l="0" t="0" r="0" b="0"/>
+                <wp:wrapSquare wrapText="bothSides"/>
+                <wp:docPr id="46" name="Text Box 46"/>
+                <wp:cNvGraphicFramePr/>
+                <a:graphic xmlns:a="http://schemas.openxmlformats.org/drawingml/2006/main">
+                  <a:graphicData uri="http://schemas.microsoft.com/office/word/2010/wordprocessingShape">
+                    <wps:wsp>
+                      <wps:cNvSpPr txBox="1"/>
+                      <wps:spPr>
+                        <a:xfrm>
+                          <a:off x="0" y="0"/>
+                          <a:ext cx="1298575" cy="635"/>
+                        </a:xfrm>
+                        <a:prstGeom prst="rect">
+                          <a:avLst/>
+                        </a:prstGeom>
+                        <a:solidFill>
+                          <a:prstClr val="white"/>
+                        </a:solidFill>
+                        <a:ln>
+                          <a:noFill/>
+                        </a:ln>
+                      </wps:spPr>
+                      <wps:txbx>
+                        <w:txbxContent>
+                          <w:p>
+                            <w:pPr>
+                              <w:pStyle w:val="Caption"/>
+                              <w:rPr>
+                                <w:noProof/>
+                                <w:lang w:val="en-US"/>
+                              </w:rPr>
+                            </w:pPr>
+                            <w:r>
+                              <w:t>Şekil 23: Elde edilen resim.</w:t>
+                            </w:r>
+                          </w:p>
+                        </w:txbxContent>
+                      </wps:txbx>
+                      <wps:bodyPr rot="0" spcFirstLastPara="0" vertOverflow="overflow" horzOverflow="overflow" vert="horz" wrap="square" lIns="0" tIns="0" rIns="0" bIns="0" numCol="1" spcCol="0" rtlCol="0" fromWordArt="0" anchor="t" anchorCtr="0" forceAA="0" compatLnSpc="1">
+                        <a:prstTxWarp prst="textNoShape">
+                          <a:avLst/>
+                        </a:prstTxWarp>
+                        <a:spAutoFit/>
+                      </wps:bodyPr>
+                    </wps:wsp>
+                  </a:graphicData>
+                </a:graphic>
+                <wp14:sizeRelH relativeFrom="margin">
+                  <wp14:pctWidth>0</wp14:pctWidth>
+                </wp14:sizeRelH>
+              </wp:anchor>
+            </w:drawing>
+          </mc:Choice>
+          <mc:Fallback>
+            <w:pict>
+              <v:shape w14:anchorId="07E74E6B" id="Text Box 46" o:spid="_x0000_s1047" type="#_x0000_t202" style="position:absolute;margin-left:178.1pt;margin-top:102pt;width:102.25pt;height:.05pt;z-index:251731968;visibility:visible;mso-wrap-style:square;mso-width-percent:0;mso-wrap-distance-left:9pt;mso-wrap-distance-top:0;mso-wrap-distance-right:9pt;mso-wrap-distance-bottom:0;mso-position-horizontal:absolute;mso-position-horizontal-relative:text;mso-position-vertical:absolute;mso-position-vertical-relative:text;mso-width-percent:0;mso-width-relative:margin;v-text-anchor:top" o:gfxdata="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" stroked="f">
+                <v:textbox style="mso-fit-shape-to-text:t" inset="0,0,0,0">
+                  <w:txbxContent>
+                    <w:p>
+                      <w:pPr>
+                        <w:pStyle w:val="Caption"/>
+                        <w:rPr>
+                          <w:noProof/>
+                          <w:lang w:val="en-US"/>
+                        </w:rPr>
+                      </w:pPr>
+                      <w:r>
+                        <w:t>Şekil 23: Elde edilen resim.</w:t>
+                      </w:r>
+                    </w:p>
+                  </w:txbxContent>
+                </v:textbox>
+                <w10:wrap type="square"/>
+              </v:shape>
+            </w:pict>
+          </mc:Fallback>
+        </mc:AlternateContent>
+      </w:r>
+      <w:r>
+        <w:rPr>
+          <w:noProof/>
+          <w:lang w:val="en-US"/>
+        </w:rPr>
+        <w:drawing>
+          <wp:anchor distT="0" distB="0" distL="114300" distR="114300" simplePos="0" relativeHeight="251729920" behindDoc="0" locked="0" layoutInCell="1" allowOverlap="1" wp14:anchorId="3A5DF0B6" wp14:editId="164B7608">
+            <wp:simplePos x="0" y="0"/>
+            <wp:positionH relativeFrom="margin">
+              <wp:posOffset>2458085</wp:posOffset>
+            </wp:positionH>
+            <wp:positionV relativeFrom="margin">
+              <wp:posOffset>5513288</wp:posOffset>
+            </wp:positionV>
+            <wp:extent cx="854580" cy="854580"/>
+            <wp:effectExtent l="0" t="0" r="0" b="0"/>
+            <wp:wrapSquare wrapText="bothSides"/>
+            <wp:docPr id="45" name="Picture 45"/>
+            <wp:cNvGraphicFramePr>
+              <a:graphicFrameLocks xmlns:a="http://schemas.openxmlformats.org/drawingml/2006/main" noChangeAspect="1"/>
+            </wp:cNvGraphicFramePr>
+            <a:graphic xmlns:a="http://schemas.openxmlformats.org/drawingml/2006/main">
+              <a:graphicData uri="http://schemas.openxmlformats.org/drawingml/2006/picture">
+                <pic:pic xmlns:pic="http://schemas.openxmlformats.org/drawingml/2006/picture">
+                  <pic:nvPicPr>
+                    <pic:cNvPr id="39" name="pi.png"/>
+                    <pic:cNvPicPr/>
+                  </pic:nvPicPr>
+                  <pic:blipFill>
+                    <a:blip r:embed="rId28">
+                      <a:extLst>
+                        <a:ext uri="{28A0092B-C50C-407E-A947-70E740481C1C}">
+                          <a14:useLocalDpi xmlns:a14="http://schemas.microsoft.com/office/drawing/2010/main" val="0"/>
+                        </a:ext>
+                      </a:extLst>
+                    </a:blip>
+                    <a:stretch>
+                      <a:fillRect/>
+                    </a:stretch>
+                  </pic:blipFill>
+                  <pic:spPr>
+                    <a:xfrm>
+                      <a:off x="0" y="0"/>
+                      <a:ext cx="854580" cy="854580"/>
+                    </a:xfrm>
+                    <a:prstGeom prst="rect">
+                      <a:avLst/>
+                    </a:prstGeom>
+                  </pic:spPr>
+                </pic:pic>
+              </a:graphicData>
+            </a:graphic>
+          </wp:anchor>
+        </w:drawing>
+      </w:r>
+      <w:r>
+        <w:t xml:space="preserve">QR kodun içerdiği string base64 ile decode </w:t>
+      </w:r>
+      <w:r>
+        <w:t xml:space="preserve">edildiğinde </w:t>
+      </w:r>
+      <w:r>
+        <w:t>orijinal res</w:t>
+      </w:r>
+      <w:r>
+        <w:t>me ulaşıldı.</w:t>
+      </w:r>
+    </w:p>
+    <w:p/>
+    <w:p/>
+    <w:p/>
+    <w:p/>
+    <w:p/>
+    <w:p/>
     <w:sectPr>
       <w:pgSz w:w="11909" w:h="16834" w:code="9"/>
       <w:pgMar w:top="1411" w:right="1411" w:bottom="1411" w:left="1411" w:header="0" w:footer="0" w:gutter="0"/>
@@ -5048,7 +7307,7 @@
 </file>
 
 <file path=customXml/itemProps1.xml><?xml version="1.0" encoding="utf-8"?>
-<ds:datastoreItem xmlns:ds="http://schemas.openxmlformats.org/officeDocument/2006/customXml" ds:itemID="{6B031398-20C8-4F54-BD42-016BE2C3C084}">
+<ds:datastoreItem xmlns:ds="http://schemas.openxmlformats.org/officeDocument/2006/customXml" ds:itemID="{0E7FCD5D-3755-904F-9A3A-E817AA3E6E3A}">
   <ds:schemaRefs>
     <ds:schemaRef ds:uri="http://schemas.openxmlformats.org/officeDocument/2006/bibliography"/>
   </ds:schemaRefs>

--- a/senior_project.docx
+++ b/senior_project.docx
@@ -256,7 +256,21 @@
           <w:color w:val="222222"/>
           <w:shd w:val="clear" w:color="auto" w:fill="FFFFFF"/>
         </w:rPr>
-        <w:t xml:space="preserve"> uygun görülmemektedir. Bu çalışmada AES’in temelinde bulunan S-box</w:t>
+        <w:t xml:space="preserve"> uygun görülmemektedir</w:t>
+      </w:r>
+      <w:r>
+        <w:rPr>
+          <w:color w:val="222222"/>
+          <w:shd w:val="clear" w:color="auto" w:fill="FFFFFF"/>
+        </w:rPr>
+        <w:t xml:space="preserve"> [1]</w:t>
+      </w:r>
+      <w:r>
+        <w:rPr>
+          <w:color w:val="222222"/>
+          <w:shd w:val="clear" w:color="auto" w:fill="FFFFFF"/>
+        </w:rPr>
+        <w:t>. Bu çalışmada AES’in temelinde bulunan S-box</w:t>
       </w:r>
       <w:r>
         <w:rPr>
@@ -437,7 +451,19 @@
         <w:rPr>
           <w:shd w:val="clear" w:color="auto" w:fill="FFFFFF"/>
         </w:rPr>
-        <w:t>Çalışmada kullanılan S-box 0-255 aralığında 256 adet sayı içermektedir. Bu sayıları 16x16 boyutundaki matrise dinamik (rastgele) olarak yerleştirebilmek için öncelikle bir seed (anahtar) değeri belirlenmiştir. Bu anahtar Knuth Shuffle algoritmasında sayıları karıştırmak amacıyla kullanılmıştır.</w:t>
+        <w:t>Çalışmada kullanılan S-box 0-255 aralığında 256 adet sayı içermektedir. Bu sayıları 16x16 boyutundaki matrise dinamik (rastgele) olarak yerleştirebilmek için öncelikle bir seed (anahtar) değeri belirlenmiştir. Bu anahtar Knuth Shuffle algoritmasında sayıları karıştırmak amacıyla kullanılmıştır</w:t>
+      </w:r>
+      <w:r>
+        <w:rPr>
+          <w:shd w:val="clear" w:color="auto" w:fill="FFFFFF"/>
+        </w:rPr>
+        <w:t xml:space="preserve"> [2]</w:t>
+      </w:r>
+      <w:r>
+        <w:rPr>
+          <w:shd w:val="clear" w:color="auto" w:fill="FFFFFF"/>
+        </w:rPr>
+        <w:t>.</w:t>
       </w:r>
     </w:p>
     <w:p>
@@ -2079,7 +2105,13 @@
         <w:jc w:val="both"/>
       </w:pPr>
       <w:r>
-        <w:t xml:space="preserve">Şekil 6’daki şifreleme metodu parametre olarak üretilen S-box’ı, random nesnesini ve şifrelenmesi istenen resmi almaktadır. 8. Satırda okuna resim 9. Satırda ‘RGB’ formatına dönüştürülmektedir. Bu değerler </w:t>
+        <w:t>Şekil 6’daki şifreleme metodu parametre olarak üretilen S-box’ı, random nesnesini ve şifrelenmesi istenen resmi almaktadır. 8. Satırda okuna resim 9. Satırda ‘RGB’ formatına dönüştürülmektedir</w:t>
+      </w:r>
+      <w:r>
+        <w:t xml:space="preserve"> [3]</w:t>
+      </w:r>
+      <w:r>
+        <w:t xml:space="preserve">. Bu değerler </w:t>
       </w:r>
       <w:r>
         <w:t>‘</w:t>
@@ -2121,12 +2153,7 @@
         <w:t xml:space="preserve"> 8 değeri sütun olarak atanır. </w:t>
       </w:r>
       <w:r>
-        <w:t xml:space="preserve">29, 30, 31. Satırlarda xor işlemi gerçekleşmektedir. S-box’ın rastgele satır ve sütunundaki değer ile S-box’ın E. Satır, 8. Sütunundaki değer xor işlemine tabi tutulur. İşlem sonucunda oluşan sayı yeni </w:t>
-      </w:r>
-      <w:bookmarkStart w:id="0" w:name="_GoBack"/>
-      <w:bookmarkEnd w:id="0"/>
-      <w:r>
-        <w:t>R değeri olarak belirlenir. Bu işlem bütün pikseller</w:t>
+        <w:t>29, 30, 31. Satırlarda xor işlemi gerçekleşmektedir. S-box’ın rastgele satır ve sütunundaki değer ile S-box’ın E. Satır, 8. Sütunundaki değer xor işlemine tabi tutulur. İşlem sonucunda oluşan sayı yeni R değeri olarak belirlenir. Bu işlem bütün pikseller</w:t>
       </w:r>
       <w:r>
         <w:t xml:space="preserve">in RGB değerleri için </w:t>
@@ -2513,7 +2540,7 @@
           </mc:Choice>
           <mc:Fallback>
             <w:pict>
-              <v:shape w14:anchorId="7BCD1E23" id="Text Box 17" o:spid="_x0000_s1031" type="#_x0000_t202" style="position:absolute;left:0;text-align:left;margin-left:92.65pt;margin-top:160.7pt;width:143.85pt;height:.05pt;z-index:251682816;visibility:visible;mso-wrap-style:square;mso-width-percent:0;mso-wrap-distance-left:9pt;mso-wrap-distance-top:0;mso-wrap-distance-right:9pt;mso-wrap-distance-bottom:0;mso-position-horizontal:right;mso-position-horizontal-relative:margin;mso-position-vertical:absolute;mso-position-vertical-relative:text;mso-width-percent:0;mso-width-relative:margin;v-text-anchor:top" o:gfxdata="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" stroked="f">
+              <v:shape w14:anchorId="7BCD1E23" id="Text Box 17" o:spid="_x0000_s1031" type="#_x0000_t202" style="position:absolute;left:0;text-align:left;margin-left:92.65pt;margin-top:160.7pt;width:143.85pt;height:.05pt;z-index:251682816;visibility:visible;mso-wrap-style:square;mso-width-percent:0;mso-wrap-distance-left:9pt;mso-wrap-distance-top:0;mso-wrap-distance-right:9pt;mso-wrap-distance-bottom:0;mso-position-horizontal:right;mso-position-horizontal-relative:margin;mso-position-vertical:absolute;mso-position-vertical-relative:text;mso-width-percent:0;mso-width-relative:margin;v-text-anchor:top" o:gfxdata="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" stroked="f">
                 <v:textbox style="mso-fit-shape-to-text:t" inset="0,0,0,0">
                   <w:txbxContent>
                     <w:p>
@@ -2626,7 +2653,7 @@
           </mc:Choice>
           <mc:Fallback>
             <w:pict>
-              <v:shape w14:anchorId="687642B7" id="Text Box 18" o:spid="_x0000_s1032" type="#_x0000_t202" style="position:absolute;left:0;text-align:left;margin-left:155.9pt;margin-top:160.75pt;width:142.3pt;height:.05pt;z-index:251684864;visibility:visible;mso-wrap-style:square;mso-width-percent:0;mso-wrap-distance-left:9pt;mso-wrap-distance-top:0;mso-wrap-distance-right:9pt;mso-wrap-distance-bottom:0;mso-position-horizontal:absolute;mso-position-horizontal-relative:margin;mso-position-vertical:absolute;mso-position-vertical-relative:text;mso-width-percent:0;mso-width-relative:margin;v-text-anchor:top" o:gfxdata="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" stroked="f">
+              <v:shape w14:anchorId="687642B7" id="Text Box 18" o:spid="_x0000_s1032" type="#_x0000_t202" style="position:absolute;left:0;text-align:left;margin-left:155.9pt;margin-top:160.75pt;width:142.3pt;height:.05pt;z-index:251684864;visibility:visible;mso-wrap-style:square;mso-width-percent:0;mso-wrap-distance-left:9pt;mso-wrap-distance-top:0;mso-wrap-distance-right:9pt;mso-wrap-distance-bottom:0;mso-position-horizontal:absolute;mso-position-horizontal-relative:margin;mso-position-vertical:absolute;mso-position-vertical-relative:text;mso-width-percent:0;mso-width-relative:margin;v-text-anchor:top" o:gfxdata="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" stroked="f">
                 <v:textbox style="mso-fit-shape-to-text:t" inset="0,0,0,0">
                   <w:txbxContent>
                     <w:p>
@@ -2736,7 +2763,7 @@
           </mc:Choice>
           <mc:Fallback>
             <w:pict>
-              <v:shape w14:anchorId="3909F3DE" id="Text Box 6" o:spid="_x0000_s1033" type="#_x0000_t202" style="position:absolute;left:0;text-align:left;margin-left:0;margin-top:162.65pt;width:2in;height:.05pt;z-index:251680768;visibility:visible;mso-wrap-style:square;mso-width-percent:0;mso-wrap-distance-left:9pt;mso-wrap-distance-top:0;mso-wrap-distance-right:9pt;mso-wrap-distance-bottom:0;mso-position-horizontal:left;mso-position-horizontal-relative:margin;mso-position-vertical:absolute;mso-position-vertical-relative:text;mso-width-percent:0;mso-width-relative:margin;v-text-anchor:top" o:gfxdata="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" stroked="f">
+              <v:shape w14:anchorId="3909F3DE" id="Text Box 6" o:spid="_x0000_s1033" type="#_x0000_t202" style="position:absolute;left:0;text-align:left;margin-left:0;margin-top:162.65pt;width:2in;height:.05pt;z-index:251680768;visibility:visible;mso-wrap-style:square;mso-width-percent:0;mso-wrap-distance-left:9pt;mso-wrap-distance-top:0;mso-wrap-distance-right:9pt;mso-wrap-distance-bottom:0;mso-position-horizontal:left;mso-position-horizontal-relative:margin;mso-position-vertical:absolute;mso-position-vertical-relative:text;mso-width-percent:0;mso-width-relative:margin;v-text-anchor:top" o:gfxdata="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" stroked="f">
                 <v:textbox style="mso-fit-shape-to-text:t" inset="0,0,0,0">
                   <w:txbxContent>
                     <w:p>
@@ -3032,7 +3059,13 @@
         <w:t>,</w:t>
       </w:r>
       <w:r>
-        <w:t xml:space="preserve"> orijinal resim ile deşifrelenmiş resmin birebir aynı olduğunu göstermektedir.</w:t>
+        <w:t xml:space="preserve"> orijinal resim ile deşifrelenmiş resmin birebir aynı olduğunu göstermektedir</w:t>
+      </w:r>
+      <w:r>
+        <w:t xml:space="preserve"> [4]</w:t>
+      </w:r>
+      <w:r>
+        <w:t>.</w:t>
       </w:r>
     </w:p>
     <w:p>
@@ -3203,7 +3236,7 @@
           </mc:Choice>
           <mc:Fallback>
             <w:pict>
-              <v:shape w14:anchorId="29E6C93E" id="Text Box 20" o:spid="_x0000_s1034" type="#_x0000_t202" style="position:absolute;left:0;text-align:left;margin-left:0;margin-top:1.9pt;width:341.25pt;height:.05pt;z-index:251687936;visibility:visible;mso-wrap-style:square;mso-width-percent:0;mso-wrap-distance-left:9pt;mso-wrap-distance-top:0;mso-wrap-distance-right:9pt;mso-wrap-distance-bottom:0;mso-position-horizontal:center;mso-position-horizontal-relative:margin;mso-position-vertical:absolute;mso-position-vertical-relative:text;mso-width-percent:0;mso-width-relative:margin;v-text-anchor:top" o:gfxdata="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" stroked="f">
+              <v:shape w14:anchorId="29E6C93E" id="Text Box 20" o:spid="_x0000_s1034" type="#_x0000_t202" style="position:absolute;left:0;text-align:left;margin-left:0;margin-top:1.9pt;width:341.25pt;height:.05pt;z-index:251687936;visibility:visible;mso-wrap-style:square;mso-width-percent:0;mso-wrap-distance-left:9pt;mso-wrap-distance-top:0;mso-wrap-distance-right:9pt;mso-wrap-distance-bottom:0;mso-position-horizontal:center;mso-position-horizontal-relative:margin;mso-position-vertical:absolute;mso-position-vertical-relative:text;mso-width-percent:0;mso-width-relative:margin;v-text-anchor:top" o:gfxdata="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" stroked="f">
                 <v:textbox style="mso-fit-shape-to-text:t" inset="0,0,0,0">
                   <w:txbxContent>
                     <w:p>
@@ -3397,7 +3430,7 @@
           </mc:Choice>
           <mc:Fallback>
             <w:pict>
-              <v:shape w14:anchorId="0F13316C" id="Text Box 22" o:spid="_x0000_s1035" type="#_x0000_t202" style="position:absolute;left:0;text-align:left;margin-left:0;margin-top:19.15pt;width:338pt;height:.05pt;z-index:251691008;visibility:visible;mso-wrap-style:square;mso-width-percent:0;mso-wrap-distance-left:9pt;mso-wrap-distance-top:0;mso-wrap-distance-right:9pt;mso-wrap-distance-bottom:0;mso-position-horizontal:center;mso-position-horizontal-relative:margin;mso-position-vertical:absolute;mso-position-vertical-relative:text;mso-width-percent:0;mso-width-relative:margin;v-text-anchor:top" o:gfxdata="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" stroked="f">
+              <v:shape w14:anchorId="0F13316C" id="Text Box 22" o:spid="_x0000_s1035" type="#_x0000_t202" style="position:absolute;left:0;text-align:left;margin-left:0;margin-top:19.15pt;width:338pt;height:.05pt;z-index:251691008;visibility:visible;mso-wrap-style:square;mso-width-percent:0;mso-wrap-distance-left:9pt;mso-wrap-distance-top:0;mso-wrap-distance-right:9pt;mso-wrap-distance-bottom:0;mso-position-horizontal:center;mso-position-horizontal-relative:margin;mso-position-vertical:absolute;mso-position-vertical-relative:text;mso-width-percent:0;mso-width-relative:margin;v-text-anchor:top" o:gfxdata="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" stroked="f">
                 <v:textbox style="mso-fit-shape-to-text:t" inset="0,0,0,0">
                   <w:txbxContent>
                     <w:p>
@@ -3619,7 +3652,19 @@
         <w:t>QR</w:t>
       </w:r>
       <w:r>
-        <w:t xml:space="preserve"> kodun kullanımını anlamak amacıyla bir metin AES ile şifrelenip QR kod içine gömüldü. Metnin şifrelenme metodu aşağıdaki gibidir.</w:t>
+        <w:t xml:space="preserve"> kodun kullanımını anlamak amacıyla bir metin AES ile şifrelenip QR kod içine gömüldü</w:t>
+      </w:r>
+      <w:r>
+        <w:t xml:space="preserve"> [</w:t>
+      </w:r>
+      <w:r>
+        <w:t>5</w:t>
+      </w:r>
+      <w:r>
+        <w:t>]</w:t>
+      </w:r>
+      <w:r>
+        <w:t>. Metnin şifrelenme metodu aşağıdaki gibidir.</w:t>
       </w:r>
     </w:p>
     <w:p>
@@ -3830,7 +3875,19 @@
         <w:jc w:val="both"/>
       </w:pPr>
       <w:r>
-        <w:t>Python’un pyqrcode kütüphanesinde bulunan metot ile QR kod oluşturuldu.</w:t>
+        <w:t>Python’un pyqrcode kütüphanesinde bulunan metot ile QR kod oluşturuldu</w:t>
+      </w:r>
+      <w:r>
+        <w:t xml:space="preserve"> [</w:t>
+      </w:r>
+      <w:r>
+        <w:t>6</w:t>
+      </w:r>
+      <w:r>
+        <w:t>]</w:t>
+      </w:r>
+      <w:r>
+        <w:t>.</w:t>
       </w:r>
       <w:r>
         <w:t xml:space="preserve"> Metot parametre olarak şifrelenmiş metni almaktadır.</w:t>
@@ -5262,6 +5319,7 @@
                           <w:p>
                             <w:pPr>
                               <w:pStyle w:val="Caption"/>
+                              <w:jc w:val="center"/>
                               <w:rPr>
                                 <w:noProof/>
                                 <w:lang w:val="en-US"/>
@@ -5293,6 +5351,7 @@
                     <w:p>
                       <w:pPr>
                         <w:pStyle w:val="Caption"/>
+                        <w:jc w:val="center"/>
                         <w:rPr>
                           <w:noProof/>
                           <w:lang w:val="en-US"/>
@@ -5515,13 +5574,7 @@
         </w:rPr>
       </w:pPr>
     </w:p>
-    <w:p>
-      <w:pPr>
-        <w:rPr>
-          <w:lang w:val="en-US"/>
-        </w:rPr>
-      </w:pPr>
-    </w:p>
+    <w:p/>
     <w:p>
       <w:pPr>
         <w:rPr>
@@ -5697,8 +5750,178 @@
     <w:p/>
     <w:p/>
     <w:p/>
+    <w:p>
+      <w:pPr>
+        <w:rPr>
+          <w:b/>
+          <w:bCs/>
+        </w:rPr>
+      </w:pPr>
+      <w:r>
+        <w:rPr>
+          <w:b/>
+          <w:bCs/>
+        </w:rPr>
+        <w:t>Kaynaklar</w:t>
+      </w:r>
+    </w:p>
+    <w:p>
+      <w:pPr>
+        <w:pStyle w:val="NormalWeb"/>
+      </w:pPr>
+      <w:r>
+        <w:t xml:space="preserve">[1] </w:t>
+      </w:r>
+      <w:r>
+        <w:t>Güvenoğlu, E.,</w:t>
+      </w:r>
+      <w:r>
+        <w:t xml:space="preserve"> </w:t>
+      </w:r>
+      <w:r>
+        <w:t>"</w:t>
+      </w:r>
+      <w:r>
+        <w:t>Resim Şifreleme Amacıyla Dinamik S Kutusu Tasarımı İçin Bir Yöntem</w:t>
+      </w:r>
+      <w:r>
+        <w:t xml:space="preserve">", </w:t>
+      </w:r>
+      <w:r>
+        <w:t>El-</w:t>
+      </w:r>
+      <w:proofErr w:type="spellStart"/>
+      <w:r>
+        <w:t>Cezerî</w:t>
+      </w:r>
+      <w:proofErr w:type="spellEnd"/>
+      <w:r>
+        <w:t xml:space="preserve"> Fen ve Mühendislik Dergisi</w:t>
+      </w:r>
+      <w:r>
+        <w:t xml:space="preserve">, </w:t>
+      </w:r>
+      <w:r>
+        <w:t>29 Şubat 2016</w:t>
+      </w:r>
+      <w:r>
+        <w:t xml:space="preserve"> </w:t>
+      </w:r>
+    </w:p>
+    <w:p>
+      <w:r>
+        <w:t>[2]</w:t>
+      </w:r>
+      <w:r>
+        <w:t xml:space="preserve"> Wikipedia. </w:t>
+      </w:r>
+      <w:proofErr w:type="spellStart"/>
+      <w:r>
+        <w:t>Fisher-Yates</w:t>
+      </w:r>
+      <w:proofErr w:type="spellEnd"/>
+      <w:r>
+        <w:t xml:space="preserve"> Shuffle – Wikipedia, </w:t>
+      </w:r>
+      <w:proofErr w:type="spellStart"/>
+      <w:r>
+        <w:t>the</w:t>
+      </w:r>
+      <w:proofErr w:type="spellEnd"/>
+      <w:r>
+        <w:t xml:space="preserve"> </w:t>
+      </w:r>
+      <w:proofErr w:type="spellStart"/>
+      <w:r>
+        <w:t>free</w:t>
+      </w:r>
+      <w:proofErr w:type="spellEnd"/>
+      <w:r>
+        <w:t xml:space="preserve"> </w:t>
+      </w:r>
+      <w:proofErr w:type="spellStart"/>
+      <w:r>
+        <w:t>encyclopedia</w:t>
+      </w:r>
+      <w:bookmarkStart w:id="0" w:name="_GoBack"/>
+      <w:bookmarkEnd w:id="0"/>
+      <w:proofErr w:type="spellEnd"/>
+    </w:p>
+    <w:p>
+      <w:r>
+        <w:t>[3]</w:t>
+      </w:r>
+      <w:r>
+        <w:t xml:space="preserve"> Python Pillow Kütüphanesi Image Modülü, Pillow Documentation, </w:t>
+      </w:r>
+      <w:r>
+        <w:t>https://pillow.readthedocs.io/en/stable/reference/Image.html</w:t>
+      </w:r>
+    </w:p>
+    <w:p>
+      <w:r>
+        <w:t xml:space="preserve">[4] </w:t>
+      </w:r>
+      <w:proofErr w:type="spellStart"/>
+      <w:r>
+        <w:t>Structural</w:t>
+      </w:r>
+      <w:proofErr w:type="spellEnd"/>
+      <w:r>
+        <w:t xml:space="preserve"> </w:t>
+      </w:r>
+      <w:proofErr w:type="spellStart"/>
+      <w:r>
+        <w:t>Similarity</w:t>
+      </w:r>
+      <w:proofErr w:type="spellEnd"/>
+      <w:r>
+        <w:t xml:space="preserve"> Index , Python </w:t>
+      </w:r>
+      <w:proofErr w:type="spellStart"/>
+      <w:r>
+        <w:t>Scikit</w:t>
+      </w:r>
+      <w:proofErr w:type="spellEnd"/>
+      <w:r>
+        <w:t xml:space="preserve">-Image Documentation, </w:t>
+      </w:r>
+      <w:r>
+        <w:t>https://scikit-image.org/docs/dev/auto_examples/transform/plot_ssim.html</w:t>
+      </w:r>
+    </w:p>
     <w:p/>
-    <w:p/>
+    <w:p>
+      <w:r>
+        <w:t>[</w:t>
+      </w:r>
+      <w:r>
+        <w:t>5</w:t>
+      </w:r>
+      <w:r>
+        <w:t>]</w:t>
+      </w:r>
+      <w:r>
+        <w:t xml:space="preserve"> Pycrypto API Documentation, AES Module, </w:t>
+      </w:r>
+      <w:r>
+        <w:t>https://www.dlitz.net/software/pycrypto/api/current/</w:t>
+      </w:r>
+    </w:p>
+    <w:p>
+      <w:r>
+        <w:t xml:space="preserve"> </w:t>
+      </w:r>
+      <w:r>
+        <w:t>[6]</w:t>
+      </w:r>
+      <w:r>
+        <w:t xml:space="preserve"> Python Pyqrcode Documentation, Creating QR Codes,  </w:t>
+      </w:r>
+      <w:r>
+        <w:t>https://pythonhosted.org/PyQRCode/create.html</w:t>
+      </w:r>
+    </w:p>
     <w:sectPr>
       <w:pgSz w:w="11909" w:h="16834" w:code="9"/>
       <w:pgMar w:top="1411" w:right="1411" w:bottom="1411" w:left="1411" w:header="0" w:footer="0" w:gutter="0"/>
@@ -6070,6 +6293,119 @@
     </w:lvl>
   </w:abstractNum>
   <w:abstractNum w:abstractNumId="4" w15:restartNumberingAfterBreak="0">
+    <w:nsid w:val="3E767D44"/>
+    <w:multiLevelType w:val="multilevel"/>
+    <w:tmpl w:val="F4C83494"/>
+    <w:lvl w:ilvl="0">
+      <w:start w:val="1"/>
+      <w:numFmt w:val="decimal"/>
+      <w:lvlText w:val="%1."/>
+      <w:lvlJc w:val="left"/>
+      <w:pPr>
+        <w:tabs>
+          <w:tab w:val="num" w:pos="720"/>
+        </w:tabs>
+        <w:ind w:left="720" w:hanging="360"/>
+      </w:pPr>
+    </w:lvl>
+    <w:lvl w:ilvl="1" w:tentative="1">
+      <w:start w:val="1"/>
+      <w:numFmt w:val="decimal"/>
+      <w:lvlText w:val="%2."/>
+      <w:lvlJc w:val="left"/>
+      <w:pPr>
+        <w:tabs>
+          <w:tab w:val="num" w:pos="1440"/>
+        </w:tabs>
+        <w:ind w:left="1440" w:hanging="360"/>
+      </w:pPr>
+    </w:lvl>
+    <w:lvl w:ilvl="2" w:tentative="1">
+      <w:start w:val="1"/>
+      <w:numFmt w:val="decimal"/>
+      <w:lvlText w:val="%3."/>
+      <w:lvlJc w:val="left"/>
+      <w:pPr>
+        <w:tabs>
+          <w:tab w:val="num" w:pos="2160"/>
+        </w:tabs>
+        <w:ind w:left="2160" w:hanging="360"/>
+      </w:pPr>
+    </w:lvl>
+    <w:lvl w:ilvl="3" w:tentative="1">
+      <w:start w:val="1"/>
+      <w:numFmt w:val="decimal"/>
+      <w:lvlText w:val="%4."/>
+      <w:lvlJc w:val="left"/>
+      <w:pPr>
+        <w:tabs>
+          <w:tab w:val="num" w:pos="2880"/>
+        </w:tabs>
+        <w:ind w:left="2880" w:hanging="360"/>
+      </w:pPr>
+    </w:lvl>
+    <w:lvl w:ilvl="4" w:tentative="1">
+      <w:start w:val="1"/>
+      <w:numFmt w:val="decimal"/>
+      <w:lvlText w:val="%5."/>
+      <w:lvlJc w:val="left"/>
+      <w:pPr>
+        <w:tabs>
+          <w:tab w:val="num" w:pos="3600"/>
+        </w:tabs>
+        <w:ind w:left="3600" w:hanging="360"/>
+      </w:pPr>
+    </w:lvl>
+    <w:lvl w:ilvl="5" w:tentative="1">
+      <w:start w:val="1"/>
+      <w:numFmt w:val="decimal"/>
+      <w:lvlText w:val="%6."/>
+      <w:lvlJc w:val="left"/>
+      <w:pPr>
+        <w:tabs>
+          <w:tab w:val="num" w:pos="4320"/>
+        </w:tabs>
+        <w:ind w:left="4320" w:hanging="360"/>
+      </w:pPr>
+    </w:lvl>
+    <w:lvl w:ilvl="6" w:tentative="1">
+      <w:start w:val="1"/>
+      <w:numFmt w:val="decimal"/>
+      <w:lvlText w:val="%7."/>
+      <w:lvlJc w:val="left"/>
+      <w:pPr>
+        <w:tabs>
+          <w:tab w:val="num" w:pos="5040"/>
+        </w:tabs>
+        <w:ind w:left="5040" w:hanging="360"/>
+      </w:pPr>
+    </w:lvl>
+    <w:lvl w:ilvl="7" w:tentative="1">
+      <w:start w:val="1"/>
+      <w:numFmt w:val="decimal"/>
+      <w:lvlText w:val="%8."/>
+      <w:lvlJc w:val="left"/>
+      <w:pPr>
+        <w:tabs>
+          <w:tab w:val="num" w:pos="5760"/>
+        </w:tabs>
+        <w:ind w:left="5760" w:hanging="360"/>
+      </w:pPr>
+    </w:lvl>
+    <w:lvl w:ilvl="8" w:tentative="1">
+      <w:start w:val="1"/>
+      <w:numFmt w:val="decimal"/>
+      <w:lvlText w:val="%9."/>
+      <w:lvlJc w:val="left"/>
+      <w:pPr>
+        <w:tabs>
+          <w:tab w:val="num" w:pos="6480"/>
+        </w:tabs>
+        <w:ind w:left="6480" w:hanging="360"/>
+      </w:pPr>
+    </w:lvl>
+  </w:abstractNum>
+  <w:abstractNum w:abstractNumId="5" w15:restartNumberingAfterBreak="0">
     <w:nsid w:val="3E9F1DA5"/>
     <w:multiLevelType w:val="hybridMultilevel"/>
     <w:tmpl w:val="A9C43984"/>
@@ -6158,7 +6494,7 @@
       </w:pPr>
     </w:lvl>
   </w:abstractNum>
-  <w:abstractNum w:abstractNumId="5" w15:restartNumberingAfterBreak="0">
+  <w:abstractNum w:abstractNumId="6" w15:restartNumberingAfterBreak="0">
     <w:nsid w:val="3FCB7D21"/>
     <w:multiLevelType w:val="hybridMultilevel"/>
     <w:tmpl w:val="AB042F5E"/>
@@ -6247,7 +6583,7 @@
       </w:pPr>
     </w:lvl>
   </w:abstractNum>
-  <w:abstractNum w:abstractNumId="6" w15:restartNumberingAfterBreak="0">
+  <w:abstractNum w:abstractNumId="7" w15:restartNumberingAfterBreak="0">
     <w:nsid w:val="4E0A0B90"/>
     <w:multiLevelType w:val="hybridMultilevel"/>
     <w:tmpl w:val="BDF85C3A"/>
@@ -6336,7 +6672,7 @@
       </w:pPr>
     </w:lvl>
   </w:abstractNum>
-  <w:abstractNum w:abstractNumId="7" w15:restartNumberingAfterBreak="0">
+  <w:abstractNum w:abstractNumId="8" w15:restartNumberingAfterBreak="0">
     <w:nsid w:val="6AED5E5F"/>
     <w:multiLevelType w:val="hybridMultilevel"/>
     <w:tmpl w:val="991EAECC"/>
@@ -6425,7 +6761,7 @@
       </w:pPr>
     </w:lvl>
   </w:abstractNum>
-  <w:abstractNum w:abstractNumId="8" w15:restartNumberingAfterBreak="0">
+  <w:abstractNum w:abstractNumId="9" w15:restartNumberingAfterBreak="0">
     <w:nsid w:val="79DA64F2"/>
     <w:multiLevelType w:val="hybridMultilevel"/>
     <w:tmpl w:val="01FA364A"/>
@@ -6515,13 +6851,13 @@
     </w:lvl>
   </w:abstractNum>
   <w:num w:numId="1">
-    <w:abstractNumId w:val="8"/>
+    <w:abstractNumId w:val="9"/>
   </w:num>
   <w:num w:numId="2">
-    <w:abstractNumId w:val="5"/>
+    <w:abstractNumId w:val="6"/>
   </w:num>
   <w:num w:numId="3">
-    <w:abstractNumId w:val="6"/>
+    <w:abstractNumId w:val="7"/>
   </w:num>
   <w:num w:numId="4">
     <w:abstractNumId w:val="2"/>
@@ -6533,13 +6869,16 @@
     <w:abstractNumId w:val="0"/>
   </w:num>
   <w:num w:numId="7">
-    <w:abstractNumId w:val="7"/>
+    <w:abstractNumId w:val="8"/>
   </w:num>
   <w:num w:numId="8">
-    <w:abstractNumId w:val="4"/>
+    <w:abstractNumId w:val="5"/>
   </w:num>
   <w:num w:numId="9">
     <w:abstractNumId w:val="3"/>
+  </w:num>
+  <w:num w:numId="10">
+    <w:abstractNumId w:val="4"/>
   </w:num>
 </w:numbering>
 </file>
@@ -7004,6 +7343,42 @@
       <w:szCs w:val="18"/>
     </w:rPr>
   </w:style>
+  <w:style w:type="paragraph" w:styleId="NormalWeb">
+    <w:name w:val="Normal (Web)"/>
+    <w:basedOn w:val="Normal"/>
+    <w:uiPriority w:val="99"/>
+    <w:unhideWhenUsed/>
+    <w:rsid w:val="002C3D4A"/>
+    <w:pPr>
+      <w:spacing w:before="100" w:beforeAutospacing="1" w:after="100" w:afterAutospacing="1" w:line="240" w:lineRule="auto"/>
+    </w:pPr>
+    <w:rPr>
+      <w:rFonts w:eastAsia="Times New Roman"/>
+    </w:rPr>
+  </w:style>
+  <w:style w:type="character" w:styleId="Hyperlink">
+    <w:name w:val="Hyperlink"/>
+    <w:basedOn w:val="DefaultParagraphFont"/>
+    <w:uiPriority w:val="99"/>
+    <w:unhideWhenUsed/>
+    <w:rsid w:val="00A10C49"/>
+    <w:rPr>
+      <w:color w:val="0563C1" w:themeColor="hyperlink"/>
+      <w:u w:val="single"/>
+    </w:rPr>
+  </w:style>
+  <w:style w:type="character" w:styleId="UnresolvedMention">
+    <w:name w:val="Unresolved Mention"/>
+    <w:basedOn w:val="DefaultParagraphFont"/>
+    <w:uiPriority w:val="99"/>
+    <w:semiHidden/>
+    <w:unhideWhenUsed/>
+    <w:rsid w:val="00A10C49"/>
+    <w:rPr>
+      <w:color w:val="605E5C"/>
+      <w:shd w:val="clear" w:color="auto" w:fill="E1DFDD"/>
+    </w:rPr>
+  </w:style>
 </w:styles>
 </file>
 
@@ -7307,7 +7682,7 @@
 </file>
 
 <file path=customXml/itemProps1.xml><?xml version="1.0" encoding="utf-8"?>
-<ds:datastoreItem xmlns:ds="http://schemas.openxmlformats.org/officeDocument/2006/customXml" ds:itemID="{0E7FCD5D-3755-904F-9A3A-E817AA3E6E3A}">
+<ds:datastoreItem xmlns:ds="http://schemas.openxmlformats.org/officeDocument/2006/customXml" ds:itemID="{B2E1FD72-4F55-974E-A62C-1B64183A8C61}">
   <ds:schemaRefs>
     <ds:schemaRef ds:uri="http://schemas.openxmlformats.org/officeDocument/2006/bibliography"/>
   </ds:schemaRefs>
